--- a/Dokument/Testfall UC 1.1 - 1.4.docx
+++ b/Dokument/Testfall UC 1.1 - 1.4.docx
@@ -51,7 +51,7 @@
       <w:pPr>
         <w:numPr>
           <w:ilvl w:val="0"/>
-          <w:numId w:val="18"/>
+          <w:numId w:val="19"/>
         </w:numPr>
         <w:ind w:left="720" w:hanging="359"/>
         <w:contextualSpacing w:val="1"/>
@@ -82,7 +82,7 @@
       <w:pPr>
         <w:numPr>
           <w:ilvl w:val="0"/>
-          <w:numId w:val="54"/>
+          <w:numId w:val="56"/>
         </w:numPr>
         <w:ind w:left="720" w:hanging="359"/>
         <w:contextualSpacing w:val="1"/>
@@ -148,7 +148,7 @@
       <w:pPr>
         <w:numPr>
           <w:ilvl w:val="0"/>
-          <w:numId w:val="40"/>
+          <w:numId w:val="41"/>
         </w:numPr>
         <w:ind w:left="720" w:hanging="359"/>
         <w:contextualSpacing w:val="1"/>
@@ -167,7 +167,7 @@
       <w:pPr>
         <w:numPr>
           <w:ilvl w:val="0"/>
-          <w:numId w:val="40"/>
+          <w:numId w:val="41"/>
         </w:numPr>
         <w:ind w:left="720" w:hanging="359"/>
         <w:contextualSpacing w:val="1"/>
@@ -198,7 +198,7 @@
       <w:pPr>
         <w:numPr>
           <w:ilvl w:val="0"/>
-          <w:numId w:val="48"/>
+          <w:numId w:val="49"/>
         </w:numPr>
         <w:ind w:left="720" w:hanging="359"/>
         <w:contextualSpacing w:val="1"/>
@@ -217,7 +217,7 @@
       <w:pPr>
         <w:numPr>
           <w:ilvl w:val="0"/>
-          <w:numId w:val="48"/>
+          <w:numId w:val="49"/>
         </w:numPr>
         <w:ind w:left="720" w:hanging="359"/>
         <w:contextualSpacing w:val="1"/>
@@ -236,7 +236,7 @@
       <w:pPr>
         <w:numPr>
           <w:ilvl w:val="0"/>
-          <w:numId w:val="48"/>
+          <w:numId w:val="49"/>
         </w:numPr>
         <w:ind w:left="720" w:hanging="359"/>
         <w:contextualSpacing w:val="1"/>
@@ -255,7 +255,7 @@
       <w:pPr>
         <w:numPr>
           <w:ilvl w:val="0"/>
-          <w:numId w:val="48"/>
+          <w:numId w:val="49"/>
         </w:numPr>
         <w:ind w:left="720" w:hanging="359"/>
         <w:contextualSpacing w:val="1"/>
@@ -313,7 +313,7 @@
       <w:pPr>
         <w:numPr>
           <w:ilvl w:val="0"/>
-          <w:numId w:val="61"/>
+          <w:numId w:val="64"/>
         </w:numPr>
         <w:ind w:left="720" w:hanging="359"/>
         <w:contextualSpacing w:val="1"/>
@@ -332,7 +332,7 @@
       <w:pPr>
         <w:numPr>
           <w:ilvl w:val="0"/>
-          <w:numId w:val="61"/>
+          <w:numId w:val="64"/>
         </w:numPr>
         <w:ind w:left="720" w:hanging="359"/>
         <w:contextualSpacing w:val="1"/>
@@ -351,7 +351,7 @@
       <w:pPr>
         <w:numPr>
           <w:ilvl w:val="0"/>
-          <w:numId w:val="61"/>
+          <w:numId w:val="64"/>
         </w:numPr>
         <w:ind w:left="720" w:hanging="359"/>
         <w:contextualSpacing w:val="1"/>
@@ -370,7 +370,7 @@
       <w:pPr>
         <w:numPr>
           <w:ilvl w:val="0"/>
-          <w:numId w:val="61"/>
+          <w:numId w:val="64"/>
         </w:numPr>
         <w:ind w:left="720" w:hanging="359"/>
         <w:contextualSpacing w:val="1"/>
@@ -404,7 +404,7 @@
       <w:pPr>
         <w:numPr>
           <w:ilvl w:val="0"/>
-          <w:numId w:val="61"/>
+          <w:numId w:val="64"/>
         </w:numPr>
         <w:ind w:left="720" w:hanging="359"/>
         <w:contextualSpacing w:val="1"/>
@@ -435,7 +435,7 @@
       <w:pPr>
         <w:numPr>
           <w:ilvl w:val="0"/>
-          <w:numId w:val="48"/>
+          <w:numId w:val="49"/>
         </w:numPr>
         <w:ind w:left="720" w:hanging="359"/>
         <w:contextualSpacing w:val="1"/>
@@ -452,7 +452,7 @@
       <w:pPr>
         <w:numPr>
           <w:ilvl w:val="0"/>
-          <w:numId w:val="48"/>
+          <w:numId w:val="49"/>
         </w:numPr>
         <w:ind w:left="720" w:hanging="359"/>
         <w:contextualSpacing w:val="1"/>
@@ -508,7 +508,7 @@
       <w:pPr>
         <w:numPr>
           <w:ilvl w:val="0"/>
-          <w:numId w:val="59"/>
+          <w:numId w:val="62"/>
         </w:numPr>
         <w:ind w:left="720" w:hanging="359"/>
         <w:contextualSpacing w:val="1"/>
@@ -527,7 +527,7 @@
       <w:pPr>
         <w:numPr>
           <w:ilvl w:val="0"/>
-          <w:numId w:val="59"/>
+          <w:numId w:val="62"/>
         </w:numPr>
         <w:ind w:left="720" w:hanging="359"/>
         <w:contextualSpacing w:val="1"/>
@@ -546,7 +546,7 @@
       <w:pPr>
         <w:numPr>
           <w:ilvl w:val="0"/>
-          <w:numId w:val="59"/>
+          <w:numId w:val="62"/>
         </w:numPr>
         <w:ind w:left="720" w:hanging="359"/>
         <w:contextualSpacing w:val="1"/>
@@ -565,7 +565,7 @@
       <w:pPr>
         <w:numPr>
           <w:ilvl w:val="0"/>
-          <w:numId w:val="59"/>
+          <w:numId w:val="62"/>
         </w:numPr>
         <w:ind w:left="720" w:hanging="359"/>
         <w:contextualSpacing w:val="1"/>
@@ -599,7 +599,7 @@
       <w:pPr>
         <w:numPr>
           <w:ilvl w:val="0"/>
-          <w:numId w:val="59"/>
+          <w:numId w:val="62"/>
         </w:numPr>
         <w:ind w:left="720" w:hanging="359"/>
         <w:contextualSpacing w:val="1"/>
@@ -630,7 +630,7 @@
       <w:pPr>
         <w:numPr>
           <w:ilvl w:val="0"/>
-          <w:numId w:val="6"/>
+          <w:numId w:val="7"/>
         </w:numPr>
         <w:ind w:left="720" w:hanging="359"/>
         <w:contextualSpacing w:val="1"/>
@@ -649,7 +649,7 @@
       <w:pPr>
         <w:numPr>
           <w:ilvl w:val="0"/>
-          <w:numId w:val="6"/>
+          <w:numId w:val="7"/>
         </w:numPr>
         <w:ind w:left="720" w:hanging="359"/>
         <w:contextualSpacing w:val="1"/>
@@ -688,7 +688,7 @@
         <w:rPr>
           <w:rtl w:val="0"/>
         </w:rPr>
-        <w:t xml:space="preserve">Testfall 1.1.5: För långt namn</w:t>
+        <w:t xml:space="preserve">Testfall 1.1.5: Namn med html-taggar</w:t>
       </w:r>
     </w:p>
     <w:p>
@@ -707,7 +707,7 @@
       <w:pPr>
         <w:numPr>
           <w:ilvl w:val="0"/>
-          <w:numId w:val="9"/>
+          <w:numId w:val="10"/>
         </w:numPr>
         <w:ind w:left="720" w:hanging="359"/>
         <w:contextualSpacing w:val="1"/>
@@ -726,7 +726,7 @@
       <w:pPr>
         <w:numPr>
           <w:ilvl w:val="0"/>
-          <w:numId w:val="9"/>
+          <w:numId w:val="10"/>
         </w:numPr>
         <w:ind w:left="720" w:hanging="359"/>
         <w:contextualSpacing w:val="1"/>
@@ -745,7 +745,7 @@
       <w:pPr>
         <w:numPr>
           <w:ilvl w:val="0"/>
-          <w:numId w:val="9"/>
+          <w:numId w:val="10"/>
         </w:numPr>
         <w:ind w:left="720" w:hanging="359"/>
         <w:contextualSpacing w:val="1"/>
@@ -764,7 +764,7 @@
       <w:pPr>
         <w:numPr>
           <w:ilvl w:val="0"/>
-          <w:numId w:val="9"/>
+          <w:numId w:val="10"/>
         </w:numPr>
         <w:ind w:left="720" w:hanging="359"/>
         <w:contextualSpacing w:val="1"/>
@@ -798,7 +798,7 @@
       <w:pPr>
         <w:numPr>
           <w:ilvl w:val="0"/>
-          <w:numId w:val="9"/>
+          <w:numId w:val="10"/>
         </w:numPr>
         <w:ind w:left="720" w:hanging="359"/>
         <w:contextualSpacing w:val="1"/>
@@ -829,7 +829,7 @@
       <w:pPr>
         <w:numPr>
           <w:ilvl w:val="0"/>
-          <w:numId w:val="52"/>
+          <w:numId w:val="53"/>
         </w:numPr>
         <w:ind w:left="720" w:hanging="359"/>
         <w:contextualSpacing w:val="1"/>
@@ -848,7 +848,7 @@
       <w:pPr>
         <w:numPr>
           <w:ilvl w:val="0"/>
-          <w:numId w:val="52"/>
+          <w:numId w:val="53"/>
         </w:numPr>
         <w:ind w:left="720" w:hanging="359"/>
         <w:contextualSpacing w:val="1"/>
@@ -906,7 +906,7 @@
       <w:pPr>
         <w:numPr>
           <w:ilvl w:val="0"/>
-          <w:numId w:val="60"/>
+          <w:numId w:val="63"/>
         </w:numPr>
         <w:ind w:left="720" w:hanging="359"/>
         <w:contextualSpacing w:val="1"/>
@@ -925,7 +925,7 @@
       <w:pPr>
         <w:numPr>
           <w:ilvl w:val="0"/>
-          <w:numId w:val="60"/>
+          <w:numId w:val="63"/>
         </w:numPr>
         <w:ind w:left="720" w:hanging="359"/>
         <w:contextualSpacing w:val="1"/>
@@ -944,7 +944,7 @@
       <w:pPr>
         <w:numPr>
           <w:ilvl w:val="0"/>
-          <w:numId w:val="60"/>
+          <w:numId w:val="63"/>
         </w:numPr>
         <w:ind w:left="720" w:hanging="359"/>
         <w:contextualSpacing w:val="1"/>
@@ -963,7 +963,7 @@
       <w:pPr>
         <w:numPr>
           <w:ilvl w:val="0"/>
-          <w:numId w:val="60"/>
+          <w:numId w:val="63"/>
         </w:numPr>
         <w:ind w:left="720" w:hanging="359"/>
         <w:contextualSpacing w:val="1"/>
@@ -982,7 +982,7 @@
       <w:pPr>
         <w:numPr>
           <w:ilvl w:val="0"/>
-          <w:numId w:val="60"/>
+          <w:numId w:val="63"/>
         </w:numPr>
         <w:ind w:left="720" w:hanging="359"/>
         <w:contextualSpacing w:val="1"/>
@@ -1013,7 +1013,7 @@
       <w:pPr>
         <w:numPr>
           <w:ilvl w:val="0"/>
-          <w:numId w:val="27"/>
+          <w:numId w:val="29"/>
         </w:numPr>
         <w:ind w:left="720" w:hanging="359"/>
         <w:contextualSpacing w:val="1"/>
@@ -1032,7 +1032,7 @@
       <w:pPr>
         <w:numPr>
           <w:ilvl w:val="0"/>
-          <w:numId w:val="27"/>
+          <w:numId w:val="29"/>
         </w:numPr>
         <w:ind w:left="720" w:hanging="359"/>
         <w:contextualSpacing w:val="1"/>
@@ -1090,7 +1090,7 @@
       <w:pPr>
         <w:numPr>
           <w:ilvl w:val="0"/>
-          <w:numId w:val="43"/>
+          <w:numId w:val="44"/>
         </w:numPr>
         <w:ind w:left="720" w:hanging="359"/>
         <w:contextualSpacing w:val="1"/>
@@ -1109,7 +1109,7 @@
       <w:pPr>
         <w:numPr>
           <w:ilvl w:val="0"/>
-          <w:numId w:val="43"/>
+          <w:numId w:val="44"/>
         </w:numPr>
         <w:ind w:left="720" w:hanging="359"/>
         <w:contextualSpacing w:val="1"/>
@@ -1128,7 +1128,7 @@
       <w:pPr>
         <w:numPr>
           <w:ilvl w:val="0"/>
-          <w:numId w:val="43"/>
+          <w:numId w:val="44"/>
         </w:numPr>
         <w:ind w:left="720" w:hanging="359"/>
         <w:contextualSpacing w:val="1"/>
@@ -1147,7 +1147,7 @@
       <w:pPr>
         <w:numPr>
           <w:ilvl w:val="0"/>
-          <w:numId w:val="43"/>
+          <w:numId w:val="44"/>
         </w:numPr>
         <w:ind w:left="720" w:hanging="359"/>
         <w:contextualSpacing w:val="1"/>
@@ -1166,7 +1166,7 @@
       <w:pPr>
         <w:numPr>
           <w:ilvl w:val="0"/>
-          <w:numId w:val="43"/>
+          <w:numId w:val="44"/>
         </w:numPr>
         <w:ind w:left="720" w:hanging="359"/>
         <w:contextualSpacing w:val="1"/>
@@ -1197,7 +1197,7 @@
       <w:pPr>
         <w:numPr>
           <w:ilvl w:val="0"/>
-          <w:numId w:val="51"/>
+          <w:numId w:val="52"/>
         </w:numPr>
         <w:ind w:left="720" w:hanging="359"/>
         <w:contextualSpacing w:val="1"/>
@@ -1216,7 +1216,7 @@
       <w:pPr>
         <w:numPr>
           <w:ilvl w:val="0"/>
-          <w:numId w:val="51"/>
+          <w:numId w:val="52"/>
         </w:numPr>
         <w:ind w:left="720" w:hanging="359"/>
         <w:contextualSpacing w:val="1"/>
@@ -1274,7 +1274,7 @@
       <w:pPr>
         <w:numPr>
           <w:ilvl w:val="0"/>
-          <w:numId w:val="23"/>
+          <w:numId w:val="24"/>
         </w:numPr>
         <w:ind w:left="720" w:hanging="359"/>
         <w:contextualSpacing w:val="1"/>
@@ -1293,7 +1293,7 @@
       <w:pPr>
         <w:numPr>
           <w:ilvl w:val="0"/>
-          <w:numId w:val="49"/>
+          <w:numId w:val="50"/>
         </w:numPr>
         <w:ind w:left="720" w:hanging="359"/>
         <w:contextualSpacing w:val="1"/>
@@ -1312,7 +1312,7 @@
       <w:pPr>
         <w:numPr>
           <w:ilvl w:val="0"/>
-          <w:numId w:val="49"/>
+          <w:numId w:val="50"/>
         </w:numPr>
         <w:ind w:left="720" w:hanging="359"/>
         <w:contextualSpacing w:val="1"/>
@@ -1331,7 +1331,7 @@
       <w:pPr>
         <w:numPr>
           <w:ilvl w:val="0"/>
-          <w:numId w:val="49"/>
+          <w:numId w:val="50"/>
         </w:numPr>
         <w:ind w:left="720" w:hanging="359"/>
         <w:contextualSpacing w:val="1"/>
@@ -1350,7 +1350,7 @@
       <w:pPr>
         <w:numPr>
           <w:ilvl w:val="0"/>
-          <w:numId w:val="49"/>
+          <w:numId w:val="50"/>
         </w:numPr>
         <w:ind w:left="720" w:hanging="359"/>
         <w:contextualSpacing w:val="1"/>
@@ -1381,7 +1381,7 @@
       <w:pPr>
         <w:numPr>
           <w:ilvl w:val="0"/>
-          <w:numId w:val="44"/>
+          <w:numId w:val="45"/>
         </w:numPr>
         <w:ind w:left="720" w:hanging="359"/>
         <w:contextualSpacing w:val="1"/>
@@ -1400,7 +1400,7 @@
       <w:pPr>
         <w:numPr>
           <w:ilvl w:val="0"/>
-          <w:numId w:val="44"/>
+          <w:numId w:val="45"/>
         </w:numPr>
         <w:ind w:left="720" w:hanging="359"/>
         <w:contextualSpacing w:val="1"/>
@@ -1458,7 +1458,7 @@
       <w:pPr>
         <w:numPr>
           <w:ilvl w:val="0"/>
-          <w:numId w:val="58"/>
+          <w:numId w:val="61"/>
         </w:numPr>
         <w:ind w:left="720" w:hanging="359"/>
         <w:contextualSpacing w:val="1"/>
@@ -1477,7 +1477,7 @@
       <w:pPr>
         <w:numPr>
           <w:ilvl w:val="0"/>
-          <w:numId w:val="58"/>
+          <w:numId w:val="61"/>
         </w:numPr>
         <w:ind w:left="720" w:hanging="359"/>
         <w:contextualSpacing w:val="1"/>
@@ -1496,7 +1496,7 @@
       <w:pPr>
         <w:numPr>
           <w:ilvl w:val="0"/>
-          <w:numId w:val="58"/>
+          <w:numId w:val="61"/>
         </w:numPr>
         <w:ind w:left="720" w:hanging="359"/>
         <w:contextualSpacing w:val="1"/>
@@ -1515,7 +1515,7 @@
       <w:pPr>
         <w:numPr>
           <w:ilvl w:val="0"/>
-          <w:numId w:val="58"/>
+          <w:numId w:val="61"/>
         </w:numPr>
         <w:ind w:left="720" w:hanging="359"/>
         <w:contextualSpacing w:val="1"/>
@@ -1534,7 +1534,7 @@
       <w:pPr>
         <w:numPr>
           <w:ilvl w:val="0"/>
-          <w:numId w:val="58"/>
+          <w:numId w:val="61"/>
         </w:numPr>
         <w:ind w:left="720" w:hanging="359"/>
         <w:contextualSpacing w:val="1"/>
@@ -1565,7 +1565,7 @@
       <w:pPr>
         <w:numPr>
           <w:ilvl w:val="0"/>
-          <w:numId w:val="33"/>
+          <w:numId w:val="35"/>
         </w:numPr>
         <w:ind w:left="720" w:hanging="359"/>
         <w:contextualSpacing w:val="1"/>
@@ -1584,7 +1584,7 @@
       <w:pPr>
         <w:numPr>
           <w:ilvl w:val="0"/>
-          <w:numId w:val="50"/>
+          <w:numId w:val="51"/>
         </w:numPr>
         <w:ind w:left="720" w:hanging="359"/>
         <w:contextualSpacing w:val="1"/>
@@ -1642,7 +1642,7 @@
       <w:pPr>
         <w:numPr>
           <w:ilvl w:val="0"/>
-          <w:numId w:val="16"/>
+          <w:numId w:val="17"/>
         </w:numPr>
         <w:ind w:left="720" w:hanging="359"/>
         <w:contextualSpacing w:val="1"/>
@@ -1661,7 +1661,7 @@
       <w:pPr>
         <w:numPr>
           <w:ilvl w:val="0"/>
-          <w:numId w:val="16"/>
+          <w:numId w:val="17"/>
         </w:numPr>
         <w:ind w:left="720" w:hanging="359"/>
         <w:contextualSpacing w:val="1"/>
@@ -1680,7 +1680,7 @@
       <w:pPr>
         <w:numPr>
           <w:ilvl w:val="0"/>
-          <w:numId w:val="16"/>
+          <w:numId w:val="17"/>
         </w:numPr>
         <w:ind w:left="720" w:hanging="359"/>
         <w:contextualSpacing w:val="1"/>
@@ -1699,7 +1699,7 @@
       <w:pPr>
         <w:numPr>
           <w:ilvl w:val="0"/>
-          <w:numId w:val="16"/>
+          <w:numId w:val="17"/>
         </w:numPr>
         <w:ind w:left="720" w:hanging="359"/>
         <w:contextualSpacing w:val="1"/>
@@ -1718,7 +1718,7 @@
       <w:pPr>
         <w:numPr>
           <w:ilvl w:val="0"/>
-          <w:numId w:val="16"/>
+          <w:numId w:val="17"/>
         </w:numPr>
         <w:ind w:left="720" w:hanging="359"/>
         <w:contextualSpacing w:val="1"/>
@@ -1749,7 +1749,7 @@
       <w:pPr>
         <w:numPr>
           <w:ilvl w:val="0"/>
-          <w:numId w:val="46"/>
+          <w:numId w:val="47"/>
         </w:numPr>
         <w:ind w:left="720" w:hanging="359"/>
         <w:contextualSpacing w:val="1"/>
@@ -1768,7 +1768,7 @@
       <w:pPr>
         <w:numPr>
           <w:ilvl w:val="0"/>
-          <w:numId w:val="46"/>
+          <w:numId w:val="47"/>
         </w:numPr>
         <w:ind w:left="720" w:hanging="359"/>
         <w:contextualSpacing w:val="1"/>
@@ -1846,7 +1846,7 @@
       <w:pPr>
         <w:numPr>
           <w:ilvl w:val="0"/>
-          <w:numId w:val="20"/>
+          <w:numId w:val="21"/>
         </w:numPr>
         <w:ind w:left="720" w:hanging="359"/>
         <w:contextualSpacing w:val="1"/>
@@ -1865,7 +1865,7 @@
       <w:pPr>
         <w:numPr>
           <w:ilvl w:val="0"/>
-          <w:numId w:val="20"/>
+          <w:numId w:val="21"/>
         </w:numPr>
         <w:ind w:left="720" w:hanging="359"/>
         <w:contextualSpacing w:val="1"/>
@@ -1884,7 +1884,7 @@
       <w:pPr>
         <w:numPr>
           <w:ilvl w:val="0"/>
-          <w:numId w:val="20"/>
+          <w:numId w:val="21"/>
         </w:numPr>
         <w:ind w:left="720" w:hanging="359"/>
         <w:contextualSpacing w:val="1"/>
@@ -1903,7 +1903,7 @@
       <w:pPr>
         <w:numPr>
           <w:ilvl w:val="0"/>
-          <w:numId w:val="20"/>
+          <w:numId w:val="21"/>
         </w:numPr>
         <w:ind w:left="720" w:hanging="359"/>
         <w:contextualSpacing w:val="1"/>
@@ -1922,7 +1922,7 @@
       <w:pPr>
         <w:numPr>
           <w:ilvl w:val="0"/>
-          <w:numId w:val="20"/>
+          <w:numId w:val="21"/>
         </w:numPr>
         <w:ind w:left="720" w:hanging="359"/>
         <w:contextualSpacing w:val="1"/>
@@ -1953,7 +1953,7 @@
       <w:pPr>
         <w:numPr>
           <w:ilvl w:val="0"/>
-          <w:numId w:val="29"/>
+          <w:numId w:val="31"/>
         </w:numPr>
         <w:ind w:left="720" w:hanging="359"/>
         <w:contextualSpacing w:val="1"/>
@@ -1972,7 +1972,7 @@
       <w:pPr>
         <w:numPr>
           <w:ilvl w:val="0"/>
-          <w:numId w:val="29"/>
+          <w:numId w:val="31"/>
         </w:numPr>
         <w:ind w:left="720" w:hanging="359"/>
         <w:contextualSpacing w:val="1"/>
@@ -2050,7 +2050,7 @@
       <w:pPr>
         <w:numPr>
           <w:ilvl w:val="0"/>
-          <w:numId w:val="42"/>
+          <w:numId w:val="43"/>
         </w:numPr>
         <w:ind w:left="720" w:hanging="359"/>
         <w:contextualSpacing w:val="1"/>
@@ -2069,7 +2069,7 @@
       <w:pPr>
         <w:numPr>
           <w:ilvl w:val="0"/>
-          <w:numId w:val="42"/>
+          <w:numId w:val="43"/>
         </w:numPr>
         <w:ind w:left="720" w:hanging="359"/>
         <w:contextualSpacing w:val="1"/>
@@ -2088,7 +2088,7 @@
       <w:pPr>
         <w:numPr>
           <w:ilvl w:val="0"/>
-          <w:numId w:val="42"/>
+          <w:numId w:val="43"/>
         </w:numPr>
         <w:ind w:left="720" w:hanging="359"/>
         <w:contextualSpacing w:val="1"/>
@@ -2107,7 +2107,7 @@
       <w:pPr>
         <w:numPr>
           <w:ilvl w:val="0"/>
-          <w:numId w:val="42"/>
+          <w:numId w:val="43"/>
         </w:numPr>
         <w:ind w:left="720" w:hanging="359"/>
         <w:contextualSpacing w:val="1"/>
@@ -2126,7 +2126,7 @@
       <w:pPr>
         <w:numPr>
           <w:ilvl w:val="0"/>
-          <w:numId w:val="42"/>
+          <w:numId w:val="43"/>
         </w:numPr>
         <w:ind w:left="720" w:hanging="359"/>
         <w:contextualSpacing w:val="1"/>
@@ -2157,7 +2157,7 @@
       <w:pPr>
         <w:numPr>
           <w:ilvl w:val="0"/>
-          <w:numId w:val="31"/>
+          <w:numId w:val="33"/>
         </w:numPr>
         <w:ind w:left="720" w:hanging="359"/>
         <w:contextualSpacing w:val="1"/>
@@ -2176,7 +2176,7 @@
       <w:pPr>
         <w:numPr>
           <w:ilvl w:val="0"/>
-          <w:numId w:val="31"/>
+          <w:numId w:val="33"/>
         </w:numPr>
         <w:ind w:left="720" w:hanging="359"/>
         <w:contextualSpacing w:val="1"/>
@@ -2234,7 +2234,7 @@
       <w:pPr>
         <w:numPr>
           <w:ilvl w:val="0"/>
-          <w:numId w:val="45"/>
+          <w:numId w:val="46"/>
         </w:numPr>
         <w:ind w:left="720" w:hanging="359"/>
         <w:contextualSpacing w:val="1"/>
@@ -2253,7 +2253,7 @@
       <w:pPr>
         <w:numPr>
           <w:ilvl w:val="0"/>
-          <w:numId w:val="45"/>
+          <w:numId w:val="46"/>
         </w:numPr>
         <w:ind w:left="720" w:hanging="359"/>
         <w:contextualSpacing w:val="1"/>
@@ -2272,7 +2272,7 @@
       <w:pPr>
         <w:numPr>
           <w:ilvl w:val="0"/>
-          <w:numId w:val="45"/>
+          <w:numId w:val="46"/>
         </w:numPr>
         <w:ind w:left="720" w:hanging="359"/>
         <w:contextualSpacing w:val="1"/>
@@ -2291,7 +2291,7 @@
       <w:pPr>
         <w:numPr>
           <w:ilvl w:val="0"/>
-          <w:numId w:val="45"/>
+          <w:numId w:val="46"/>
         </w:numPr>
         <w:ind w:left="720" w:hanging="359"/>
         <w:contextualSpacing w:val="1"/>
@@ -2310,7 +2310,7 @@
       <w:pPr>
         <w:numPr>
           <w:ilvl w:val="0"/>
-          <w:numId w:val="45"/>
+          <w:numId w:val="46"/>
         </w:numPr>
         <w:ind w:left="720" w:hanging="359"/>
         <w:contextualSpacing w:val="1"/>
@@ -2341,7 +2341,7 @@
       <w:pPr>
         <w:numPr>
           <w:ilvl w:val="0"/>
-          <w:numId w:val="8"/>
+          <w:numId w:val="9"/>
         </w:numPr>
         <w:ind w:left="720" w:hanging="359"/>
         <w:contextualSpacing w:val="1"/>
@@ -2360,7 +2360,7 @@
       <w:pPr>
         <w:numPr>
           <w:ilvl w:val="0"/>
-          <w:numId w:val="8"/>
+          <w:numId w:val="9"/>
         </w:numPr>
         <w:ind w:left="720" w:hanging="359"/>
         <w:contextualSpacing w:val="1"/>
@@ -2478,7 +2478,7 @@
       <w:pPr>
         <w:numPr>
           <w:ilvl w:val="0"/>
-          <w:numId w:val="32"/>
+          <w:numId w:val="34"/>
         </w:numPr>
         <w:ind w:left="720" w:hanging="359"/>
         <w:contextualSpacing w:val="1"/>
@@ -2497,7 +2497,7 @@
       <w:pPr>
         <w:numPr>
           <w:ilvl w:val="0"/>
-          <w:numId w:val="32"/>
+          <w:numId w:val="34"/>
         </w:numPr>
         <w:ind w:left="720" w:hanging="359"/>
         <w:contextualSpacing w:val="1"/>
@@ -2516,7 +2516,7 @@
       <w:pPr>
         <w:numPr>
           <w:ilvl w:val="0"/>
-          <w:numId w:val="32"/>
+          <w:numId w:val="34"/>
         </w:numPr>
         <w:ind w:left="720" w:hanging="359"/>
         <w:contextualSpacing w:val="1"/>
@@ -2672,7 +2672,7 @@
       <w:pPr>
         <w:numPr>
           <w:ilvl w:val="0"/>
-          <w:numId w:val="10"/>
+          <w:numId w:val="11"/>
         </w:numPr>
         <w:ind w:left="720" w:hanging="359"/>
         <w:contextualSpacing w:val="1"/>
@@ -2691,7 +2691,7 @@
       <w:pPr>
         <w:numPr>
           <w:ilvl w:val="0"/>
-          <w:numId w:val="10"/>
+          <w:numId w:val="11"/>
         </w:numPr>
         <w:ind w:left="720" w:hanging="359"/>
         <w:contextualSpacing w:val="1"/>
@@ -2749,7 +2749,7 @@
       <w:pPr>
         <w:numPr>
           <w:ilvl w:val="0"/>
-          <w:numId w:val="71"/>
+          <w:numId w:val="75"/>
         </w:numPr>
         <w:ind w:left="720" w:hanging="359"/>
         <w:contextualSpacing w:val="1"/>
@@ -2768,7 +2768,7 @@
       <w:pPr>
         <w:numPr>
           <w:ilvl w:val="0"/>
-          <w:numId w:val="71"/>
+          <w:numId w:val="75"/>
         </w:numPr>
         <w:ind w:left="720" w:hanging="359"/>
         <w:contextualSpacing w:val="1"/>
@@ -2787,7 +2787,7 @@
       <w:pPr>
         <w:numPr>
           <w:ilvl w:val="0"/>
-          <w:numId w:val="71"/>
+          <w:numId w:val="75"/>
         </w:numPr>
         <w:ind w:left="720" w:hanging="359"/>
         <w:contextualSpacing w:val="1"/>
@@ -2806,7 +2806,7 @@
       <w:pPr>
         <w:numPr>
           <w:ilvl w:val="0"/>
-          <w:numId w:val="71"/>
+          <w:numId w:val="75"/>
         </w:numPr>
         <w:ind w:left="720" w:hanging="359"/>
         <w:contextualSpacing w:val="1"/>
@@ -2837,7 +2837,7 @@
       <w:pPr>
         <w:numPr>
           <w:ilvl w:val="0"/>
-          <w:numId w:val="62"/>
+          <w:numId w:val="65"/>
         </w:numPr>
         <w:ind w:left="720" w:hanging="359"/>
         <w:contextualSpacing w:val="1"/>
@@ -2856,7 +2856,7 @@
       <w:pPr>
         <w:numPr>
           <w:ilvl w:val="0"/>
-          <w:numId w:val="62"/>
+          <w:numId w:val="65"/>
         </w:numPr>
         <w:ind w:left="720" w:hanging="359"/>
         <w:contextualSpacing w:val="1"/>
@@ -2914,7 +2914,7 @@
       <w:pPr>
         <w:numPr>
           <w:ilvl w:val="0"/>
-          <w:numId w:val="19"/>
+          <w:numId w:val="20"/>
         </w:numPr>
         <w:ind w:left="720" w:hanging="359"/>
         <w:contextualSpacing w:val="1"/>
@@ -2933,7 +2933,7 @@
       <w:pPr>
         <w:numPr>
           <w:ilvl w:val="0"/>
-          <w:numId w:val="19"/>
+          <w:numId w:val="20"/>
         </w:numPr>
         <w:ind w:left="720" w:hanging="359"/>
         <w:contextualSpacing w:val="1"/>
@@ -2952,7 +2952,7 @@
       <w:pPr>
         <w:numPr>
           <w:ilvl w:val="0"/>
-          <w:numId w:val="19"/>
+          <w:numId w:val="20"/>
         </w:numPr>
         <w:ind w:left="720" w:hanging="359"/>
         <w:contextualSpacing w:val="1"/>
@@ -2971,7 +2971,7 @@
       <w:pPr>
         <w:numPr>
           <w:ilvl w:val="0"/>
-          <w:numId w:val="19"/>
+          <w:numId w:val="20"/>
         </w:numPr>
         <w:ind w:left="720" w:hanging="359"/>
         <w:contextualSpacing w:val="1"/>
@@ -3002,7 +3002,7 @@
       <w:pPr>
         <w:numPr>
           <w:ilvl w:val="0"/>
-          <w:numId w:val="26"/>
+          <w:numId w:val="27"/>
         </w:numPr>
         <w:ind w:left="720" w:hanging="359"/>
         <w:contextualSpacing w:val="1"/>
@@ -3021,7 +3021,7 @@
       <w:pPr>
         <w:numPr>
           <w:ilvl w:val="0"/>
-          <w:numId w:val="26"/>
+          <w:numId w:val="27"/>
         </w:numPr>
         <w:ind w:left="720" w:hanging="359"/>
         <w:contextualSpacing w:val="1"/>
@@ -3167,7 +3167,7 @@
       <w:pPr>
         <w:numPr>
           <w:ilvl w:val="0"/>
-          <w:numId w:val="13"/>
+          <w:numId w:val="14"/>
         </w:numPr>
         <w:ind w:left="720" w:hanging="359"/>
         <w:contextualSpacing w:val="1"/>
@@ -3186,7 +3186,7 @@
       <w:pPr>
         <w:numPr>
           <w:ilvl w:val="0"/>
-          <w:numId w:val="13"/>
+          <w:numId w:val="14"/>
         </w:numPr>
         <w:ind w:left="720" w:hanging="359"/>
         <w:contextualSpacing w:val="1"/>
@@ -3244,7 +3244,7 @@
       <w:pPr>
         <w:numPr>
           <w:ilvl w:val="0"/>
-          <w:numId w:val="57"/>
+          <w:numId w:val="60"/>
         </w:numPr>
         <w:ind w:left="720" w:hanging="359"/>
         <w:contextualSpacing w:val="1"/>
@@ -3263,7 +3263,7 @@
       <w:pPr>
         <w:numPr>
           <w:ilvl w:val="0"/>
-          <w:numId w:val="57"/>
+          <w:numId w:val="60"/>
         </w:numPr>
         <w:ind w:left="720" w:hanging="359"/>
         <w:contextualSpacing w:val="1"/>
@@ -3282,7 +3282,7 @@
       <w:pPr>
         <w:numPr>
           <w:ilvl w:val="0"/>
-          <w:numId w:val="57"/>
+          <w:numId w:val="60"/>
         </w:numPr>
         <w:ind w:left="720" w:hanging="359"/>
         <w:contextualSpacing w:val="1"/>
@@ -3301,7 +3301,7 @@
       <w:pPr>
         <w:numPr>
           <w:ilvl w:val="0"/>
-          <w:numId w:val="57"/>
+          <w:numId w:val="60"/>
         </w:numPr>
         <w:ind w:left="720" w:hanging="359"/>
         <w:contextualSpacing w:val="1"/>
@@ -3332,7 +3332,7 @@
       <w:pPr>
         <w:numPr>
           <w:ilvl w:val="0"/>
-          <w:numId w:val="5"/>
+          <w:numId w:val="6"/>
         </w:numPr>
         <w:ind w:left="720" w:hanging="359"/>
         <w:contextualSpacing w:val="1"/>
@@ -3351,7 +3351,7 @@
       <w:pPr>
         <w:numPr>
           <w:ilvl w:val="0"/>
-          <w:numId w:val="5"/>
+          <w:numId w:val="6"/>
         </w:numPr>
         <w:ind w:left="720" w:hanging="359"/>
         <w:contextualSpacing w:val="1"/>
@@ -3409,7 +3409,7 @@
       <w:pPr>
         <w:numPr>
           <w:ilvl w:val="0"/>
-          <w:numId w:val="4"/>
+          <w:numId w:val="5"/>
         </w:numPr>
         <w:ind w:left="720" w:hanging="359"/>
         <w:contextualSpacing w:val="1"/>
@@ -3428,7 +3428,7 @@
       <w:pPr>
         <w:numPr>
           <w:ilvl w:val="0"/>
-          <w:numId w:val="4"/>
+          <w:numId w:val="5"/>
         </w:numPr>
         <w:ind w:left="720" w:hanging="359"/>
         <w:contextualSpacing w:val="1"/>
@@ -3447,7 +3447,7 @@
       <w:pPr>
         <w:numPr>
           <w:ilvl w:val="0"/>
-          <w:numId w:val="4"/>
+          <w:numId w:val="5"/>
         </w:numPr>
         <w:ind w:left="720" w:hanging="359"/>
         <w:contextualSpacing w:val="1"/>
@@ -3466,7 +3466,7 @@
       <w:pPr>
         <w:numPr>
           <w:ilvl w:val="0"/>
-          <w:numId w:val="4"/>
+          <w:numId w:val="5"/>
         </w:numPr>
         <w:ind w:left="720" w:hanging="359"/>
         <w:contextualSpacing w:val="1"/>
@@ -3497,7 +3497,7 @@
       <w:pPr>
         <w:numPr>
           <w:ilvl w:val="0"/>
-          <w:numId w:val="39"/>
+          <w:numId w:val="40"/>
         </w:numPr>
         <w:ind w:left="720" w:hanging="359"/>
         <w:contextualSpacing w:val="1"/>
@@ -3575,7 +3575,7 @@
       <w:pPr>
         <w:numPr>
           <w:ilvl w:val="0"/>
-          <w:numId w:val="69"/>
+          <w:numId w:val="73"/>
         </w:numPr>
         <w:ind w:left="720" w:hanging="359"/>
         <w:contextualSpacing w:val="1"/>
@@ -3594,7 +3594,7 @@
       <w:pPr>
         <w:numPr>
           <w:ilvl w:val="0"/>
-          <w:numId w:val="69"/>
+          <w:numId w:val="73"/>
         </w:numPr>
         <w:ind w:left="720" w:hanging="359"/>
         <w:contextualSpacing w:val="1"/>
@@ -3625,7 +3625,7 @@
       <w:pPr>
         <w:numPr>
           <w:ilvl w:val="0"/>
-          <w:numId w:val="41"/>
+          <w:numId w:val="42"/>
         </w:numPr>
         <w:ind w:left="720" w:hanging="359"/>
         <w:contextualSpacing w:val="1"/>
@@ -3683,26 +3683,26 @@
       <w:pPr>
         <w:numPr>
           <w:ilvl w:val="0"/>
-          <w:numId w:val="14"/>
-        </w:numPr>
-        <w:ind w:left="720" w:hanging="359"/>
-        <w:contextualSpacing w:val="1"/>
-        <w:rPr>
-          <w:u w:val="none"/>
-        </w:rPr>
-      </w:pPr>
-      <w:r>
-        <w:rPr>
-          <w:rtl w:val="0"/>
-        </w:rPr>
-        <w:t xml:space="preserve">Inloggad</w:t>
-      </w:r>
-    </w:p>
-    <w:p>
-      <w:pPr>
-        <w:numPr>
-          <w:ilvl w:val="0"/>
-          <w:numId w:val="14"/>
+          <w:numId w:val="15"/>
+        </w:numPr>
+        <w:ind w:left="720" w:hanging="359"/>
+        <w:contextualSpacing w:val="1"/>
+        <w:rPr>
+          <w:u w:val="none"/>
+        </w:rPr>
+      </w:pPr>
+      <w:r>
+        <w:rPr>
+          <w:rtl w:val="0"/>
+        </w:rPr>
+        <w:t xml:space="preserve">Logga in</w:t>
+      </w:r>
+    </w:p>
+    <w:p>
+      <w:pPr>
+        <w:numPr>
+          <w:ilvl w:val="0"/>
+          <w:numId w:val="15"/>
         </w:numPr>
         <w:ind w:left="720" w:hanging="359"/>
         <w:contextualSpacing w:val="1"/>
@@ -3733,7 +3733,7 @@
       <w:pPr>
         <w:numPr>
           <w:ilvl w:val="0"/>
-          <w:numId w:val="55"/>
+          <w:numId w:val="57"/>
         </w:numPr>
         <w:ind w:left="720" w:hanging="359"/>
         <w:contextualSpacing w:val="1"/>
@@ -3791,7 +3791,7 @@
       <w:pPr>
         <w:numPr>
           <w:ilvl w:val="0"/>
-          <w:numId w:val="37"/>
+          <w:numId w:val="38"/>
         </w:numPr>
         <w:ind w:left="720" w:hanging="359"/>
         <w:contextualSpacing w:val="1"/>
@@ -3810,7 +3810,7 @@
       <w:pPr>
         <w:numPr>
           <w:ilvl w:val="0"/>
-          <w:numId w:val="37"/>
+          <w:numId w:val="38"/>
         </w:numPr>
         <w:ind w:left="720" w:hanging="359"/>
         <w:contextualSpacing w:val="1"/>
@@ -3841,7 +3841,7 @@
       <w:pPr>
         <w:numPr>
           <w:ilvl w:val="0"/>
-          <w:numId w:val="64"/>
+          <w:numId w:val="67"/>
         </w:numPr>
         <w:ind w:left="720" w:hanging="359"/>
         <w:contextualSpacing w:val="1"/>
@@ -3860,7 +3860,7 @@
       <w:pPr>
         <w:numPr>
           <w:ilvl w:val="0"/>
-          <w:numId w:val="64"/>
+          <w:numId w:val="67"/>
         </w:numPr>
         <w:ind w:left="720" w:hanging="359"/>
         <w:contextualSpacing w:val="1"/>
@@ -3918,7 +3918,7 @@
       <w:pPr>
         <w:numPr>
           <w:ilvl w:val="0"/>
-          <w:numId w:val="17"/>
+          <w:numId w:val="18"/>
         </w:numPr>
         <w:ind w:left="720" w:hanging="359"/>
         <w:contextualSpacing w:val="1"/>
@@ -3937,7 +3937,7 @@
       <w:pPr>
         <w:numPr>
           <w:ilvl w:val="0"/>
-          <w:numId w:val="17"/>
+          <w:numId w:val="18"/>
         </w:numPr>
         <w:ind w:left="720" w:hanging="359"/>
         <w:contextualSpacing w:val="1"/>
@@ -3956,7 +3956,7 @@
       <w:pPr>
         <w:numPr>
           <w:ilvl w:val="0"/>
-          <w:numId w:val="17"/>
+          <w:numId w:val="18"/>
         </w:numPr>
         <w:ind w:left="720" w:hanging="359"/>
         <w:contextualSpacing w:val="1"/>
@@ -3975,7 +3975,7 @@
       <w:pPr>
         <w:numPr>
           <w:ilvl w:val="0"/>
-          <w:numId w:val="17"/>
+          <w:numId w:val="18"/>
         </w:numPr>
         <w:ind w:left="720" w:hanging="359"/>
         <w:contextualSpacing w:val="1"/>
@@ -3994,7 +3994,7 @@
       <w:pPr>
         <w:numPr>
           <w:ilvl w:val="0"/>
-          <w:numId w:val="17"/>
+          <w:numId w:val="18"/>
         </w:numPr>
         <w:ind w:left="720" w:hanging="359"/>
         <w:contextualSpacing w:val="1"/>
@@ -4026,7 +4026,7 @@
       <w:pPr>
         <w:numPr>
           <w:ilvl w:val="0"/>
-          <w:numId w:val="65"/>
+          <w:numId w:val="68"/>
         </w:numPr>
         <w:ind w:left="720" w:hanging="359"/>
         <w:contextualSpacing w:val="1"/>
@@ -4045,7 +4045,7 @@
       <w:pPr>
         <w:numPr>
           <w:ilvl w:val="0"/>
-          <w:numId w:val="65"/>
+          <w:numId w:val="68"/>
         </w:numPr>
         <w:ind w:left="720" w:hanging="359"/>
         <w:contextualSpacing w:val="1"/>
@@ -4084,7 +4084,7 @@
         <w:rPr>
           <w:rtl w:val="0"/>
         </w:rPr>
-        <w:t xml:space="preserve">Testfall 1.3.4: Skapa med för lång fråga</w:t>
+        <w:t xml:space="preserve">Testfall 1.3.5: Skapa med för lång fråga</w:t>
       </w:r>
     </w:p>
     <w:p>
@@ -4103,7 +4103,7 @@
       <w:pPr>
         <w:numPr>
           <w:ilvl w:val="0"/>
-          <w:numId w:val="53"/>
+          <w:numId w:val="54"/>
         </w:numPr>
         <w:ind w:left="720" w:hanging="359"/>
         <w:contextualSpacing w:val="1"/>
@@ -4122,7 +4122,7 @@
       <w:pPr>
         <w:numPr>
           <w:ilvl w:val="0"/>
-          <w:numId w:val="53"/>
+          <w:numId w:val="54"/>
         </w:numPr>
         <w:ind w:left="720" w:hanging="359"/>
         <w:contextualSpacing w:val="1"/>
@@ -4141,7 +4141,7 @@
       <w:pPr>
         <w:numPr>
           <w:ilvl w:val="0"/>
-          <w:numId w:val="53"/>
+          <w:numId w:val="54"/>
         </w:numPr>
         <w:ind w:left="720" w:hanging="359"/>
         <w:contextualSpacing w:val="1"/>
@@ -4160,7 +4160,7 @@
       <w:pPr>
         <w:numPr>
           <w:ilvl w:val="0"/>
-          <w:numId w:val="53"/>
+          <w:numId w:val="54"/>
         </w:numPr>
         <w:ind w:left="720" w:hanging="359"/>
         <w:contextualSpacing w:val="1"/>
@@ -4177,7 +4177,7 @@
       <w:pPr>
         <w:numPr>
           <w:ilvl w:val="0"/>
-          <w:numId w:val="53"/>
+          <w:numId w:val="54"/>
         </w:numPr>
         <w:ind w:left="720" w:hanging="359"/>
         <w:contextualSpacing w:val="1"/>
@@ -4206,7 +4206,7 @@
       <w:pPr>
         <w:numPr>
           <w:ilvl w:val="0"/>
-          <w:numId w:val="56"/>
+          <w:numId w:val="59"/>
         </w:numPr>
         <w:ind w:left="720" w:hanging="359"/>
         <w:contextualSpacing w:val="1"/>
@@ -4225,7 +4225,7 @@
       <w:pPr>
         <w:numPr>
           <w:ilvl w:val="0"/>
-          <w:numId w:val="56"/>
+          <w:numId w:val="59"/>
         </w:numPr>
         <w:ind w:left="720" w:hanging="359"/>
         <w:contextualSpacing w:val="1"/>
@@ -4316,7 +4316,7 @@
         <w:rPr>
           <w:rtl w:val="0"/>
         </w:rPr>
-        <w:t xml:space="preserve">Testfall 1.3.5: Skapa fråga med bara ett svarsalternativ</w:t>
+        <w:t xml:space="preserve">Testfall 1.3.6: Skapa fråga med bara ett svarsalternativ</w:t>
       </w:r>
     </w:p>
     <w:p>
@@ -4335,7 +4335,7 @@
       <w:pPr>
         <w:numPr>
           <w:ilvl w:val="0"/>
-          <w:numId w:val="70"/>
+          <w:numId w:val="74"/>
         </w:numPr>
         <w:ind w:left="720" w:hanging="359"/>
         <w:contextualSpacing w:val="1"/>
@@ -4354,7 +4354,7 @@
       <w:pPr>
         <w:numPr>
           <w:ilvl w:val="0"/>
-          <w:numId w:val="70"/>
+          <w:numId w:val="74"/>
         </w:numPr>
         <w:ind w:left="720" w:hanging="359"/>
         <w:contextualSpacing w:val="1"/>
@@ -4373,7 +4373,7 @@
       <w:pPr>
         <w:numPr>
           <w:ilvl w:val="0"/>
-          <w:numId w:val="70"/>
+          <w:numId w:val="74"/>
         </w:numPr>
         <w:ind w:left="720" w:hanging="359"/>
         <w:contextualSpacing w:val="1"/>
@@ -4392,7 +4392,7 @@
       <w:pPr>
         <w:numPr>
           <w:ilvl w:val="0"/>
-          <w:numId w:val="70"/>
+          <w:numId w:val="74"/>
         </w:numPr>
         <w:ind w:left="720" w:hanging="359"/>
         <w:contextualSpacing w:val="1"/>
@@ -4409,7 +4409,7 @@
       <w:pPr>
         <w:numPr>
           <w:ilvl w:val="0"/>
-          <w:numId w:val="70"/>
+          <w:numId w:val="74"/>
         </w:numPr>
         <w:ind w:left="720" w:hanging="359"/>
         <w:contextualSpacing w:val="1"/>
@@ -4438,7 +4438,7 @@
       <w:pPr>
         <w:numPr>
           <w:ilvl w:val="0"/>
-          <w:numId w:val="7"/>
+          <w:numId w:val="8"/>
         </w:numPr>
         <w:ind w:left="720" w:hanging="359"/>
         <w:contextualSpacing w:val="1"/>
@@ -4457,7 +4457,7 @@
       <w:pPr>
         <w:numPr>
           <w:ilvl w:val="0"/>
-          <w:numId w:val="7"/>
+          <w:numId w:val="8"/>
         </w:numPr>
         <w:ind w:left="720" w:hanging="359"/>
         <w:contextualSpacing w:val="1"/>
@@ -4486,7 +4486,7 @@
         <w:rPr>
           <w:rtl w:val="0"/>
         </w:rPr>
-        <w:t xml:space="preserve">Testfall 1.3.6: Skapa fråga med 11 svarsalternativ</w:t>
+        <w:t xml:space="preserve">Testfall 1.3.7: Skapa fråga med 11 svarsalternativ</w:t>
       </w:r>
     </w:p>
     <w:p>
@@ -4505,7 +4505,7 @@
       <w:pPr>
         <w:numPr>
           <w:ilvl w:val="0"/>
-          <w:numId w:val="38"/>
+          <w:numId w:val="39"/>
         </w:numPr>
         <w:ind w:left="720" w:hanging="359"/>
         <w:contextualSpacing w:val="1"/>
@@ -4524,7 +4524,7 @@
       <w:pPr>
         <w:numPr>
           <w:ilvl w:val="0"/>
-          <w:numId w:val="38"/>
+          <w:numId w:val="39"/>
         </w:numPr>
         <w:ind w:left="720" w:hanging="359"/>
         <w:contextualSpacing w:val="1"/>
@@ -4543,7 +4543,7 @@
       <w:pPr>
         <w:numPr>
           <w:ilvl w:val="0"/>
-          <w:numId w:val="38"/>
+          <w:numId w:val="39"/>
         </w:numPr>
         <w:ind w:left="720" w:hanging="359"/>
         <w:contextualSpacing w:val="1"/>
@@ -4562,26 +4562,45 @@
       <w:pPr>
         <w:numPr>
           <w:ilvl w:val="0"/>
-          <w:numId w:val="38"/>
-        </w:numPr>
-        <w:ind w:left="720" w:hanging="359"/>
-        <w:contextualSpacing w:val="1"/>
-        <w:rPr>
-          <w:u w:val="none"/>
-        </w:rPr>
-      </w:pPr>
-      <w:r>
-        <w:rPr>
-          <w:rtl w:val="0"/>
-        </w:rPr>
-        <w:t xml:space="preserve">Svar 3: Maybe (Fyll i svar för Svar 4 - 10 också)</w:t>
-      </w:r>
-    </w:p>
-    <w:p>
-      <w:pPr>
-        <w:numPr>
-          <w:ilvl w:val="0"/>
-          <w:numId w:val="38"/>
+          <w:numId w:val="39"/>
+        </w:numPr>
+        <w:ind w:left="720" w:hanging="359"/>
+        <w:contextualSpacing w:val="1"/>
+        <w:rPr>
+          <w:u w:val="none"/>
+        </w:rPr>
+      </w:pPr>
+      <w:r>
+        <w:rPr>
+          <w:rtl w:val="0"/>
+        </w:rPr>
+        <w:t xml:space="preserve">Svar 3: Maybe </w:t>
+      </w:r>
+    </w:p>
+    <w:p>
+      <w:pPr>
+        <w:numPr>
+          <w:ilvl w:val="0"/>
+          <w:numId w:val="39"/>
+        </w:numPr>
+        <w:ind w:left="720" w:hanging="359"/>
+        <w:contextualSpacing w:val="1"/>
+        <w:rPr>
+          <w:u w:val="none"/>
+        </w:rPr>
+      </w:pPr>
+      <w:r>
+        <w:rPr>
+          <w:rtl w:val="0"/>
+        </w:rPr>
+        <w:t xml:space="preserve">(Fyll i svar för Svar 4 - 10 också)</w:t>
+      </w:r>
+    </w:p>
+    <w:p>
+      <w:pPr>
+        <w:numPr>
+          <w:ilvl w:val="0"/>
+          <w:numId w:val="39"/>
         </w:numPr>
         <w:ind w:left="720" w:hanging="359"/>
         <w:contextualSpacing w:val="1"/>
@@ -4600,7 +4619,7 @@
       <w:pPr>
         <w:numPr>
           <w:ilvl w:val="0"/>
-          <w:numId w:val="38"/>
+          <w:numId w:val="39"/>
         </w:numPr>
         <w:ind w:left="720" w:hanging="359"/>
         <w:contextualSpacing w:val="1"/>
@@ -4619,7 +4638,7 @@
       <w:pPr>
         <w:numPr>
           <w:ilvl w:val="0"/>
-          <w:numId w:val="38"/>
+          <w:numId w:val="39"/>
         </w:numPr>
         <w:ind w:left="720" w:hanging="359"/>
         <w:contextualSpacing w:val="1"/>
@@ -4636,7 +4655,7 @@
       <w:pPr>
         <w:numPr>
           <w:ilvl w:val="0"/>
-          <w:numId w:val="38"/>
+          <w:numId w:val="39"/>
         </w:numPr>
         <w:ind w:left="720" w:hanging="359"/>
         <w:contextualSpacing w:val="1"/>
@@ -4677,7 +4696,7 @@
       <w:pPr>
         <w:numPr>
           <w:ilvl w:val="0"/>
-          <w:numId w:val="22"/>
+          <w:numId w:val="23"/>
         </w:numPr>
         <w:ind w:left="720" w:hanging="359"/>
         <w:contextualSpacing w:val="1"/>
@@ -4696,7 +4715,7 @@
       <w:pPr>
         <w:numPr>
           <w:ilvl w:val="0"/>
-          <w:numId w:val="22"/>
+          <w:numId w:val="23"/>
         </w:numPr>
         <w:ind w:left="720" w:hanging="359"/>
         <w:contextualSpacing w:val="1"/>
@@ -4735,7 +4754,7 @@
         <w:rPr>
           <w:rtl w:val="0"/>
         </w:rPr>
-        <w:t xml:space="preserve">Testfall 1.3.7: Skapa fråga med ett för långt alternativ</w:t>
+        <w:t xml:space="preserve">Testfall 1.3.8: Skapa fråga med ett för långt alternativ</w:t>
       </w:r>
     </w:p>
     <w:p>
@@ -4754,7 +4773,7 @@
       <w:pPr>
         <w:numPr>
           <w:ilvl w:val="0"/>
-          <w:numId w:val="21"/>
+          <w:numId w:val="22"/>
         </w:numPr>
         <w:ind w:left="720" w:hanging="359"/>
         <w:contextualSpacing w:val="1"/>
@@ -4773,7 +4792,7 @@
       <w:pPr>
         <w:numPr>
           <w:ilvl w:val="0"/>
-          <w:numId w:val="21"/>
+          <w:numId w:val="22"/>
         </w:numPr>
         <w:ind w:left="720" w:hanging="359"/>
         <w:contextualSpacing w:val="1"/>
@@ -4792,7 +4811,7 @@
       <w:pPr>
         <w:numPr>
           <w:ilvl w:val="0"/>
-          <w:numId w:val="21"/>
+          <w:numId w:val="22"/>
         </w:numPr>
         <w:ind w:left="720" w:hanging="359"/>
         <w:contextualSpacing w:val="1"/>
@@ -4811,7 +4830,7 @@
       <w:pPr>
         <w:numPr>
           <w:ilvl w:val="0"/>
-          <w:numId w:val="21"/>
+          <w:numId w:val="22"/>
         </w:numPr>
         <w:ind w:left="720" w:hanging="359"/>
         <w:contextualSpacing w:val="1"/>
@@ -4830,7 +4849,7 @@
       <w:pPr>
         <w:numPr>
           <w:ilvl w:val="0"/>
-          <w:numId w:val="21"/>
+          <w:numId w:val="22"/>
         </w:numPr>
         <w:ind w:left="720" w:hanging="359"/>
         <w:contextualSpacing w:val="1"/>
@@ -4847,7 +4866,7 @@
       <w:pPr>
         <w:numPr>
           <w:ilvl w:val="0"/>
-          <w:numId w:val="21"/>
+          <w:numId w:val="22"/>
         </w:numPr>
         <w:ind w:left="720" w:hanging="359"/>
         <w:contextualSpacing w:val="1"/>
@@ -4887,7 +4906,7 @@
       <w:pPr>
         <w:numPr>
           <w:ilvl w:val="0"/>
-          <w:numId w:val="15"/>
+          <w:numId w:val="16"/>
         </w:numPr>
         <w:ind w:left="720" w:hanging="359"/>
         <w:contextualSpacing w:val="1"/>
@@ -4906,7 +4925,7 @@
       <w:pPr>
         <w:numPr>
           <w:ilvl w:val="0"/>
-          <w:numId w:val="15"/>
+          <w:numId w:val="16"/>
         </w:numPr>
         <w:ind w:left="720" w:hanging="359"/>
         <w:contextualSpacing w:val="1"/>
@@ -4945,7 +4964,7 @@
         <w:rPr>
           <w:rtl w:val="0"/>
         </w:rPr>
-        <w:t xml:space="preserve">Testfall 1.3.8: Skapa fråga som inte är public eller private</w:t>
+        <w:t xml:space="preserve">Testfall 1.3.9: Skapa fråga som inte är public eller private</w:t>
       </w:r>
     </w:p>
     <w:p>
@@ -4964,7 +4983,7 @@
       <w:pPr>
         <w:numPr>
           <w:ilvl w:val="0"/>
-          <w:numId w:val="35"/>
+          <w:numId w:val="36"/>
         </w:numPr>
         <w:ind w:left="720" w:hanging="359"/>
         <w:contextualSpacing w:val="1"/>
@@ -4983,7 +5002,7 @@
       <w:pPr>
         <w:numPr>
           <w:ilvl w:val="0"/>
-          <w:numId w:val="35"/>
+          <w:numId w:val="36"/>
         </w:numPr>
         <w:ind w:left="720" w:hanging="359"/>
         <w:contextualSpacing w:val="1"/>
@@ -5002,7 +5021,7 @@
       <w:pPr>
         <w:numPr>
           <w:ilvl w:val="0"/>
-          <w:numId w:val="35"/>
+          <w:numId w:val="36"/>
         </w:numPr>
         <w:ind w:left="720" w:hanging="359"/>
         <w:contextualSpacing w:val="1"/>
@@ -5021,7 +5040,7 @@
       <w:pPr>
         <w:numPr>
           <w:ilvl w:val="0"/>
-          <w:numId w:val="35"/>
+          <w:numId w:val="36"/>
         </w:numPr>
         <w:ind w:left="720" w:hanging="359"/>
         <w:contextualSpacing w:val="1"/>
@@ -5040,7 +5059,7 @@
       <w:pPr>
         <w:numPr>
           <w:ilvl w:val="0"/>
-          <w:numId w:val="35"/>
+          <w:numId w:val="36"/>
         </w:numPr>
         <w:ind w:left="720" w:hanging="359"/>
         <w:contextualSpacing w:val="1"/>
@@ -5059,7 +5078,7 @@
       <w:pPr>
         <w:numPr>
           <w:ilvl w:val="0"/>
-          <w:numId w:val="35"/>
+          <w:numId w:val="36"/>
         </w:numPr>
         <w:ind w:left="720" w:hanging="359"/>
         <w:contextualSpacing w:val="1"/>
@@ -5101,7 +5120,7 @@
       <w:pPr>
         <w:numPr>
           <w:ilvl w:val="0"/>
-          <w:numId w:val="36"/>
+          <w:numId w:val="37"/>
         </w:numPr>
         <w:ind w:left="720" w:hanging="359"/>
         <w:contextualSpacing w:val="1"/>
@@ -5120,7 +5139,7 @@
       <w:pPr>
         <w:numPr>
           <w:ilvl w:val="0"/>
-          <w:numId w:val="36"/>
+          <w:numId w:val="37"/>
         </w:numPr>
         <w:ind w:left="720" w:hanging="359"/>
         <w:contextualSpacing w:val="1"/>
@@ -5159,20 +5178,144 @@
         <w:rPr>
           <w:rtl w:val="0"/>
         </w:rPr>
-        <w:t xml:space="preserve">Testfall 1.3.8: Skapa fråga som är public </w:t>
-      </w:r>
+        <w:t xml:space="preserve">Testfall 1.3.10: Skapa fråga som är annat än private/public</w:t>
+      </w:r>
+    </w:p>
+    <w:p>
+      <w:pPr>
+        <w:contextualSpacing w:val="0"/>
+      </w:pPr>
       <w:r>
         <w:rPr>
           <w:b w:val="1"/>
           <w:rtl w:val="0"/>
         </w:rPr>
-        <w:t xml:space="preserve">och</w:t>
-      </w:r>
-      <w:r>
-        <w:rPr>
-          <w:rtl w:val="0"/>
-        </w:rPr>
-        <w:t xml:space="preserve"> private</w:t>
+        <w:t xml:space="preserve">Input</w:t>
+      </w:r>
+    </w:p>
+    <w:p>
+      <w:pPr>
+        <w:numPr>
+          <w:ilvl w:val="0"/>
+          <w:numId w:val="48"/>
+        </w:numPr>
+        <w:ind w:left="720" w:hanging="359"/>
+        <w:contextualSpacing w:val="1"/>
+        <w:rPr>
+          <w:u w:val="none"/>
+        </w:rPr>
+      </w:pPr>
+      <w:r>
+        <w:rPr>
+          <w:rtl w:val="0"/>
+        </w:rPr>
+        <w:t xml:space="preserve">Fråga: “Is this a question?”</w:t>
+      </w:r>
+    </w:p>
+    <w:p>
+      <w:pPr>
+        <w:numPr>
+          <w:ilvl w:val="0"/>
+          <w:numId w:val="48"/>
+        </w:numPr>
+        <w:ind w:left="720" w:hanging="359"/>
+        <w:contextualSpacing w:val="1"/>
+        <w:rPr>
+          <w:u w:val="none"/>
+        </w:rPr>
+      </w:pPr>
+      <w:r>
+        <w:rPr>
+          <w:rtl w:val="0"/>
+        </w:rPr>
+        <w:t xml:space="preserve">Svar 1: Yes</w:t>
+      </w:r>
+    </w:p>
+    <w:p>
+      <w:pPr>
+        <w:numPr>
+          <w:ilvl w:val="0"/>
+          <w:numId w:val="48"/>
+        </w:numPr>
+        <w:ind w:left="720" w:hanging="359"/>
+        <w:contextualSpacing w:val="1"/>
+        <w:rPr>
+          <w:u w:val="none"/>
+        </w:rPr>
+      </w:pPr>
+      <w:r>
+        <w:rPr>
+          <w:rtl w:val="0"/>
+        </w:rPr>
+        <w:t xml:space="preserve">Svar 2: No</w:t>
+      </w:r>
+    </w:p>
+    <w:p>
+      <w:pPr>
+        <w:numPr>
+          <w:ilvl w:val="0"/>
+          <w:numId w:val="48"/>
+        </w:numPr>
+        <w:ind w:left="720" w:hanging="359"/>
+        <w:contextualSpacing w:val="1"/>
+        <w:rPr>
+          <w:u w:val="none"/>
+        </w:rPr>
+      </w:pPr>
+      <w:r>
+        <w:rPr>
+          <w:rtl w:val="0"/>
+        </w:rPr>
+        <w:t xml:space="preserve">Svar 3: Maybe</w:t>
+      </w:r>
+    </w:p>
+    <w:p>
+      <w:pPr>
+        <w:numPr>
+          <w:ilvl w:val="0"/>
+          <w:numId w:val="48"/>
+        </w:numPr>
+        <w:ind w:left="720" w:hanging="359"/>
+        <w:contextualSpacing w:val="1"/>
+        <w:rPr>
+          <w:u w:val="none"/>
+        </w:rPr>
+      </w:pPr>
+      <w:r>
+        <w:rPr>
+          <w:rtl w:val="0"/>
+        </w:rPr>
+        <w:t xml:space="preserve">I Chrome: Högerklicka &gt; Inspect Element &gt; Private/public: 2</w:t>
+      </w:r>
+    </w:p>
+    <w:p>
+      <w:pPr>
+        <w:numPr>
+          <w:ilvl w:val="0"/>
+          <w:numId w:val="48"/>
+        </w:numPr>
+        <w:ind w:left="720" w:hanging="359"/>
+        <w:contextualSpacing w:val="1"/>
+        <w:rPr>
+          <w:u w:val="none"/>
+        </w:rPr>
+      </w:pPr>
+      <w:r>
+        <w:rPr>
+          <w:rtl w:val="0"/>
+        </w:rPr>
+        <w:t xml:space="preserve">Kategori: other</w:t>
+      </w:r>
+    </w:p>
+    <w:p>
+      <w:pPr>
+        <w:contextualSpacing w:val="0"/>
+      </w:pPr>
+      <w:r>
+        <w:rPr>
+          <w:rtl w:val="0"/>
+        </w:rPr>
+        <w:t xml:space="preserve">  </w:t>
       </w:r>
     </w:p>
     <w:p>
@@ -5184,143 +5327,6 @@
           <w:b w:val="1"/>
           <w:rtl w:val="0"/>
         </w:rPr>
-        <w:t xml:space="preserve">Input</w:t>
-      </w:r>
-    </w:p>
-    <w:p>
-      <w:pPr>
-        <w:numPr>
-          <w:ilvl w:val="0"/>
-          <w:numId w:val="47"/>
-        </w:numPr>
-        <w:ind w:left="720" w:hanging="359"/>
-        <w:contextualSpacing w:val="1"/>
-        <w:rPr>
-          <w:u w:val="none"/>
-        </w:rPr>
-      </w:pPr>
-      <w:r>
-        <w:rPr>
-          <w:rtl w:val="0"/>
-        </w:rPr>
-        <w:t xml:space="preserve">Fråga: “Is this a question?”</w:t>
-      </w:r>
-    </w:p>
-    <w:p>
-      <w:pPr>
-        <w:numPr>
-          <w:ilvl w:val="0"/>
-          <w:numId w:val="47"/>
-        </w:numPr>
-        <w:ind w:left="720" w:hanging="359"/>
-        <w:contextualSpacing w:val="1"/>
-        <w:rPr>
-          <w:u w:val="none"/>
-        </w:rPr>
-      </w:pPr>
-      <w:r>
-        <w:rPr>
-          <w:rtl w:val="0"/>
-        </w:rPr>
-        <w:t xml:space="preserve">Svar 1: Yes</w:t>
-      </w:r>
-    </w:p>
-    <w:p>
-      <w:pPr>
-        <w:numPr>
-          <w:ilvl w:val="0"/>
-          <w:numId w:val="47"/>
-        </w:numPr>
-        <w:ind w:left="720" w:hanging="359"/>
-        <w:contextualSpacing w:val="1"/>
-        <w:rPr>
-          <w:u w:val="none"/>
-        </w:rPr>
-      </w:pPr>
-      <w:r>
-        <w:rPr>
-          <w:rtl w:val="0"/>
-        </w:rPr>
-        <w:t xml:space="preserve">Svar 2: No</w:t>
-      </w:r>
-    </w:p>
-    <w:p>
-      <w:pPr>
-        <w:numPr>
-          <w:ilvl w:val="0"/>
-          <w:numId w:val="47"/>
-        </w:numPr>
-        <w:ind w:left="720" w:hanging="359"/>
-        <w:contextualSpacing w:val="1"/>
-        <w:rPr>
-          <w:u w:val="none"/>
-        </w:rPr>
-      </w:pPr>
-      <w:r>
-        <w:rPr>
-          <w:rtl w:val="0"/>
-        </w:rPr>
-        <w:t xml:space="preserve">Svar 3: Maybe</w:t>
-      </w:r>
-    </w:p>
-    <w:p>
-      <w:pPr>
-        <w:numPr>
-          <w:ilvl w:val="0"/>
-          <w:numId w:val="47"/>
-        </w:numPr>
-        <w:ind w:left="720" w:hanging="359"/>
-        <w:contextualSpacing w:val="1"/>
-        <w:rPr>
-          <w:u w:val="none"/>
-        </w:rPr>
-      </w:pPr>
-      <w:r>
-        <w:rPr>
-          <w:rtl w:val="0"/>
-        </w:rPr>
-        <w:t xml:space="preserve">I Chrome: Högerklicka &gt; Inspect Element &gt; Både Public/Private</w:t>
-      </w:r>
-    </w:p>
-    <w:p>
-      <w:pPr>
-        <w:numPr>
-          <w:ilvl w:val="0"/>
-          <w:numId w:val="47"/>
-        </w:numPr>
-        <w:ind w:left="720" w:hanging="359"/>
-        <w:contextualSpacing w:val="1"/>
-        <w:rPr>
-          <w:u w:val="none"/>
-        </w:rPr>
-      </w:pPr>
-      <w:r>
-        <w:rPr>
-          <w:rtl w:val="0"/>
-        </w:rPr>
-        <w:t xml:space="preserve">Kategori: other</w:t>
-      </w:r>
-    </w:p>
-    <w:p>
-      <w:pPr>
-        <w:contextualSpacing w:val="0"/>
-      </w:pPr>
-      <w:r>
-        <w:rPr>
-          <w:rtl w:val="0"/>
-        </w:rPr>
-        <w:t xml:space="preserve">  </w:t>
-      </w:r>
-    </w:p>
-    <w:p>
-      <w:pPr>
-        <w:contextualSpacing w:val="0"/>
-      </w:pPr>
-      <w:r>
-        <w:rPr>
-          <w:b w:val="1"/>
-          <w:rtl w:val="0"/>
-        </w:rPr>
         <w:t xml:space="preserve">Output</w:t>
       </w:r>
     </w:p>
@@ -5328,7 +5334,7 @@
       <w:pPr>
         <w:numPr>
           <w:ilvl w:val="0"/>
-          <w:numId w:val="12"/>
+          <w:numId w:val="13"/>
         </w:numPr>
         <w:ind w:left="720" w:hanging="359"/>
         <w:contextualSpacing w:val="1"/>
@@ -5347,7 +5353,7 @@
       <w:pPr>
         <w:numPr>
           <w:ilvl w:val="0"/>
-          <w:numId w:val="12"/>
+          <w:numId w:val="13"/>
         </w:numPr>
         <w:ind w:left="720" w:hanging="359"/>
         <w:contextualSpacing w:val="1"/>
@@ -5380,26 +5386,150 @@
         <w:spacing w:lineRule="auto" w:before="200"/>
         <w:contextualSpacing w:val="0"/>
       </w:pPr>
-      <w:bookmarkStart w:id="32" w:colFirst="0" w:name="h.yi6h0ke3tqvd" w:colLast="0"/>
+      <w:bookmarkStart w:id="32" w:colFirst="0" w:name="h.bx6kaviaq9uw" w:colLast="0"/>
       <w:bookmarkEnd w:id="32"/>
       <w:r>
         <w:rPr>
           <w:rtl w:val="0"/>
         </w:rPr>
-        <w:t xml:space="preserve">Testfall 1.3.9: Skapa fråga som är public </w:t>
-      </w:r>
+        <w:t xml:space="preserve">Testfall 1.3.11: Välj ingen kategori</w:t>
+      </w:r>
+    </w:p>
+    <w:p>
+      <w:pPr>
+        <w:contextualSpacing w:val="0"/>
+      </w:pPr>
       <w:r>
         <w:rPr>
           <w:b w:val="1"/>
           <w:rtl w:val="0"/>
         </w:rPr>
-        <w:t xml:space="preserve">och</w:t>
-      </w:r>
-      <w:r>
-        <w:rPr>
-          <w:rtl w:val="0"/>
-        </w:rPr>
-        <w:t xml:space="preserve"> private</w:t>
+        <w:t xml:space="preserve">Input</w:t>
+      </w:r>
+    </w:p>
+    <w:p>
+      <w:pPr>
+        <w:numPr>
+          <w:ilvl w:val="0"/>
+          <w:numId w:val="12"/>
+        </w:numPr>
+        <w:ind w:left="720" w:hanging="359"/>
+        <w:contextualSpacing w:val="1"/>
+        <w:rPr>
+          <w:u w:val="none"/>
+        </w:rPr>
+      </w:pPr>
+      <w:r>
+        <w:rPr>
+          <w:rtl w:val="0"/>
+        </w:rPr>
+        <w:t xml:space="preserve">Fråga: “Is this a question?”</w:t>
+      </w:r>
+    </w:p>
+    <w:p>
+      <w:pPr>
+        <w:numPr>
+          <w:ilvl w:val="0"/>
+          <w:numId w:val="12"/>
+        </w:numPr>
+        <w:ind w:left="720" w:hanging="359"/>
+        <w:contextualSpacing w:val="1"/>
+        <w:rPr>
+          <w:u w:val="none"/>
+        </w:rPr>
+      </w:pPr>
+      <w:r>
+        <w:rPr>
+          <w:rtl w:val="0"/>
+        </w:rPr>
+        <w:t xml:space="preserve">Svar 1: Yes</w:t>
+      </w:r>
+    </w:p>
+    <w:p>
+      <w:pPr>
+        <w:numPr>
+          <w:ilvl w:val="0"/>
+          <w:numId w:val="12"/>
+        </w:numPr>
+        <w:ind w:left="720" w:hanging="359"/>
+        <w:contextualSpacing w:val="1"/>
+        <w:rPr>
+          <w:u w:val="none"/>
+        </w:rPr>
+      </w:pPr>
+      <w:r>
+        <w:rPr>
+          <w:rtl w:val="0"/>
+        </w:rPr>
+        <w:t xml:space="preserve">Svar 2: No</w:t>
+      </w:r>
+    </w:p>
+    <w:p>
+      <w:pPr>
+        <w:numPr>
+          <w:ilvl w:val="0"/>
+          <w:numId w:val="12"/>
+        </w:numPr>
+        <w:ind w:left="720" w:hanging="359"/>
+        <w:contextualSpacing w:val="1"/>
+        <w:rPr>
+          <w:u w:val="none"/>
+        </w:rPr>
+      </w:pPr>
+      <w:r>
+        <w:rPr>
+          <w:rtl w:val="0"/>
+        </w:rPr>
+        <w:t xml:space="preserve">Svar 3: Maybe</w:t>
+      </w:r>
+    </w:p>
+    <w:p>
+      <w:pPr>
+        <w:numPr>
+          <w:ilvl w:val="0"/>
+          <w:numId w:val="12"/>
+        </w:numPr>
+        <w:ind w:left="720" w:hanging="359"/>
+        <w:contextualSpacing w:val="1"/>
+        <w:rPr>
+          <w:u w:val="none"/>
+        </w:rPr>
+      </w:pPr>
+      <w:r>
+        <w:rPr>
+          <w:rtl w:val="0"/>
+        </w:rPr>
+        <w:t xml:space="preserve">Public/Private: public</w:t>
+      </w:r>
+    </w:p>
+    <w:p>
+      <w:pPr>
+        <w:numPr>
+          <w:ilvl w:val="0"/>
+          <w:numId w:val="12"/>
+        </w:numPr>
+        <w:ind w:left="720" w:hanging="359"/>
+        <w:contextualSpacing w:val="1"/>
+        <w:rPr>
+          <w:u w:val="none"/>
+        </w:rPr>
+      </w:pPr>
+      <w:r>
+        <w:rPr>
+          <w:rtl w:val="0"/>
+        </w:rPr>
+        <w:t xml:space="preserve">I Chrome: Högerklicka &gt; Inspect Element &gt; Kategori: (tomt)</w:t>
+      </w:r>
+    </w:p>
+    <w:p>
+      <w:pPr>
+        <w:contextualSpacing w:val="0"/>
+      </w:pPr>
+      <w:r>
+        <w:rPr>
+          <w:rtl w:val="0"/>
+        </w:rPr>
+        <w:t xml:space="preserve">  </w:t>
       </w:r>
     </w:p>
     <w:p>
@@ -5411,143 +5541,6 @@
           <w:b w:val="1"/>
           <w:rtl w:val="0"/>
         </w:rPr>
-        <w:t xml:space="preserve">Input</w:t>
-      </w:r>
-    </w:p>
-    <w:p>
-      <w:pPr>
-        <w:numPr>
-          <w:ilvl w:val="0"/>
-          <w:numId w:val="68"/>
-        </w:numPr>
-        <w:ind w:left="720" w:hanging="359"/>
-        <w:contextualSpacing w:val="1"/>
-        <w:rPr>
-          <w:u w:val="none"/>
-        </w:rPr>
-      </w:pPr>
-      <w:r>
-        <w:rPr>
-          <w:rtl w:val="0"/>
-        </w:rPr>
-        <w:t xml:space="preserve">Fråga: “Is this a question?”</w:t>
-      </w:r>
-    </w:p>
-    <w:p>
-      <w:pPr>
-        <w:numPr>
-          <w:ilvl w:val="0"/>
-          <w:numId w:val="68"/>
-        </w:numPr>
-        <w:ind w:left="720" w:hanging="359"/>
-        <w:contextualSpacing w:val="1"/>
-        <w:rPr>
-          <w:u w:val="none"/>
-        </w:rPr>
-      </w:pPr>
-      <w:r>
-        <w:rPr>
-          <w:rtl w:val="0"/>
-        </w:rPr>
-        <w:t xml:space="preserve">Svar 1: Yes</w:t>
-      </w:r>
-    </w:p>
-    <w:p>
-      <w:pPr>
-        <w:numPr>
-          <w:ilvl w:val="0"/>
-          <w:numId w:val="68"/>
-        </w:numPr>
-        <w:ind w:left="720" w:hanging="359"/>
-        <w:contextualSpacing w:val="1"/>
-        <w:rPr>
-          <w:u w:val="none"/>
-        </w:rPr>
-      </w:pPr>
-      <w:r>
-        <w:rPr>
-          <w:rtl w:val="0"/>
-        </w:rPr>
-        <w:t xml:space="preserve">Svar 2: No</w:t>
-      </w:r>
-    </w:p>
-    <w:p>
-      <w:pPr>
-        <w:numPr>
-          <w:ilvl w:val="0"/>
-          <w:numId w:val="68"/>
-        </w:numPr>
-        <w:ind w:left="720" w:hanging="359"/>
-        <w:contextualSpacing w:val="1"/>
-        <w:rPr>
-          <w:u w:val="none"/>
-        </w:rPr>
-      </w:pPr>
-      <w:r>
-        <w:rPr>
-          <w:rtl w:val="0"/>
-        </w:rPr>
-        <w:t xml:space="preserve">Svar 3: Maybe</w:t>
-      </w:r>
-    </w:p>
-    <w:p>
-      <w:pPr>
-        <w:numPr>
-          <w:ilvl w:val="0"/>
-          <w:numId w:val="68"/>
-        </w:numPr>
-        <w:ind w:left="720" w:hanging="359"/>
-        <w:contextualSpacing w:val="1"/>
-        <w:rPr>
-          <w:u w:val="none"/>
-        </w:rPr>
-      </w:pPr>
-      <w:r>
-        <w:rPr>
-          <w:rtl w:val="0"/>
-        </w:rPr>
-        <w:t xml:space="preserve">I Chrome: Högerklicka &gt; Inspect Element &gt; Både Public/Private</w:t>
-      </w:r>
-    </w:p>
-    <w:p>
-      <w:pPr>
-        <w:numPr>
-          <w:ilvl w:val="0"/>
-          <w:numId w:val="68"/>
-        </w:numPr>
-        <w:ind w:left="720" w:hanging="359"/>
-        <w:contextualSpacing w:val="1"/>
-        <w:rPr>
-          <w:u w:val="none"/>
-        </w:rPr>
-      </w:pPr>
-      <w:r>
-        <w:rPr>
-          <w:rtl w:val="0"/>
-        </w:rPr>
-        <w:t xml:space="preserve">Kategori: other</w:t>
-      </w:r>
-    </w:p>
-    <w:p>
-      <w:pPr>
-        <w:contextualSpacing w:val="0"/>
-      </w:pPr>
-      <w:r>
-        <w:rPr>
-          <w:rtl w:val="0"/>
-        </w:rPr>
-        <w:t xml:space="preserve">  </w:t>
-      </w:r>
-    </w:p>
-    <w:p>
-      <w:pPr>
-        <w:contextualSpacing w:val="0"/>
-      </w:pPr>
-      <w:r>
-        <w:rPr>
-          <w:b w:val="1"/>
-          <w:rtl w:val="0"/>
-        </w:rPr>
         <w:t xml:space="preserve">Output</w:t>
       </w:r>
     </w:p>
@@ -5555,7 +5548,7 @@
       <w:pPr>
         <w:numPr>
           <w:ilvl w:val="0"/>
-          <w:numId w:val="34"/>
+          <w:numId w:val="66"/>
         </w:numPr>
         <w:ind w:left="720" w:hanging="359"/>
         <w:contextualSpacing w:val="1"/>
@@ -5574,19 +5567,19 @@
       <w:pPr>
         <w:numPr>
           <w:ilvl w:val="0"/>
-          <w:numId w:val="34"/>
-        </w:numPr>
-        <w:ind w:left="720" w:hanging="359"/>
-        <w:contextualSpacing w:val="1"/>
-        <w:rPr>
-          <w:u w:val="none"/>
-        </w:rPr>
-      </w:pPr>
-      <w:r>
-        <w:rPr>
-          <w:rtl w:val="0"/>
-        </w:rPr>
-        <w:t xml:space="preserve">Feedback: Välj Public/Private</w:t>
+          <w:numId w:val="66"/>
+        </w:numPr>
+        <w:ind w:left="720" w:hanging="359"/>
+        <w:contextualSpacing w:val="1"/>
+        <w:rPr>
+          <w:u w:val="none"/>
+        </w:rPr>
+      </w:pPr>
+      <w:r>
+        <w:rPr>
+          <w:rtl w:val="0"/>
+        </w:rPr>
+        <w:t xml:space="preserve">Feedback: Välj kategori</w:t>
       </w:r>
     </w:p>
     <w:p>
@@ -5607,13 +5600,13 @@
         <w:spacing w:lineRule="auto" w:before="200"/>
         <w:contextualSpacing w:val="0"/>
       </w:pPr>
-      <w:bookmarkStart w:id="33" w:colFirst="0" w:name="h.bx6kaviaq9uw" w:colLast="0"/>
+      <w:bookmarkStart w:id="33" w:colFirst="0" w:name="h.aq4p5am5e6sp" w:colLast="0"/>
       <w:bookmarkEnd w:id="33"/>
       <w:r>
         <w:rPr>
           <w:rtl w:val="0"/>
         </w:rPr>
-        <w:t xml:space="preserve">Testfall 1.3.10: Välj ingen kategori</w:t>
+        <w:t xml:space="preserve">Testfall 1.3.12: Skapa undersökning</w:t>
       </w:r>
     </w:p>
     <w:p>
@@ -5632,7 +5625,7 @@
       <w:pPr>
         <w:numPr>
           <w:ilvl w:val="0"/>
-          <w:numId w:val="11"/>
+          <w:numId w:val="30"/>
         </w:numPr>
         <w:ind w:left="720" w:hanging="359"/>
         <w:contextualSpacing w:val="1"/>
@@ -5651,7 +5644,7 @@
       <w:pPr>
         <w:numPr>
           <w:ilvl w:val="0"/>
-          <w:numId w:val="11"/>
+          <w:numId w:val="30"/>
         </w:numPr>
         <w:ind w:left="720" w:hanging="359"/>
         <w:contextualSpacing w:val="1"/>
@@ -5670,7 +5663,7 @@
       <w:pPr>
         <w:numPr>
           <w:ilvl w:val="0"/>
-          <w:numId w:val="11"/>
+          <w:numId w:val="30"/>
         </w:numPr>
         <w:ind w:left="720" w:hanging="359"/>
         <w:contextualSpacing w:val="1"/>
@@ -5689,7 +5682,7 @@
       <w:pPr>
         <w:numPr>
           <w:ilvl w:val="0"/>
-          <w:numId w:val="11"/>
+          <w:numId w:val="30"/>
         </w:numPr>
         <w:ind w:left="720" w:hanging="359"/>
         <w:contextualSpacing w:val="1"/>
@@ -5708,7 +5701,7 @@
       <w:pPr>
         <w:numPr>
           <w:ilvl w:val="0"/>
-          <w:numId w:val="11"/>
+          <w:numId w:val="30"/>
         </w:numPr>
         <w:ind w:left="720" w:hanging="359"/>
         <w:contextualSpacing w:val="1"/>
@@ -5727,19 +5720,19 @@
       <w:pPr>
         <w:numPr>
           <w:ilvl w:val="0"/>
-          <w:numId w:val="11"/>
-        </w:numPr>
-        <w:ind w:left="720" w:hanging="359"/>
-        <w:contextualSpacing w:val="1"/>
-        <w:rPr>
-          <w:u w:val="none"/>
-        </w:rPr>
-      </w:pPr>
-      <w:r>
-        <w:rPr>
-          <w:rtl w:val="0"/>
-        </w:rPr>
-        <w:t xml:space="preserve">I Chrome: Högerklicka &gt; Inspect Element &gt; Kategori: (tomt)</w:t>
+          <w:numId w:val="30"/>
+        </w:numPr>
+        <w:ind w:left="720" w:hanging="359"/>
+        <w:contextualSpacing w:val="1"/>
+        <w:rPr>
+          <w:u w:val="none"/>
+        </w:rPr>
+      </w:pPr>
+      <w:r>
+        <w:rPr>
+          <w:rtl w:val="0"/>
+        </w:rPr>
+        <w:t xml:space="preserve">Kategori: other</w:t>
       </w:r>
     </w:p>
     <w:p>
@@ -5769,38 +5762,48 @@
       <w:pPr>
         <w:numPr>
           <w:ilvl w:val="0"/>
-          <w:numId w:val="63"/>
-        </w:numPr>
-        <w:ind w:left="720" w:hanging="359"/>
-        <w:contextualSpacing w:val="1"/>
-        <w:rPr>
-          <w:u w:val="none"/>
-        </w:rPr>
-      </w:pPr>
-      <w:r>
-        <w:rPr>
-          <w:rtl w:val="0"/>
-        </w:rPr>
-        <w:t xml:space="preserve">Ingen ny undersökning</w:t>
-      </w:r>
-    </w:p>
-    <w:p>
-      <w:pPr>
-        <w:numPr>
-          <w:ilvl w:val="0"/>
-          <w:numId w:val="63"/>
-        </w:numPr>
-        <w:ind w:left="720" w:hanging="359"/>
-        <w:contextualSpacing w:val="1"/>
-        <w:rPr>
-          <w:u w:val="none"/>
-        </w:rPr>
-      </w:pPr>
-      <w:r>
-        <w:rPr>
-          <w:rtl w:val="0"/>
-        </w:rPr>
-        <w:t xml:space="preserve">Feedback: Välj kategori</w:t>
+          <w:numId w:val="72"/>
+        </w:numPr>
+        <w:ind w:left="720" w:hanging="359"/>
+        <w:contextualSpacing w:val="1"/>
+        <w:rPr>
+          <w:u w:val="none"/>
+        </w:rPr>
+      </w:pPr>
+      <w:r>
+        <w:rPr>
+          <w:rtl w:val="0"/>
+        </w:rPr>
+        <w:t xml:space="preserve">Ny undersökning skapas</w:t>
+      </w:r>
+    </w:p>
+    <w:p>
+      <w:pPr>
+        <w:numPr>
+          <w:ilvl w:val="0"/>
+          <w:numId w:val="72"/>
+        </w:numPr>
+        <w:ind w:left="720" w:hanging="359"/>
+        <w:contextualSpacing w:val="1"/>
+        <w:rPr>
+          <w:u w:val="none"/>
+        </w:rPr>
+      </w:pPr>
+      <w:r>
+        <w:rPr>
+          <w:rtl w:val="0"/>
+        </w:rPr>
+        <w:t xml:space="preserve">Omdirigering till sida som gratulerar dig.</w:t>
+      </w:r>
+    </w:p>
+    <w:p>
+      <w:pPr>
+        <w:contextualSpacing w:val="0"/>
+      </w:pPr>
+      <w:r>
+        <w:rPr>
+          <w:rtl w:val="0"/>
+        </w:rPr>
       </w:r>
     </w:p>
     <w:p>
@@ -5821,13 +5824,13 @@
         <w:spacing w:lineRule="auto" w:before="200"/>
         <w:contextualSpacing w:val="0"/>
       </w:pPr>
-      <w:bookmarkStart w:id="34" w:colFirst="0" w:name="h.aq4p5am5e6sp" w:colLast="0"/>
+      <w:bookmarkStart w:id="34" w:colFirst="0" w:name="h.wq50xci0r5h2" w:colLast="0"/>
       <w:bookmarkEnd w:id="34"/>
       <w:r>
         <w:rPr>
           <w:rtl w:val="0"/>
         </w:rPr>
-        <w:t xml:space="preserve">Testfall 1.3.11: Skapa undersökning</w:t>
+        <w:t xml:space="preserve">Testfall 1.3.13: Skapa undersökning med html-taggar</w:t>
       </w:r>
     </w:p>
     <w:p>
@@ -5846,45 +5849,45 @@
       <w:pPr>
         <w:numPr>
           <w:ilvl w:val="0"/>
-          <w:numId w:val="28"/>
-        </w:numPr>
-        <w:ind w:left="720" w:hanging="359"/>
-        <w:contextualSpacing w:val="1"/>
-        <w:rPr>
-          <w:u w:val="none"/>
-        </w:rPr>
-      </w:pPr>
-      <w:r>
-        <w:rPr>
-          <w:rtl w:val="0"/>
-        </w:rPr>
-        <w:t xml:space="preserve">Fråga: “Is this a question?”</w:t>
-      </w:r>
-    </w:p>
-    <w:p>
-      <w:pPr>
-        <w:numPr>
-          <w:ilvl w:val="0"/>
-          <w:numId w:val="28"/>
-        </w:numPr>
-        <w:ind w:left="720" w:hanging="359"/>
-        <w:contextualSpacing w:val="1"/>
-        <w:rPr>
-          <w:u w:val="none"/>
-        </w:rPr>
-      </w:pPr>
-      <w:r>
-        <w:rPr>
-          <w:rtl w:val="0"/>
-        </w:rPr>
-        <w:t xml:space="preserve">Svar 1: Yes</w:t>
-      </w:r>
-    </w:p>
-    <w:p>
-      <w:pPr>
-        <w:numPr>
-          <w:ilvl w:val="0"/>
-          <w:numId w:val="28"/>
+          <w:numId w:val="32"/>
+        </w:numPr>
+        <w:ind w:left="720" w:hanging="359"/>
+        <w:contextualSpacing w:val="1"/>
+        <w:rPr>
+          <w:u w:val="none"/>
+        </w:rPr>
+      </w:pPr>
+      <w:r>
+        <w:rPr>
+          <w:rtl w:val="0"/>
+        </w:rPr>
+        <w:t xml:space="preserve">Fråga: “Is this a &lt;strong&gt;question?&lt;/strong&gt;”</w:t>
+      </w:r>
+    </w:p>
+    <w:p>
+      <w:pPr>
+        <w:numPr>
+          <w:ilvl w:val="0"/>
+          <w:numId w:val="32"/>
+        </w:numPr>
+        <w:ind w:left="720" w:hanging="359"/>
+        <w:contextualSpacing w:val="1"/>
+        <w:rPr>
+          <w:u w:val="none"/>
+        </w:rPr>
+      </w:pPr>
+      <w:r>
+        <w:rPr>
+          <w:rtl w:val="0"/>
+        </w:rPr>
+        <w:t xml:space="preserve">Svar 1: &lt;h1&gt;Yes&lt;/h1&gt;</w:t>
+      </w:r>
+    </w:p>
+    <w:p>
+      <w:pPr>
+        <w:numPr>
+          <w:ilvl w:val="0"/>
+          <w:numId w:val="32"/>
         </w:numPr>
         <w:ind w:left="720" w:hanging="359"/>
         <w:contextualSpacing w:val="1"/>
@@ -5903,7 +5906,7 @@
       <w:pPr>
         <w:numPr>
           <w:ilvl w:val="0"/>
-          <w:numId w:val="28"/>
+          <w:numId w:val="32"/>
         </w:numPr>
         <w:ind w:left="720" w:hanging="359"/>
         <w:contextualSpacing w:val="1"/>
@@ -5922,7 +5925,7 @@
       <w:pPr>
         <w:numPr>
           <w:ilvl w:val="0"/>
-          <w:numId w:val="28"/>
+          <w:numId w:val="32"/>
         </w:numPr>
         <w:ind w:left="720" w:hanging="359"/>
         <w:contextualSpacing w:val="1"/>
@@ -5941,7 +5944,7 @@
       <w:pPr>
         <w:numPr>
           <w:ilvl w:val="0"/>
-          <w:numId w:val="28"/>
+          <w:numId w:val="32"/>
         </w:numPr>
         <w:ind w:left="720" w:hanging="359"/>
         <w:contextualSpacing w:val="1"/>
@@ -5983,7 +5986,7 @@
       <w:pPr>
         <w:numPr>
           <w:ilvl w:val="0"/>
-          <w:numId w:val="67"/>
+          <w:numId w:val="69"/>
         </w:numPr>
         <w:ind w:left="720" w:hanging="359"/>
         <w:contextualSpacing w:val="1"/>
@@ -6002,7 +6005,45 @@
       <w:pPr>
         <w:numPr>
           <w:ilvl w:val="0"/>
-          <w:numId w:val="67"/>
+          <w:numId w:val="69"/>
+        </w:numPr>
+        <w:ind w:left="720" w:hanging="359"/>
+        <w:contextualSpacing w:val="1"/>
+        <w:rPr>
+          <w:u w:val="none"/>
+        </w:rPr>
+      </w:pPr>
+      <w:r>
+        <w:rPr>
+          <w:rtl w:val="0"/>
+        </w:rPr>
+        <w:t xml:space="preserve">Fråga: &lt;strong&gt;question?&lt;/strong&gt; (skrivs ut normalt)</w:t>
+      </w:r>
+    </w:p>
+    <w:p>
+      <w:pPr>
+        <w:numPr>
+          <w:ilvl w:val="0"/>
+          <w:numId w:val="69"/>
+        </w:numPr>
+        <w:ind w:left="720" w:hanging="359"/>
+        <w:contextualSpacing w:val="1"/>
+        <w:rPr>
+          <w:u w:val="none"/>
+        </w:rPr>
+      </w:pPr>
+      <w:r>
+        <w:rPr>
+          <w:rtl w:val="0"/>
+        </w:rPr>
+        <w:t xml:space="preserve">Svar 1: &lt;h1&gt;Yes&lt;/h1&gt; (Skrivs ut normalt)</w:t>
+      </w:r>
+    </w:p>
+    <w:p>
+      <w:pPr>
+        <w:numPr>
+          <w:ilvl w:val="0"/>
+          <w:numId w:val="69"/>
         </w:numPr>
         <w:ind w:left="720" w:hanging="359"/>
         <w:contextualSpacing w:val="1"/>
@@ -6015,6 +6056,26 @@
           <w:rtl w:val="0"/>
         </w:rPr>
         <w:t xml:space="preserve">Omdirigering till sida som gratulerar dig.</w:t>
+      </w:r>
+    </w:p>
+    <w:p>
+      <w:pPr>
+        <w:contextualSpacing w:val="0"/>
+      </w:pPr>
+      <w:r>
+        <w:rPr>
+          <w:rtl w:val="0"/>
+        </w:rPr>
+      </w:r>
+    </w:p>
+    <w:p>
+      <w:pPr>
+        <w:contextualSpacing w:val="0"/>
+      </w:pPr>
+      <w:r>
+        <w:rPr>
+          <w:rtl w:val="0"/>
+        </w:rPr>
       </w:r>
     </w:p>
     <w:p>
@@ -6045,13 +6106,13 @@
         <w:spacing w:lineRule="auto" w:before="200"/>
         <w:contextualSpacing w:val="0"/>
       </w:pPr>
-      <w:bookmarkStart w:id="35" w:colFirst="0" w:name="h.wq50xci0r5h2" w:colLast="0"/>
+      <w:bookmarkStart w:id="35" w:colFirst="0" w:name="h.bdsjpure1rh0" w:colLast="0"/>
       <w:bookmarkEnd w:id="35"/>
       <w:r>
         <w:rPr>
           <w:rtl w:val="0"/>
         </w:rPr>
-        <w:t xml:space="preserve">Testfall 1.3.11: Skapa undersökning med html-taggar</w:t>
+        <w:t xml:space="preserve">Testfall 1.4.1 : Dela undersökning</w:t>
       </w:r>
     </w:p>
     <w:p>
@@ -6070,125 +6131,57 @@
       <w:pPr>
         <w:numPr>
           <w:ilvl w:val="0"/>
-          <w:numId w:val="30"/>
-        </w:numPr>
-        <w:ind w:left="720" w:hanging="359"/>
-        <w:contextualSpacing w:val="1"/>
-        <w:rPr>
-          <w:u w:val="none"/>
-        </w:rPr>
-      </w:pPr>
-      <w:r>
-        <w:rPr>
-          <w:rtl w:val="0"/>
-        </w:rPr>
-        <w:t xml:space="preserve">Fråga: “Is this a &lt;strong&gt;question?&lt;/strong&gt;”</w:t>
-      </w:r>
-    </w:p>
-    <w:p>
-      <w:pPr>
-        <w:numPr>
-          <w:ilvl w:val="0"/>
-          <w:numId w:val="30"/>
-        </w:numPr>
-        <w:ind w:left="720" w:hanging="359"/>
-        <w:contextualSpacing w:val="1"/>
-        <w:rPr>
-          <w:u w:val="none"/>
-        </w:rPr>
-      </w:pPr>
-      <w:r>
-        <w:rPr>
-          <w:rtl w:val="0"/>
-        </w:rPr>
-        <w:t xml:space="preserve">Svar 1: &lt;h1&gt;Yes&lt;/h1&gt;</w:t>
-      </w:r>
-    </w:p>
-    <w:p>
-      <w:pPr>
-        <w:numPr>
-          <w:ilvl w:val="0"/>
-          <w:numId w:val="30"/>
-        </w:numPr>
-        <w:ind w:left="720" w:hanging="359"/>
-        <w:contextualSpacing w:val="1"/>
-        <w:rPr>
-          <w:u w:val="none"/>
-        </w:rPr>
-      </w:pPr>
-      <w:r>
-        <w:rPr>
-          <w:rtl w:val="0"/>
-        </w:rPr>
-        <w:t xml:space="preserve">Svar 2: No</w:t>
-      </w:r>
-    </w:p>
-    <w:p>
-      <w:pPr>
-        <w:numPr>
-          <w:ilvl w:val="0"/>
-          <w:numId w:val="30"/>
-        </w:numPr>
-        <w:ind w:left="720" w:hanging="359"/>
-        <w:contextualSpacing w:val="1"/>
-        <w:rPr>
-          <w:u w:val="none"/>
-        </w:rPr>
-      </w:pPr>
-      <w:r>
-        <w:rPr>
-          <w:rtl w:val="0"/>
-        </w:rPr>
-        <w:t xml:space="preserve">Svar 3: Maybe</w:t>
-      </w:r>
-    </w:p>
-    <w:p>
-      <w:pPr>
-        <w:numPr>
-          <w:ilvl w:val="0"/>
-          <w:numId w:val="30"/>
-        </w:numPr>
-        <w:ind w:left="720" w:hanging="359"/>
-        <w:contextualSpacing w:val="1"/>
-        <w:rPr>
-          <w:u w:val="none"/>
-        </w:rPr>
-      </w:pPr>
-      <w:r>
-        <w:rPr>
-          <w:rtl w:val="0"/>
-        </w:rPr>
-        <w:t xml:space="preserve">Public/Private: public</w:t>
-      </w:r>
-    </w:p>
-    <w:p>
-      <w:pPr>
-        <w:numPr>
-          <w:ilvl w:val="0"/>
-          <w:numId w:val="30"/>
-        </w:numPr>
-        <w:ind w:left="720" w:hanging="359"/>
-        <w:contextualSpacing w:val="1"/>
-        <w:rPr>
-          <w:u w:val="none"/>
-        </w:rPr>
-      </w:pPr>
-      <w:r>
-        <w:rPr>
-          <w:rtl w:val="0"/>
-        </w:rPr>
-        <w:t xml:space="preserve">Kategori: other</w:t>
-      </w:r>
-    </w:p>
-    <w:p>
-      <w:pPr>
-        <w:contextualSpacing w:val="0"/>
-      </w:pPr>
-      <w:r>
-        <w:rPr>
-          <w:rtl w:val="0"/>
-        </w:rPr>
-        <w:t xml:space="preserve">  </w:t>
+          <w:numId w:val="26"/>
+        </w:numPr>
+        <w:ind w:left="720" w:hanging="359"/>
+        <w:contextualSpacing w:val="1"/>
+        <w:rPr>
+          <w:u w:val="none"/>
+        </w:rPr>
+      </w:pPr>
+      <w:r>
+        <w:rPr>
+          <w:rtl w:val="0"/>
+        </w:rPr>
+        <w:t xml:space="preserve">Gå till (publik) undersökning</w:t>
+      </w:r>
+    </w:p>
+    <w:p>
+      <w:pPr>
+        <w:numPr>
+          <w:ilvl w:val="0"/>
+          <w:numId w:val="26"/>
+        </w:numPr>
+        <w:ind w:left="720" w:hanging="359"/>
+        <w:contextualSpacing w:val="1"/>
+        <w:rPr>
+          <w:u w:val="none"/>
+        </w:rPr>
+      </w:pPr>
+      <w:r>
+        <w:rPr>
+          <w:rtl w:val="0"/>
+        </w:rPr>
+        <w:t xml:space="preserve">Klicka på Share</w:t>
+      </w:r>
+    </w:p>
+    <w:p>
+      <w:pPr>
+        <w:numPr>
+          <w:ilvl w:val="0"/>
+          <w:numId w:val="26"/>
+        </w:numPr>
+        <w:ind w:left="720" w:hanging="359"/>
+        <w:contextualSpacing w:val="1"/>
+        <w:rPr>
+          <w:u w:val="none"/>
+        </w:rPr>
+      </w:pPr>
+      <w:r>
+        <w:rPr>
+          <w:rtl w:val="0"/>
+        </w:rPr>
+        <w:t xml:space="preserve">Kopiera kod som visas och klistra in på en annan domän</w:t>
       </w:r>
     </w:p>
     <w:p>
@@ -6207,116 +6200,19 @@
       <w:pPr>
         <w:numPr>
           <w:ilvl w:val="0"/>
-          <w:numId w:val="66"/>
-        </w:numPr>
-        <w:ind w:left="720" w:hanging="359"/>
-        <w:contextualSpacing w:val="1"/>
-        <w:rPr>
-          <w:u w:val="none"/>
-        </w:rPr>
-      </w:pPr>
-      <w:r>
-        <w:rPr>
-          <w:rtl w:val="0"/>
-        </w:rPr>
-        <w:t xml:space="preserve">Ny undersökning skapas</w:t>
-      </w:r>
-    </w:p>
-    <w:p>
-      <w:pPr>
-        <w:numPr>
-          <w:ilvl w:val="0"/>
-          <w:numId w:val="66"/>
-        </w:numPr>
-        <w:ind w:left="720" w:hanging="359"/>
-        <w:contextualSpacing w:val="1"/>
-        <w:rPr>
-          <w:u w:val="none"/>
-        </w:rPr>
-      </w:pPr>
-      <w:r>
-        <w:rPr>
-          <w:rtl w:val="0"/>
-        </w:rPr>
-        <w:t xml:space="preserve">Fråga: &lt;strong&gt;question?&lt;/strong&gt; (skrivs ut normalt)</w:t>
-      </w:r>
-    </w:p>
-    <w:p>
-      <w:pPr>
-        <w:numPr>
-          <w:ilvl w:val="0"/>
-          <w:numId w:val="66"/>
-        </w:numPr>
-        <w:ind w:left="720" w:hanging="359"/>
-        <w:contextualSpacing w:val="1"/>
-        <w:rPr>
-          <w:u w:val="none"/>
-        </w:rPr>
-      </w:pPr>
-      <w:r>
-        <w:rPr>
-          <w:rtl w:val="0"/>
-        </w:rPr>
-        <w:t xml:space="preserve">Svar 1: &lt;h1&gt;Yes&lt;/h1&gt; (Skrivs ut normalt)</w:t>
-      </w:r>
-    </w:p>
-    <w:p>
-      <w:pPr>
-        <w:numPr>
-          <w:ilvl w:val="0"/>
-          <w:numId w:val="66"/>
-        </w:numPr>
-        <w:ind w:left="720" w:hanging="359"/>
-        <w:contextualSpacing w:val="1"/>
-        <w:rPr>
-          <w:u w:val="none"/>
-        </w:rPr>
-      </w:pPr>
-      <w:r>
-        <w:rPr>
-          <w:rtl w:val="0"/>
-        </w:rPr>
-        <w:t xml:space="preserve">Omdirigering till sida som gratulerar dig.</w:t>
-      </w:r>
-    </w:p>
-    <w:p>
-      <w:pPr>
-        <w:contextualSpacing w:val="0"/>
-      </w:pPr>
-      <w:r>
-        <w:rPr>
-          <w:rtl w:val="0"/>
-        </w:rPr>
-      </w:r>
-    </w:p>
-    <w:p>
-      <w:pPr>
-        <w:contextualSpacing w:val="0"/>
-      </w:pPr>
-      <w:r>
-        <w:rPr>
-          <w:rtl w:val="0"/>
-        </w:rPr>
-      </w:r>
-    </w:p>
-    <w:p>
-      <w:pPr>
-        <w:contextualSpacing w:val="0"/>
-      </w:pPr>
-      <w:r>
-        <w:rPr>
-          <w:rtl w:val="0"/>
-        </w:rPr>
-      </w:r>
-    </w:p>
-    <w:p>
-      <w:pPr>
-        <w:contextualSpacing w:val="0"/>
-      </w:pPr>
-      <w:r>
-        <w:rPr>
-          <w:rtl w:val="0"/>
-        </w:rPr>
+          <w:numId w:val="25"/>
+        </w:numPr>
+        <w:ind w:left="720" w:hanging="359"/>
+        <w:contextualSpacing w:val="1"/>
+        <w:rPr>
+          <w:u w:val="none"/>
+        </w:rPr>
+      </w:pPr>
+      <w:r>
+        <w:rPr>
+          <w:rtl w:val="0"/>
+        </w:rPr>
+        <w:t xml:space="preserve">Undersökningen visas på den andra domänen</w:t>
       </w:r>
     </w:p>
     <w:p>
@@ -6327,13 +6223,13 @@
         <w:spacing w:lineRule="auto" w:before="200"/>
         <w:contextualSpacing w:val="0"/>
       </w:pPr>
-      <w:bookmarkStart w:id="36" w:colFirst="0" w:name="h.bdsjpure1rh0" w:colLast="0"/>
+      <w:bookmarkStart w:id="36" w:colFirst="0" w:name="h.pml0jz1ca896" w:colLast="0"/>
       <w:bookmarkEnd w:id="36"/>
       <w:r>
         <w:rPr>
           <w:rtl w:val="0"/>
         </w:rPr>
-        <w:t xml:space="preserve">Testfall 1.4.1 : Dela undersökning</w:t>
+        <w:t xml:space="preserve">Testfall 1.4.2 : Rösta i delad, publik undersökning.</w:t>
       </w:r>
     </w:p>
     <w:p>
@@ -6352,57 +6248,38 @@
       <w:pPr>
         <w:numPr>
           <w:ilvl w:val="0"/>
-          <w:numId w:val="25"/>
-        </w:numPr>
-        <w:ind w:left="720" w:hanging="359"/>
-        <w:contextualSpacing w:val="1"/>
-        <w:rPr>
-          <w:u w:val="none"/>
-        </w:rPr>
-      </w:pPr>
-      <w:r>
-        <w:rPr>
-          <w:rtl w:val="0"/>
-        </w:rPr>
-        <w:t xml:space="preserve">Gå till (publik) undersökning</w:t>
-      </w:r>
-    </w:p>
-    <w:p>
-      <w:pPr>
-        <w:numPr>
-          <w:ilvl w:val="0"/>
-          <w:numId w:val="25"/>
-        </w:numPr>
-        <w:ind w:left="720" w:hanging="359"/>
-        <w:contextualSpacing w:val="1"/>
-        <w:rPr>
-          <w:u w:val="none"/>
-        </w:rPr>
-      </w:pPr>
-      <w:r>
-        <w:rPr>
-          <w:rtl w:val="0"/>
-        </w:rPr>
-        <w:t xml:space="preserve">Klicka på Share</w:t>
-      </w:r>
-    </w:p>
-    <w:p>
-      <w:pPr>
-        <w:numPr>
-          <w:ilvl w:val="0"/>
-          <w:numId w:val="25"/>
-        </w:numPr>
-        <w:ind w:left="720" w:hanging="359"/>
-        <w:contextualSpacing w:val="1"/>
-        <w:rPr>
-          <w:u w:val="none"/>
-        </w:rPr>
-      </w:pPr>
-      <w:r>
-        <w:rPr>
-          <w:rtl w:val="0"/>
-        </w:rPr>
-        <w:t xml:space="preserve">Kopiera kod som visas och klistra in på en annan domän</w:t>
+          <w:numId w:val="71"/>
+        </w:numPr>
+        <w:ind w:left="720" w:hanging="359"/>
+        <w:contextualSpacing w:val="1"/>
+        <w:rPr>
+          <w:u w:val="none"/>
+        </w:rPr>
+      </w:pPr>
+      <w:r>
+        <w:rPr>
+          <w:rtl w:val="0"/>
+        </w:rPr>
+        <w:t xml:space="preserve">Gå till sida med en delad, publik undersökning</w:t>
+      </w:r>
+    </w:p>
+    <w:p>
+      <w:pPr>
+        <w:numPr>
+          <w:ilvl w:val="0"/>
+          <w:numId w:val="71"/>
+        </w:numPr>
+        <w:ind w:left="720" w:hanging="359"/>
+        <w:contextualSpacing w:val="1"/>
+        <w:rPr>
+          <w:u w:val="none"/>
+        </w:rPr>
+      </w:pPr>
+      <w:r>
+        <w:rPr>
+          <w:rtl w:val="0"/>
+        </w:rPr>
+        <w:t xml:space="preserve">Fyll i ett alternativ. Klicka rösta.</w:t>
       </w:r>
     </w:p>
     <w:p>
@@ -6421,59 +6298,594 @@
       <w:pPr>
         <w:numPr>
           <w:ilvl w:val="0"/>
-          <w:numId w:val="24"/>
-        </w:numPr>
-        <w:ind w:left="720" w:hanging="359"/>
-        <w:contextualSpacing w:val="1"/>
-        <w:rPr>
-          <w:u w:val="none"/>
-        </w:rPr>
-      </w:pPr>
-      <w:r>
-        <w:rPr>
-          <w:rtl w:val="0"/>
-        </w:rPr>
-        <w:t xml:space="preserve">Undersökningen visas på den andra domänen</w:t>
-      </w:r>
-    </w:p>
-    <w:p>
-      <w:pPr>
-        <w:contextualSpacing w:val="0"/>
-      </w:pPr>
-      <w:r>
-        <w:rPr>
-          <w:rtl w:val="0"/>
-        </w:rPr>
-      </w:r>
-    </w:p>
-    <w:p>
-      <w:pPr>
-        <w:contextualSpacing w:val="0"/>
-      </w:pPr>
-      <w:r>
-        <w:rPr>
-          <w:rtl w:val="0"/>
-        </w:rPr>
-      </w:r>
-    </w:p>
-    <w:p>
-      <w:pPr>
-        <w:contextualSpacing w:val="0"/>
-      </w:pPr>
-      <w:r>
-        <w:rPr>
-          <w:rtl w:val="0"/>
-        </w:rPr>
-      </w:r>
-    </w:p>
-    <w:p>
-      <w:pPr>
-        <w:contextualSpacing w:val="0"/>
-      </w:pPr>
-      <w:r>
-        <w:rPr>
-          <w:rtl w:val="0"/>
-        </w:rPr>
+          <w:numId w:val="55"/>
+        </w:numPr>
+        <w:ind w:left="720" w:hanging="359"/>
+        <w:contextualSpacing w:val="1"/>
+        <w:rPr>
+          <w:u w:val="none"/>
+        </w:rPr>
+      </w:pPr>
+      <w:r>
+        <w:rPr>
+          <w:rtl w:val="0"/>
+        </w:rPr>
+        <w:t xml:space="preserve">Omdirigering till resultatsida för undersökningen</w:t>
+      </w:r>
+    </w:p>
+    <w:p>
+      <w:pPr>
+        <w:numPr>
+          <w:ilvl w:val="0"/>
+          <w:numId w:val="55"/>
+        </w:numPr>
+        <w:ind w:left="720" w:hanging="359"/>
+        <w:contextualSpacing w:val="1"/>
+        <w:rPr>
+          <w:u w:val="none"/>
+        </w:rPr>
+      </w:pPr>
+      <w:r>
+        <w:rPr>
+          <w:rtl w:val="0"/>
+        </w:rPr>
+        <w:t xml:space="preserve">Rösten har lagts till i resultatet.</w:t>
+      </w:r>
+    </w:p>
+    <w:p>
+      <w:pPr>
+        <w:numPr>
+          <w:ilvl w:val="0"/>
+          <w:numId w:val="55"/>
+        </w:numPr>
+        <w:ind w:left="720" w:hanging="359"/>
+        <w:contextualSpacing w:val="1"/>
+        <w:rPr>
+          <w:u w:val="none"/>
+        </w:rPr>
+      </w:pPr>
+      <w:r>
+        <w:rPr>
+          <w:rtl w:val="0"/>
+        </w:rPr>
+        <w:t xml:space="preserve">Feedback: Tack för rösten.</w:t>
+      </w:r>
+    </w:p>
+    <w:p>
+      <w:pPr>
+        <w:contextualSpacing w:val="0"/>
+      </w:pPr>
+      <w:r>
+        <w:rPr>
+          <w:rtl w:val="0"/>
+        </w:rPr>
+      </w:r>
+    </w:p>
+    <w:p>
+      <w:pPr>
+        <w:contextualSpacing w:val="0"/>
+      </w:pPr>
+      <w:r>
+        <w:rPr>
+          <w:rtl w:val="0"/>
+        </w:rPr>
+      </w:r>
+    </w:p>
+    <w:p>
+      <w:pPr>
+        <w:pStyle w:val="Heading1"/>
+        <w:keepNext w:val="1"/>
+        <w:keepLines w:val="1"/>
+        <w:spacing w:lineRule="auto" w:before="200"/>
+        <w:contextualSpacing w:val="0"/>
+      </w:pPr>
+      <w:bookmarkStart w:id="37" w:colFirst="0" w:name="h.djsprbqny1nz" w:colLast="0"/>
+      <w:bookmarkEnd w:id="37"/>
+      <w:r>
+        <w:rPr>
+          <w:rtl w:val="0"/>
+        </w:rPr>
+        <w:t xml:space="preserve">Testfall 1.4.3 : Rösta i delad, privat undersökning.</w:t>
+      </w:r>
+    </w:p>
+    <w:p>
+      <w:pPr>
+        <w:contextualSpacing w:val="0"/>
+      </w:pPr>
+      <w:r>
+        <w:rPr>
+          <w:b w:val="1"/>
+          <w:rtl w:val="0"/>
+        </w:rPr>
+        <w:t xml:space="preserve">Input</w:t>
+      </w:r>
+    </w:p>
+    <w:p>
+      <w:pPr>
+        <w:numPr>
+          <w:ilvl w:val="0"/>
+          <w:numId w:val="70"/>
+        </w:numPr>
+        <w:ind w:left="720" w:hanging="359"/>
+        <w:contextualSpacing w:val="1"/>
+        <w:rPr>
+          <w:u w:val="none"/>
+        </w:rPr>
+      </w:pPr>
+      <w:r>
+        <w:rPr>
+          <w:rtl w:val="0"/>
+        </w:rPr>
+        <w:t xml:space="preserve">Gå till sida med en delad, privat undersökning</w:t>
+      </w:r>
+    </w:p>
+    <w:p>
+      <w:pPr>
+        <w:numPr>
+          <w:ilvl w:val="0"/>
+          <w:numId w:val="70"/>
+        </w:numPr>
+        <w:ind w:left="720" w:hanging="359"/>
+        <w:contextualSpacing w:val="1"/>
+        <w:rPr>
+          <w:u w:val="none"/>
+        </w:rPr>
+      </w:pPr>
+      <w:r>
+        <w:rPr>
+          <w:rtl w:val="0"/>
+        </w:rPr>
+        <w:t xml:space="preserve">Fyll i ett alternativ. Klicka rösta.</w:t>
+      </w:r>
+    </w:p>
+    <w:p>
+      <w:pPr>
+        <w:contextualSpacing w:val="0"/>
+      </w:pPr>
+      <w:r>
+        <w:rPr>
+          <w:b w:val="1"/>
+          <w:rtl w:val="0"/>
+        </w:rPr>
+        <w:t xml:space="preserve">Output</w:t>
+      </w:r>
+    </w:p>
+    <w:p>
+      <w:pPr>
+        <w:numPr>
+          <w:ilvl w:val="0"/>
+          <w:numId w:val="4"/>
+        </w:numPr>
+        <w:ind w:left="720" w:hanging="359"/>
+        <w:contextualSpacing w:val="1"/>
+        <w:rPr>
+          <w:u w:val="none"/>
+        </w:rPr>
+      </w:pPr>
+      <w:r>
+        <w:rPr>
+          <w:rtl w:val="0"/>
+        </w:rPr>
+        <w:t xml:space="preserve">Omdirigering till sida där man tackas för rösten. Ser inte resultat</w:t>
+      </w:r>
+    </w:p>
+    <w:p>
+      <w:pPr>
+        <w:numPr>
+          <w:ilvl w:val="0"/>
+          <w:numId w:val="4"/>
+        </w:numPr>
+        <w:ind w:left="720" w:hanging="359"/>
+        <w:contextualSpacing w:val="1"/>
+        <w:rPr>
+          <w:u w:val="none"/>
+        </w:rPr>
+      </w:pPr>
+      <w:r>
+        <w:rPr>
+          <w:rtl w:val="0"/>
+        </w:rPr>
+        <w:t xml:space="preserve">Rösten har registrerats (Kolla som undersökningens skapare).</w:t>
+      </w:r>
+    </w:p>
+    <w:p>
+      <w:pPr>
+        <w:contextualSpacing w:val="0"/>
+      </w:pPr>
+      <w:r>
+        <w:rPr>
+          <w:rtl w:val="0"/>
+        </w:rPr>
+      </w:r>
+    </w:p>
+    <w:p>
+      <w:pPr>
+        <w:pStyle w:val="Heading1"/>
+        <w:keepNext w:val="1"/>
+        <w:keepLines w:val="1"/>
+        <w:spacing w:lineRule="auto" w:before="200"/>
+        <w:contextualSpacing w:val="0"/>
+      </w:pPr>
+      <w:bookmarkStart w:id="38" w:colFirst="0" w:name="h.pqo1l1xcd42l" w:colLast="0"/>
+      <w:bookmarkEnd w:id="38"/>
+      <w:r>
+        <w:rPr>
+          <w:rtl w:val="0"/>
+        </w:rPr>
+      </w:r>
+    </w:p>
+    <w:p>
+      <w:pPr>
+        <w:pStyle w:val="Heading1"/>
+        <w:keepNext w:val="1"/>
+        <w:keepLines w:val="1"/>
+        <w:spacing w:lineRule="auto" w:before="200"/>
+        <w:contextualSpacing w:val="0"/>
+      </w:pPr>
+      <w:bookmarkStart w:id="39" w:colFirst="0" w:name="h.1bjfd1mtu2y" w:colLast="0"/>
+      <w:bookmarkEnd w:id="39"/>
+      <w:r>
+        <w:rPr>
+          <w:rtl w:val="0"/>
+        </w:rPr>
+        <w:t xml:space="preserve">Testfall 1.4.4 : Se resultat utan att rösta, i delad publik undersökning</w:t>
+      </w:r>
+    </w:p>
+    <w:p>
+      <w:pPr>
+        <w:contextualSpacing w:val="0"/>
+      </w:pPr>
+      <w:r>
+        <w:rPr>
+          <w:b w:val="1"/>
+          <w:rtl w:val="0"/>
+        </w:rPr>
+        <w:t xml:space="preserve">Input</w:t>
+      </w:r>
+    </w:p>
+    <w:p>
+      <w:pPr>
+        <w:numPr>
+          <w:ilvl w:val="0"/>
+          <w:numId w:val="58"/>
+        </w:numPr>
+        <w:ind w:left="720" w:hanging="359"/>
+        <w:contextualSpacing w:val="1"/>
+        <w:rPr>
+          <w:u w:val="none"/>
+        </w:rPr>
+      </w:pPr>
+      <w:r>
+        <w:rPr>
+          <w:rtl w:val="0"/>
+        </w:rPr>
+        <w:t xml:space="preserve">Gå till sida med en delad, publik undersökning</w:t>
+      </w:r>
+    </w:p>
+    <w:p>
+      <w:pPr>
+        <w:numPr>
+          <w:ilvl w:val="0"/>
+          <w:numId w:val="58"/>
+        </w:numPr>
+        <w:ind w:left="720" w:hanging="359"/>
+        <w:contextualSpacing w:val="1"/>
+        <w:rPr>
+          <w:u w:val="none"/>
+        </w:rPr>
+      </w:pPr>
+      <w:r>
+        <w:rPr>
+          <w:rtl w:val="0"/>
+        </w:rPr>
+        <w:t xml:space="preserve">Klicka på “See results without voting”</w:t>
+      </w:r>
+    </w:p>
+    <w:p>
+      <w:pPr>
+        <w:contextualSpacing w:val="0"/>
+      </w:pPr>
+      <w:r>
+        <w:rPr>
+          <w:b w:val="1"/>
+          <w:rtl w:val="0"/>
+        </w:rPr>
+        <w:t xml:space="preserve">Output</w:t>
+      </w:r>
+    </w:p>
+    <w:p>
+      <w:pPr>
+        <w:numPr>
+          <w:ilvl w:val="0"/>
+          <w:numId w:val="28"/>
+        </w:numPr>
+        <w:ind w:left="720" w:hanging="359"/>
+        <w:contextualSpacing w:val="1"/>
+        <w:rPr>
+          <w:u w:val="none"/>
+        </w:rPr>
+      </w:pPr>
+      <w:r>
+        <w:rPr>
+          <w:rtl w:val="0"/>
+        </w:rPr>
+        <w:t xml:space="preserve">Omdirigering till sida med resultat.</w:t>
+      </w:r>
+      <w:r>
+        <w:rPr>
+          <w:rtl w:val="0"/>
+        </w:rPr>
+      </w:r>
+    </w:p>
+    <w:p>
+      <w:pPr>
+        <w:numPr>
+          <w:ilvl w:val="0"/>
+          <w:numId w:val="28"/>
+        </w:numPr>
+        <w:ind w:left="720" w:hanging="359"/>
+        <w:contextualSpacing w:val="1"/>
+        <w:rPr>
+          <w:u w:val="none"/>
+        </w:rPr>
+      </w:pPr>
+      <w:r>
+        <w:rPr>
+          <w:rtl w:val="0"/>
+        </w:rPr>
+        <w:t xml:space="preserve">Ingen feedback</w:t>
+      </w:r>
+    </w:p>
+    <w:p>
+      <w:pPr>
+        <w:contextualSpacing w:val="0"/>
+      </w:pPr>
+      <w:r>
+        <w:rPr>
+          <w:rtl w:val="0"/>
+        </w:rPr>
+      </w:r>
+    </w:p>
+    <w:p>
+      <w:pPr>
+        <w:contextualSpacing w:val="0"/>
+      </w:pPr>
+      <w:r>
+        <w:rPr>
+          <w:rtl w:val="0"/>
+        </w:rPr>
+      </w:r>
+    </w:p>
+    <w:p>
+      <w:pPr>
+        <w:pStyle w:val="Heading1"/>
+        <w:keepNext w:val="1"/>
+        <w:keepLines w:val="1"/>
+        <w:spacing w:lineRule="auto" w:before="200"/>
+        <w:contextualSpacing w:val="0"/>
+      </w:pPr>
+      <w:bookmarkStart w:id="40" w:colFirst="0" w:name="h.k5bayigqz9k0" w:colLast="0"/>
+      <w:bookmarkEnd w:id="40"/>
+      <w:r>
+        <w:rPr>
+          <w:rtl w:val="0"/>
+        </w:rPr>
+        <w:t xml:space="preserve">Testfall 1.4.5 : Se resultat utan att rösta i delad, publik undersökning</w:t>
+      </w:r>
+    </w:p>
+    <w:p>
+      <w:pPr>
+        <w:contextualSpacing w:val="0"/>
+      </w:pPr>
+      <w:r>
+        <w:rPr>
+          <w:b w:val="1"/>
+          <w:rtl w:val="0"/>
+        </w:rPr>
+        <w:t xml:space="preserve">Input</w:t>
+      </w:r>
+    </w:p>
+    <w:p>
+      <w:pPr>
+        <w:numPr>
+          <w:ilvl w:val="0"/>
+          <w:numId w:val="58"/>
+        </w:numPr>
+        <w:ind w:left="720" w:hanging="359"/>
+        <w:contextualSpacing w:val="1"/>
+        <w:rPr/>
+      </w:pPr>
+      <w:r>
+        <w:rPr>
+          <w:rtl w:val="0"/>
+        </w:rPr>
+        <w:t xml:space="preserve">Gå till sida med en delad, publik undersökning</w:t>
+      </w:r>
+    </w:p>
+    <w:p>
+      <w:pPr>
+        <w:numPr>
+          <w:ilvl w:val="0"/>
+          <w:numId w:val="58"/>
+        </w:numPr>
+        <w:ind w:left="720" w:hanging="359"/>
+        <w:contextualSpacing w:val="1"/>
+        <w:rPr/>
+      </w:pPr>
+      <w:r>
+        <w:rPr>
+          <w:rtl w:val="0"/>
+        </w:rPr>
+        <w:t xml:space="preserve">Klicka på “See results without voting”</w:t>
+      </w:r>
+    </w:p>
+    <w:p>
+      <w:pPr>
+        <w:contextualSpacing w:val="0"/>
+        <w:rPr/>
+      </w:pPr>
+      <w:r>
+        <w:rPr>
+          <w:b w:val="1"/>
+          <w:rtl w:val="0"/>
+        </w:rPr>
+        <w:t xml:space="preserve">Output</w:t>
+      </w:r>
+    </w:p>
+    <w:p>
+      <w:pPr>
+        <w:numPr>
+          <w:ilvl w:val="0"/>
+          <w:numId w:val="28"/>
+        </w:numPr>
+        <w:ind w:left="720" w:hanging="359"/>
+        <w:contextualSpacing w:val="1"/>
+        <w:rPr/>
+      </w:pPr>
+      <w:r>
+        <w:rPr>
+          <w:rtl w:val="0"/>
+        </w:rPr>
+        <w:t xml:space="preserve">Omdirigering till sida med resultat.</w:t>
+      </w:r>
+    </w:p>
+    <w:p>
+      <w:pPr>
+        <w:numPr>
+          <w:ilvl w:val="0"/>
+          <w:numId w:val="28"/>
+        </w:numPr>
+        <w:ind w:left="720" w:hanging="359"/>
+        <w:contextualSpacing w:val="1"/>
+        <w:rPr/>
+      </w:pPr>
+      <w:r>
+        <w:rPr>
+          <w:rtl w:val="0"/>
+        </w:rPr>
+        <w:t xml:space="preserve">Ingen feedback</w:t>
+      </w:r>
+    </w:p>
+    <w:p>
+      <w:pPr>
+        <w:contextualSpacing w:val="0"/>
+      </w:pPr>
+      <w:r>
+        <w:rPr>
+          <w:rtl w:val="0"/>
+        </w:rPr>
+      </w:r>
+    </w:p>
+    <w:p>
+      <w:pPr>
+        <w:contextualSpacing w:val="0"/>
+      </w:pPr>
+      <w:r>
+        <w:rPr>
+          <w:rtl w:val="0"/>
+        </w:rPr>
+      </w:r>
+    </w:p>
+    <w:p>
+      <w:pPr>
+        <w:contextualSpacing w:val="0"/>
+      </w:pPr>
+      <w:r>
+        <w:rPr>
+          <w:rtl w:val="0"/>
+        </w:rPr>
+      </w:r>
+    </w:p>
+    <w:p>
+      <w:pPr>
+        <w:pStyle w:val="Heading1"/>
+        <w:keepNext w:val="1"/>
+        <w:keepLines w:val="1"/>
+        <w:spacing w:lineRule="auto" w:before="200"/>
+        <w:contextualSpacing w:val="0"/>
+      </w:pPr>
+      <w:bookmarkStart w:id="41" w:colFirst="0" w:name="h.ck3lsu6xit4i" w:colLast="0"/>
+      <w:bookmarkEnd w:id="41"/>
+      <w:r>
+        <w:rPr>
+          <w:rtl w:val="0"/>
+        </w:rPr>
+        <w:t xml:space="preserve">Testfall 1.4.6 : Se undersökningens skapare från delad, publik undersökning</w:t>
+      </w:r>
+    </w:p>
+    <w:p>
+      <w:pPr>
+        <w:contextualSpacing w:val="0"/>
+      </w:pPr>
+      <w:r>
+        <w:rPr>
+          <w:b w:val="1"/>
+          <w:rtl w:val="0"/>
+        </w:rPr>
+        <w:t xml:space="preserve">Input</w:t>
+      </w:r>
+    </w:p>
+    <w:p>
+      <w:pPr>
+        <w:numPr>
+          <w:ilvl w:val="0"/>
+          <w:numId w:val="58"/>
+        </w:numPr>
+        <w:ind w:left="720" w:hanging="359"/>
+        <w:contextualSpacing w:val="1"/>
+        <w:rPr/>
+      </w:pPr>
+      <w:r>
+        <w:rPr>
+          <w:rtl w:val="0"/>
+        </w:rPr>
+        <w:t xml:space="preserve">Gå till sida med en delad, publik undersökning</w:t>
+      </w:r>
+    </w:p>
+    <w:p>
+      <w:pPr>
+        <w:numPr>
+          <w:ilvl w:val="0"/>
+          <w:numId w:val="58"/>
+        </w:numPr>
+        <w:ind w:left="720" w:hanging="359"/>
+        <w:contextualSpacing w:val="1"/>
+        <w:rPr/>
+      </w:pPr>
+      <w:r>
+        <w:rPr>
+          <w:rtl w:val="0"/>
+        </w:rPr>
+        <w:t xml:space="preserve">Klicka på namnet till undersökningens skapare.</w:t>
+      </w:r>
+    </w:p>
+    <w:p>
+      <w:pPr>
+        <w:contextualSpacing w:val="0"/>
+      </w:pPr>
+      <w:r>
+        <w:rPr>
+          <w:b w:val="1"/>
+          <w:rtl w:val="0"/>
+        </w:rPr>
+        <w:t xml:space="preserve">Output</w:t>
+      </w:r>
+    </w:p>
+    <w:p>
+      <w:pPr>
+        <w:numPr>
+          <w:ilvl w:val="0"/>
+          <w:numId w:val="28"/>
+        </w:numPr>
+        <w:ind w:left="720" w:hanging="359"/>
+        <w:contextualSpacing w:val="1"/>
+        <w:rPr/>
+      </w:pPr>
+      <w:r>
+        <w:rPr>
+          <w:rtl w:val="0"/>
+        </w:rPr>
+        <w:t xml:space="preserve">Omdirigering till användarens sida på PHP Polls.</w:t>
       </w:r>
     </w:p>
     <w:p>
@@ -7081,7 +7493,7 @@
       <w:start w:val="1"/>
       <w:numFmt w:val="decimal"/>
       <w:lvlText w:val="%1."/>
-      <w:lvlJc w:val="right"/>
+      <w:lvlJc w:val="left"/>
       <w:pPr>
         <w:ind w:left="720" w:firstLine="360"/>
       </w:pPr>
@@ -7091,9 +7503,9 @@
     </w:lvl>
     <w:lvl w:ilvl="1">
       <w:start w:val="1"/>
-      <w:numFmt w:val="decimal"/>
-      <w:lvlText w:val="%1.%2."/>
-      <w:lvlJc w:val="right"/>
+      <w:numFmt w:val="lowerLetter"/>
+      <w:lvlText w:val="%2."/>
+      <w:lvlJc w:val="left"/>
       <w:pPr>
         <w:ind w:left="1440" w:firstLine="1080"/>
       </w:pPr>
@@ -7103,8 +7515,8 @@
     </w:lvl>
     <w:lvl w:ilvl="2">
       <w:start w:val="1"/>
-      <w:numFmt w:val="decimal"/>
-      <w:lvlText w:val="%1.%2.%3."/>
+      <w:numFmt w:val="lowerRoman"/>
+      <w:lvlText w:val="%3."/>
       <w:lvlJc w:val="right"/>
       <w:pPr>
         <w:ind w:left="2160" w:firstLine="1800"/>
@@ -7116,8 +7528,8 @@
     <w:lvl w:ilvl="3">
       <w:start w:val="1"/>
       <w:numFmt w:val="decimal"/>
-      <w:lvlText w:val="%1.%2.%3.%4."/>
-      <w:lvlJc w:val="right"/>
+      <w:lvlText w:val="%4."/>
+      <w:lvlJc w:val="left"/>
       <w:pPr>
         <w:ind w:left="2880" w:firstLine="2520"/>
       </w:pPr>
@@ -7127,9 +7539,9 @@
     </w:lvl>
     <w:lvl w:ilvl="4">
       <w:start w:val="1"/>
-      <w:numFmt w:val="decimal"/>
-      <w:lvlText w:val="%1.%2.%3.%4.%5."/>
-      <w:lvlJc w:val="right"/>
+      <w:numFmt w:val="lowerLetter"/>
+      <w:lvlText w:val="%5."/>
+      <w:lvlJc w:val="left"/>
       <w:pPr>
         <w:ind w:left="3600" w:firstLine="3240"/>
       </w:pPr>
@@ -7139,8 +7551,8 @@
     </w:lvl>
     <w:lvl w:ilvl="5">
       <w:start w:val="1"/>
-      <w:numFmt w:val="decimal"/>
-      <w:lvlText w:val="%1.%2.%3.%4.%5.%6."/>
+      <w:numFmt w:val="lowerRoman"/>
+      <w:lvlText w:val="%6."/>
       <w:lvlJc w:val="right"/>
       <w:pPr>
         <w:ind w:left="4320" w:firstLine="3960"/>
@@ -7152,8 +7564,8 @@
     <w:lvl w:ilvl="6">
       <w:start w:val="1"/>
       <w:numFmt w:val="decimal"/>
-      <w:lvlText w:val="%1.%2.%3.%4.%5.%6.%7."/>
-      <w:lvlJc w:val="right"/>
+      <w:lvlText w:val="%7."/>
+      <w:lvlJc w:val="left"/>
       <w:pPr>
         <w:ind w:left="5040" w:firstLine="4680"/>
       </w:pPr>
@@ -7163,9 +7575,9 @@
     </w:lvl>
     <w:lvl w:ilvl="7">
       <w:start w:val="1"/>
-      <w:numFmt w:val="decimal"/>
-      <w:lvlText w:val="%1.%2.%3.%4.%5.%6.%7.%8."/>
-      <w:lvlJc w:val="right"/>
+      <w:numFmt w:val="lowerLetter"/>
+      <w:lvlText w:val="%8."/>
+      <w:lvlJc w:val="left"/>
       <w:pPr>
         <w:ind w:left="5760" w:firstLine="5400"/>
       </w:pPr>
@@ -7175,8 +7587,8 @@
     </w:lvl>
     <w:lvl w:ilvl="8">
       <w:start w:val="1"/>
-      <w:numFmt w:val="decimal"/>
-      <w:lvlText w:val="%1.%2.%3.%4.%5.%6.%7.%8.%9."/>
+      <w:numFmt w:val="lowerRoman"/>
+      <w:lvlText w:val="%9."/>
       <w:lvlJc w:val="right"/>
       <w:pPr>
         <w:ind w:left="6480" w:firstLine="6120"/>
@@ -7191,7 +7603,7 @@
       <w:start w:val="1"/>
       <w:numFmt w:val="decimal"/>
       <w:lvlText w:val="%1."/>
-      <w:lvlJc w:val="left"/>
+      <w:lvlJc w:val="right"/>
       <w:pPr>
         <w:ind w:left="720" w:firstLine="360"/>
       </w:pPr>
@@ -7201,9 +7613,9 @@
     </w:lvl>
     <w:lvl w:ilvl="1">
       <w:start w:val="1"/>
-      <w:numFmt w:val="lowerLetter"/>
-      <w:lvlText w:val="%2."/>
-      <w:lvlJc w:val="left"/>
+      <w:numFmt w:val="decimal"/>
+      <w:lvlText w:val="%1.%2."/>
+      <w:lvlJc w:val="right"/>
       <w:pPr>
         <w:ind w:left="1440" w:firstLine="1080"/>
       </w:pPr>
@@ -7213,8 +7625,8 @@
     </w:lvl>
     <w:lvl w:ilvl="2">
       <w:start w:val="1"/>
-      <w:numFmt w:val="lowerRoman"/>
-      <w:lvlText w:val="%3."/>
+      <w:numFmt w:val="decimal"/>
+      <w:lvlText w:val="%1.%2.%3."/>
       <w:lvlJc w:val="right"/>
       <w:pPr>
         <w:ind w:left="2160" w:firstLine="1800"/>
@@ -7226,8 +7638,8 @@
     <w:lvl w:ilvl="3">
       <w:start w:val="1"/>
       <w:numFmt w:val="decimal"/>
-      <w:lvlText w:val="%4."/>
-      <w:lvlJc w:val="left"/>
+      <w:lvlText w:val="%1.%2.%3.%4."/>
+      <w:lvlJc w:val="right"/>
       <w:pPr>
         <w:ind w:left="2880" w:firstLine="2520"/>
       </w:pPr>
@@ -7237,9 +7649,9 @@
     </w:lvl>
     <w:lvl w:ilvl="4">
       <w:start w:val="1"/>
-      <w:numFmt w:val="lowerLetter"/>
-      <w:lvlText w:val="%5."/>
-      <w:lvlJc w:val="left"/>
+      <w:numFmt w:val="decimal"/>
+      <w:lvlText w:val="%1.%2.%3.%4.%5."/>
+      <w:lvlJc w:val="right"/>
       <w:pPr>
         <w:ind w:left="3600" w:firstLine="3240"/>
       </w:pPr>
@@ -7249,8 +7661,8 @@
     </w:lvl>
     <w:lvl w:ilvl="5">
       <w:start w:val="1"/>
-      <w:numFmt w:val="lowerRoman"/>
-      <w:lvlText w:val="%6."/>
+      <w:numFmt w:val="decimal"/>
+      <w:lvlText w:val="%1.%2.%3.%4.%5.%6."/>
       <w:lvlJc w:val="right"/>
       <w:pPr>
         <w:ind w:left="4320" w:firstLine="3960"/>
@@ -7262,8 +7674,8 @@
     <w:lvl w:ilvl="6">
       <w:start w:val="1"/>
       <w:numFmt w:val="decimal"/>
-      <w:lvlText w:val="%7."/>
-      <w:lvlJc w:val="left"/>
+      <w:lvlText w:val="%1.%2.%3.%4.%5.%6.%7."/>
+      <w:lvlJc w:val="right"/>
       <w:pPr>
         <w:ind w:left="5040" w:firstLine="4680"/>
       </w:pPr>
@@ -7273,9 +7685,9 @@
     </w:lvl>
     <w:lvl w:ilvl="7">
       <w:start w:val="1"/>
-      <w:numFmt w:val="lowerLetter"/>
-      <w:lvlText w:val="%8."/>
-      <w:lvlJc w:val="left"/>
+      <w:numFmt w:val="decimal"/>
+      <w:lvlText w:val="%1.%2.%3.%4.%5.%6.%7.%8."/>
+      <w:lvlJc w:val="right"/>
       <w:pPr>
         <w:ind w:left="5760" w:firstLine="5400"/>
       </w:pPr>
@@ -7285,8 +7697,8 @@
     </w:lvl>
     <w:lvl w:ilvl="8">
       <w:start w:val="1"/>
-      <w:numFmt w:val="lowerRoman"/>
-      <w:lvlText w:val="%9."/>
+      <w:numFmt w:val="decimal"/>
+      <w:lvlText w:val="%1.%2.%3.%4.%5.%6.%7.%8.%9."/>
       <w:lvlJc w:val="right"/>
       <w:pPr>
         <w:ind w:left="6480" w:firstLine="6120"/>
@@ -7411,7 +7823,7 @@
       <w:start w:val="1"/>
       <w:numFmt w:val="decimal"/>
       <w:lvlText w:val="%1."/>
-      <w:lvlJc w:val="right"/>
+      <w:lvlJc w:val="left"/>
       <w:pPr>
         <w:ind w:left="720" w:firstLine="360"/>
       </w:pPr>
@@ -7421,9 +7833,9 @@
     </w:lvl>
     <w:lvl w:ilvl="1">
       <w:start w:val="1"/>
-      <w:numFmt w:val="decimal"/>
-      <w:lvlText w:val="%1.%2."/>
-      <w:lvlJc w:val="right"/>
+      <w:numFmt w:val="lowerLetter"/>
+      <w:lvlText w:val="%2."/>
+      <w:lvlJc w:val="left"/>
       <w:pPr>
         <w:ind w:left="1440" w:firstLine="1080"/>
       </w:pPr>
@@ -7433,8 +7845,8 @@
     </w:lvl>
     <w:lvl w:ilvl="2">
       <w:start w:val="1"/>
-      <w:numFmt w:val="decimal"/>
-      <w:lvlText w:val="%1.%2.%3."/>
+      <w:numFmt w:val="lowerRoman"/>
+      <w:lvlText w:val="%3."/>
       <w:lvlJc w:val="right"/>
       <w:pPr>
         <w:ind w:left="2160" w:firstLine="1800"/>
@@ -7446,8 +7858,8 @@
     <w:lvl w:ilvl="3">
       <w:start w:val="1"/>
       <w:numFmt w:val="decimal"/>
-      <w:lvlText w:val="%1.%2.%3.%4."/>
-      <w:lvlJc w:val="right"/>
+      <w:lvlText w:val="%4."/>
+      <w:lvlJc w:val="left"/>
       <w:pPr>
         <w:ind w:left="2880" w:firstLine="2520"/>
       </w:pPr>
@@ -7457,9 +7869,9 @@
     </w:lvl>
     <w:lvl w:ilvl="4">
       <w:start w:val="1"/>
-      <w:numFmt w:val="decimal"/>
-      <w:lvlText w:val="%1.%2.%3.%4.%5."/>
-      <w:lvlJc w:val="right"/>
+      <w:numFmt w:val="lowerLetter"/>
+      <w:lvlText w:val="%5."/>
+      <w:lvlJc w:val="left"/>
       <w:pPr>
         <w:ind w:left="3600" w:firstLine="3240"/>
       </w:pPr>
@@ -7469,8 +7881,8 @@
     </w:lvl>
     <w:lvl w:ilvl="5">
       <w:start w:val="1"/>
-      <w:numFmt w:val="decimal"/>
-      <w:lvlText w:val="%1.%2.%3.%4.%5.%6."/>
+      <w:numFmt w:val="lowerRoman"/>
+      <w:lvlText w:val="%6."/>
       <w:lvlJc w:val="right"/>
       <w:pPr>
         <w:ind w:left="4320" w:firstLine="3960"/>
@@ -7482,8 +7894,8 @@
     <w:lvl w:ilvl="6">
       <w:start w:val="1"/>
       <w:numFmt w:val="decimal"/>
-      <w:lvlText w:val="%1.%2.%3.%4.%5.%6.%7."/>
-      <w:lvlJc w:val="right"/>
+      <w:lvlText w:val="%7."/>
+      <w:lvlJc w:val="left"/>
       <w:pPr>
         <w:ind w:left="5040" w:firstLine="4680"/>
       </w:pPr>
@@ -7493,9 +7905,9 @@
     </w:lvl>
     <w:lvl w:ilvl="7">
       <w:start w:val="1"/>
-      <w:numFmt w:val="decimal"/>
-      <w:lvlText w:val="%1.%2.%3.%4.%5.%6.%7.%8."/>
-      <w:lvlJc w:val="right"/>
+      <w:numFmt w:val="lowerLetter"/>
+      <w:lvlText w:val="%8."/>
+      <w:lvlJc w:val="left"/>
       <w:pPr>
         <w:ind w:left="5760" w:firstLine="5400"/>
       </w:pPr>
@@ -7505,8 +7917,8 @@
     </w:lvl>
     <w:lvl w:ilvl="8">
       <w:start w:val="1"/>
-      <w:numFmt w:val="decimal"/>
-      <w:lvlText w:val="%1.%2.%3.%4.%5.%6.%7.%8.%9."/>
+      <w:numFmt w:val="lowerRoman"/>
+      <w:lvlText w:val="%9."/>
       <w:lvlJc w:val="right"/>
       <w:pPr>
         <w:ind w:left="6480" w:firstLine="6120"/>
@@ -7521,7 +7933,7 @@
       <w:start w:val="1"/>
       <w:numFmt w:val="decimal"/>
       <w:lvlText w:val="%1."/>
-      <w:lvlJc w:val="left"/>
+      <w:lvlJc w:val="right"/>
       <w:pPr>
         <w:ind w:left="720" w:firstLine="360"/>
       </w:pPr>
@@ -7531,9 +7943,9 @@
     </w:lvl>
     <w:lvl w:ilvl="1">
       <w:start w:val="1"/>
-      <w:numFmt w:val="lowerLetter"/>
-      <w:lvlText w:val="%2."/>
-      <w:lvlJc w:val="left"/>
+      <w:numFmt w:val="decimal"/>
+      <w:lvlText w:val="%1.%2."/>
+      <w:lvlJc w:val="right"/>
       <w:pPr>
         <w:ind w:left="1440" w:firstLine="1080"/>
       </w:pPr>
@@ -7543,8 +7955,8 @@
     </w:lvl>
     <w:lvl w:ilvl="2">
       <w:start w:val="1"/>
-      <w:numFmt w:val="lowerRoman"/>
-      <w:lvlText w:val="%3."/>
+      <w:numFmt w:val="decimal"/>
+      <w:lvlText w:val="%1.%2.%3."/>
       <w:lvlJc w:val="right"/>
       <w:pPr>
         <w:ind w:left="2160" w:firstLine="1800"/>
@@ -7556,8 +7968,8 @@
     <w:lvl w:ilvl="3">
       <w:start w:val="1"/>
       <w:numFmt w:val="decimal"/>
-      <w:lvlText w:val="%4."/>
-      <w:lvlJc w:val="left"/>
+      <w:lvlText w:val="%1.%2.%3.%4."/>
+      <w:lvlJc w:val="right"/>
       <w:pPr>
         <w:ind w:left="2880" w:firstLine="2520"/>
       </w:pPr>
@@ -7567,9 +7979,9 @@
     </w:lvl>
     <w:lvl w:ilvl="4">
       <w:start w:val="1"/>
-      <w:numFmt w:val="lowerLetter"/>
-      <w:lvlText w:val="%5."/>
-      <w:lvlJc w:val="left"/>
+      <w:numFmt w:val="decimal"/>
+      <w:lvlText w:val="%1.%2.%3.%4.%5."/>
+      <w:lvlJc w:val="right"/>
       <w:pPr>
         <w:ind w:left="3600" w:firstLine="3240"/>
       </w:pPr>
@@ -7579,8 +7991,8 @@
     </w:lvl>
     <w:lvl w:ilvl="5">
       <w:start w:val="1"/>
-      <w:numFmt w:val="lowerRoman"/>
-      <w:lvlText w:val="%6."/>
+      <w:numFmt w:val="decimal"/>
+      <w:lvlText w:val="%1.%2.%3.%4.%5.%6."/>
       <w:lvlJc w:val="right"/>
       <w:pPr>
         <w:ind w:left="4320" w:firstLine="3960"/>
@@ -7592,8 +8004,8 @@
     <w:lvl w:ilvl="6">
       <w:start w:val="1"/>
       <w:numFmt w:val="decimal"/>
-      <w:lvlText w:val="%7."/>
-      <w:lvlJc w:val="left"/>
+      <w:lvlText w:val="%1.%2.%3.%4.%5.%6.%7."/>
+      <w:lvlJc w:val="right"/>
       <w:pPr>
         <w:ind w:left="5040" w:firstLine="4680"/>
       </w:pPr>
@@ -7603,9 +8015,9 @@
     </w:lvl>
     <w:lvl w:ilvl="7">
       <w:start w:val="1"/>
-      <w:numFmt w:val="lowerLetter"/>
-      <w:lvlText w:val="%8."/>
-      <w:lvlJc w:val="left"/>
+      <w:numFmt w:val="decimal"/>
+      <w:lvlText w:val="%1.%2.%3.%4.%5.%6.%7.%8."/>
+      <w:lvlJc w:val="right"/>
       <w:pPr>
         <w:ind w:left="5760" w:firstLine="5400"/>
       </w:pPr>
@@ -7615,8 +8027,8 @@
     </w:lvl>
     <w:lvl w:ilvl="8">
       <w:start w:val="1"/>
-      <w:numFmt w:val="lowerRoman"/>
-      <w:lvlText w:val="%9."/>
+      <w:numFmt w:val="decimal"/>
+      <w:lvlText w:val="%1.%2.%3.%4.%5.%6.%7.%8.%9."/>
       <w:lvlJc w:val="right"/>
       <w:pPr>
         <w:ind w:left="6480" w:firstLine="6120"/>
@@ -8401,7 +8813,7 @@
       <w:start w:val="1"/>
       <w:numFmt w:val="decimal"/>
       <w:lvlText w:val="%1."/>
-      <w:lvlJc w:val="right"/>
+      <w:lvlJc w:val="left"/>
       <w:pPr>
         <w:ind w:left="720" w:firstLine="360"/>
       </w:pPr>
@@ -8411,9 +8823,9 @@
     </w:lvl>
     <w:lvl w:ilvl="1">
       <w:start w:val="1"/>
-      <w:numFmt w:val="decimal"/>
-      <w:lvlText w:val="%1.%2."/>
-      <w:lvlJc w:val="right"/>
+      <w:numFmt w:val="lowerLetter"/>
+      <w:lvlText w:val="%2."/>
+      <w:lvlJc w:val="left"/>
       <w:pPr>
         <w:ind w:left="1440" w:firstLine="1080"/>
       </w:pPr>
@@ -8423,8 +8835,8 @@
     </w:lvl>
     <w:lvl w:ilvl="2">
       <w:start w:val="1"/>
-      <w:numFmt w:val="decimal"/>
-      <w:lvlText w:val="%1.%2.%3."/>
+      <w:numFmt w:val="lowerRoman"/>
+      <w:lvlText w:val="%3."/>
       <w:lvlJc w:val="right"/>
       <w:pPr>
         <w:ind w:left="2160" w:firstLine="1800"/>
@@ -8436,8 +8848,8 @@
     <w:lvl w:ilvl="3">
       <w:start w:val="1"/>
       <w:numFmt w:val="decimal"/>
-      <w:lvlText w:val="%1.%2.%3.%4."/>
-      <w:lvlJc w:val="right"/>
+      <w:lvlText w:val="%4."/>
+      <w:lvlJc w:val="left"/>
       <w:pPr>
         <w:ind w:left="2880" w:firstLine="2520"/>
       </w:pPr>
@@ -8447,9 +8859,9 @@
     </w:lvl>
     <w:lvl w:ilvl="4">
       <w:start w:val="1"/>
-      <w:numFmt w:val="decimal"/>
-      <w:lvlText w:val="%1.%2.%3.%4.%5."/>
-      <w:lvlJc w:val="right"/>
+      <w:numFmt w:val="lowerLetter"/>
+      <w:lvlText w:val="%5."/>
+      <w:lvlJc w:val="left"/>
       <w:pPr>
         <w:ind w:left="3600" w:firstLine="3240"/>
       </w:pPr>
@@ -8459,8 +8871,8 @@
     </w:lvl>
     <w:lvl w:ilvl="5">
       <w:start w:val="1"/>
-      <w:numFmt w:val="decimal"/>
-      <w:lvlText w:val="%1.%2.%3.%4.%5.%6."/>
+      <w:numFmt w:val="lowerRoman"/>
+      <w:lvlText w:val="%6."/>
       <w:lvlJc w:val="right"/>
       <w:pPr>
         <w:ind w:left="4320" w:firstLine="3960"/>
@@ -8472,8 +8884,8 @@
     <w:lvl w:ilvl="6">
       <w:start w:val="1"/>
       <w:numFmt w:val="decimal"/>
-      <w:lvlText w:val="%1.%2.%3.%4.%5.%6.%7."/>
-      <w:lvlJc w:val="right"/>
+      <w:lvlText w:val="%7."/>
+      <w:lvlJc w:val="left"/>
       <w:pPr>
         <w:ind w:left="5040" w:firstLine="4680"/>
       </w:pPr>
@@ -8483,9 +8895,9 @@
     </w:lvl>
     <w:lvl w:ilvl="7">
       <w:start w:val="1"/>
-      <w:numFmt w:val="decimal"/>
-      <w:lvlText w:val="%1.%2.%3.%4.%5.%6.%7.%8."/>
-      <w:lvlJc w:val="right"/>
+      <w:numFmt w:val="lowerLetter"/>
+      <w:lvlText w:val="%8."/>
+      <w:lvlJc w:val="left"/>
       <w:pPr>
         <w:ind w:left="5760" w:firstLine="5400"/>
       </w:pPr>
@@ -8495,8 +8907,8 @@
     </w:lvl>
     <w:lvl w:ilvl="8">
       <w:start w:val="1"/>
-      <w:numFmt w:val="decimal"/>
-      <w:lvlText w:val="%1.%2.%3.%4.%5.%6.%7.%8.%9."/>
+      <w:numFmt w:val="lowerRoman"/>
+      <w:lvlText w:val="%9."/>
       <w:lvlJc w:val="right"/>
       <w:pPr>
         <w:ind w:left="6480" w:firstLine="6120"/>
@@ -8511,7 +8923,7 @@
       <w:start w:val="1"/>
       <w:numFmt w:val="decimal"/>
       <w:lvlText w:val="%1."/>
-      <w:lvlJc w:val="left"/>
+      <w:lvlJc w:val="right"/>
       <w:pPr>
         <w:ind w:left="720" w:firstLine="360"/>
       </w:pPr>
@@ -8521,9 +8933,9 @@
     </w:lvl>
     <w:lvl w:ilvl="1">
       <w:start w:val="1"/>
-      <w:numFmt w:val="lowerLetter"/>
-      <w:lvlText w:val="%2."/>
-      <w:lvlJc w:val="left"/>
+      <w:numFmt w:val="decimal"/>
+      <w:lvlText w:val="%1.%2."/>
+      <w:lvlJc w:val="right"/>
       <w:pPr>
         <w:ind w:left="1440" w:firstLine="1080"/>
       </w:pPr>
@@ -8533,8 +8945,8 @@
     </w:lvl>
     <w:lvl w:ilvl="2">
       <w:start w:val="1"/>
-      <w:numFmt w:val="lowerRoman"/>
-      <w:lvlText w:val="%3."/>
+      <w:numFmt w:val="decimal"/>
+      <w:lvlText w:val="%1.%2.%3."/>
       <w:lvlJc w:val="right"/>
       <w:pPr>
         <w:ind w:left="2160" w:firstLine="1800"/>
@@ -8546,8 +8958,8 @@
     <w:lvl w:ilvl="3">
       <w:start w:val="1"/>
       <w:numFmt w:val="decimal"/>
-      <w:lvlText w:val="%4."/>
-      <w:lvlJc w:val="left"/>
+      <w:lvlText w:val="%1.%2.%3.%4."/>
+      <w:lvlJc w:val="right"/>
       <w:pPr>
         <w:ind w:left="2880" w:firstLine="2520"/>
       </w:pPr>
@@ -8557,9 +8969,9 @@
     </w:lvl>
     <w:lvl w:ilvl="4">
       <w:start w:val="1"/>
-      <w:numFmt w:val="lowerLetter"/>
-      <w:lvlText w:val="%5."/>
-      <w:lvlJc w:val="left"/>
+      <w:numFmt w:val="decimal"/>
+      <w:lvlText w:val="%1.%2.%3.%4.%5."/>
+      <w:lvlJc w:val="right"/>
       <w:pPr>
         <w:ind w:left="3600" w:firstLine="3240"/>
       </w:pPr>
@@ -8569,8 +8981,8 @@
     </w:lvl>
     <w:lvl w:ilvl="5">
       <w:start w:val="1"/>
-      <w:numFmt w:val="lowerRoman"/>
-      <w:lvlText w:val="%6."/>
+      <w:numFmt w:val="decimal"/>
+      <w:lvlText w:val="%1.%2.%3.%4.%5.%6."/>
       <w:lvlJc w:val="right"/>
       <w:pPr>
         <w:ind w:left="4320" w:firstLine="3960"/>
@@ -8582,8 +8994,8 @@
     <w:lvl w:ilvl="6">
       <w:start w:val="1"/>
       <w:numFmt w:val="decimal"/>
-      <w:lvlText w:val="%7."/>
-      <w:lvlJc w:val="left"/>
+      <w:lvlText w:val="%1.%2.%3.%4.%5.%6.%7."/>
+      <w:lvlJc w:val="right"/>
       <w:pPr>
         <w:ind w:left="5040" w:firstLine="4680"/>
       </w:pPr>
@@ -8593,9 +9005,9 @@
     </w:lvl>
     <w:lvl w:ilvl="7">
       <w:start w:val="1"/>
-      <w:numFmt w:val="lowerLetter"/>
-      <w:lvlText w:val="%8."/>
-      <w:lvlJc w:val="left"/>
+      <w:numFmt w:val="decimal"/>
+      <w:lvlText w:val="%1.%2.%3.%4.%5.%6.%7.%8."/>
+      <w:lvlJc w:val="right"/>
       <w:pPr>
         <w:ind w:left="5760" w:firstLine="5400"/>
       </w:pPr>
@@ -8605,8 +9017,8 @@
     </w:lvl>
     <w:lvl w:ilvl="8">
       <w:start w:val="1"/>
-      <w:numFmt w:val="lowerRoman"/>
-      <w:lvlText w:val="%9."/>
+      <w:numFmt w:val="decimal"/>
+      <w:lvlText w:val="%1.%2.%3.%4.%5.%6.%7.%8.%9."/>
       <w:lvlJc w:val="right"/>
       <w:pPr>
         <w:ind w:left="6480" w:firstLine="6120"/>
@@ -8951,7 +9363,7 @@
       <w:start w:val="1"/>
       <w:numFmt w:val="decimal"/>
       <w:lvlText w:val="%1."/>
-      <w:lvlJc w:val="right"/>
+      <w:lvlJc w:val="left"/>
       <w:pPr>
         <w:ind w:left="720" w:firstLine="360"/>
       </w:pPr>
@@ -8961,9 +9373,9 @@
     </w:lvl>
     <w:lvl w:ilvl="1">
       <w:start w:val="1"/>
-      <w:numFmt w:val="decimal"/>
-      <w:lvlText w:val="%1.%2."/>
-      <w:lvlJc w:val="right"/>
+      <w:numFmt w:val="lowerLetter"/>
+      <w:lvlText w:val="%2."/>
+      <w:lvlJc w:val="left"/>
       <w:pPr>
         <w:ind w:left="1440" w:firstLine="1080"/>
       </w:pPr>
@@ -8973,8 +9385,8 @@
     </w:lvl>
     <w:lvl w:ilvl="2">
       <w:start w:val="1"/>
-      <w:numFmt w:val="decimal"/>
-      <w:lvlText w:val="%1.%2.%3."/>
+      <w:numFmt w:val="lowerRoman"/>
+      <w:lvlText w:val="%3."/>
       <w:lvlJc w:val="right"/>
       <w:pPr>
         <w:ind w:left="2160" w:firstLine="1800"/>
@@ -8986,8 +9398,8 @@
     <w:lvl w:ilvl="3">
       <w:start w:val="1"/>
       <w:numFmt w:val="decimal"/>
-      <w:lvlText w:val="%1.%2.%3.%4."/>
-      <w:lvlJc w:val="right"/>
+      <w:lvlText w:val="%4."/>
+      <w:lvlJc w:val="left"/>
       <w:pPr>
         <w:ind w:left="2880" w:firstLine="2520"/>
       </w:pPr>
@@ -8997,9 +9409,9 @@
     </w:lvl>
     <w:lvl w:ilvl="4">
       <w:start w:val="1"/>
-      <w:numFmt w:val="decimal"/>
-      <w:lvlText w:val="%1.%2.%3.%4.%5."/>
-      <w:lvlJc w:val="right"/>
+      <w:numFmt w:val="lowerLetter"/>
+      <w:lvlText w:val="%5."/>
+      <w:lvlJc w:val="left"/>
       <w:pPr>
         <w:ind w:left="3600" w:firstLine="3240"/>
       </w:pPr>
@@ -9009,8 +9421,8 @@
     </w:lvl>
     <w:lvl w:ilvl="5">
       <w:start w:val="1"/>
-      <w:numFmt w:val="decimal"/>
-      <w:lvlText w:val="%1.%2.%3.%4.%5.%6."/>
+      <w:numFmt w:val="lowerRoman"/>
+      <w:lvlText w:val="%6."/>
       <w:lvlJc w:val="right"/>
       <w:pPr>
         <w:ind w:left="4320" w:firstLine="3960"/>
@@ -9022,8 +9434,8 @@
     <w:lvl w:ilvl="6">
       <w:start w:val="1"/>
       <w:numFmt w:val="decimal"/>
-      <w:lvlText w:val="%1.%2.%3.%4.%5.%6.%7."/>
-      <w:lvlJc w:val="right"/>
+      <w:lvlText w:val="%7."/>
+      <w:lvlJc w:val="left"/>
       <w:pPr>
         <w:ind w:left="5040" w:firstLine="4680"/>
       </w:pPr>
@@ -9033,9 +9445,9 @@
     </w:lvl>
     <w:lvl w:ilvl="7">
       <w:start w:val="1"/>
-      <w:numFmt w:val="decimal"/>
-      <w:lvlText w:val="%1.%2.%3.%4.%5.%6.%7.%8."/>
-      <w:lvlJc w:val="right"/>
+      <w:numFmt w:val="lowerLetter"/>
+      <w:lvlText w:val="%8."/>
+      <w:lvlJc w:val="left"/>
       <w:pPr>
         <w:ind w:left="5760" w:firstLine="5400"/>
       </w:pPr>
@@ -9045,8 +9457,8 @@
     </w:lvl>
     <w:lvl w:ilvl="8">
       <w:start w:val="1"/>
-      <w:numFmt w:val="decimal"/>
-      <w:lvlText w:val="%1.%2.%3.%4.%5.%6.%7.%8.%9."/>
+      <w:numFmt w:val="lowerRoman"/>
+      <w:lvlText w:val="%9."/>
       <w:lvlJc w:val="right"/>
       <w:pPr>
         <w:ind w:left="6480" w:firstLine="6120"/>
@@ -9281,7 +9693,7 @@
       <w:start w:val="1"/>
       <w:numFmt w:val="decimal"/>
       <w:lvlText w:val="%1."/>
-      <w:lvlJc w:val="left"/>
+      <w:lvlJc w:val="right"/>
       <w:pPr>
         <w:ind w:left="720" w:firstLine="360"/>
       </w:pPr>
@@ -9291,9 +9703,9 @@
     </w:lvl>
     <w:lvl w:ilvl="1">
       <w:start w:val="1"/>
-      <w:numFmt w:val="lowerLetter"/>
-      <w:lvlText w:val="%2."/>
-      <w:lvlJc w:val="left"/>
+      <w:numFmt w:val="decimal"/>
+      <w:lvlText w:val="%1.%2."/>
+      <w:lvlJc w:val="right"/>
       <w:pPr>
         <w:ind w:left="1440" w:firstLine="1080"/>
       </w:pPr>
@@ -9303,8 +9715,8 @@
     </w:lvl>
     <w:lvl w:ilvl="2">
       <w:start w:val="1"/>
-      <w:numFmt w:val="lowerRoman"/>
-      <w:lvlText w:val="%3."/>
+      <w:numFmt w:val="decimal"/>
+      <w:lvlText w:val="%1.%2.%3."/>
       <w:lvlJc w:val="right"/>
       <w:pPr>
         <w:ind w:left="2160" w:firstLine="1800"/>
@@ -9316,8 +9728,8 @@
     <w:lvl w:ilvl="3">
       <w:start w:val="1"/>
       <w:numFmt w:val="decimal"/>
-      <w:lvlText w:val="%4."/>
-      <w:lvlJc w:val="left"/>
+      <w:lvlText w:val="%1.%2.%3.%4."/>
+      <w:lvlJc w:val="right"/>
       <w:pPr>
         <w:ind w:left="2880" w:firstLine="2520"/>
       </w:pPr>
@@ -9327,9 +9739,9 @@
     </w:lvl>
     <w:lvl w:ilvl="4">
       <w:start w:val="1"/>
-      <w:numFmt w:val="lowerLetter"/>
-      <w:lvlText w:val="%5."/>
-      <w:lvlJc w:val="left"/>
+      <w:numFmt w:val="decimal"/>
+      <w:lvlText w:val="%1.%2.%3.%4.%5."/>
+      <w:lvlJc w:val="right"/>
       <w:pPr>
         <w:ind w:left="3600" w:firstLine="3240"/>
       </w:pPr>
@@ -9339,8 +9751,8 @@
     </w:lvl>
     <w:lvl w:ilvl="5">
       <w:start w:val="1"/>
-      <w:numFmt w:val="lowerRoman"/>
-      <w:lvlText w:val="%6."/>
+      <w:numFmt w:val="decimal"/>
+      <w:lvlText w:val="%1.%2.%3.%4.%5.%6."/>
       <w:lvlJc w:val="right"/>
       <w:pPr>
         <w:ind w:left="4320" w:firstLine="3960"/>
@@ -9352,8 +9764,8 @@
     <w:lvl w:ilvl="6">
       <w:start w:val="1"/>
       <w:numFmt w:val="decimal"/>
-      <w:lvlText w:val="%7."/>
-      <w:lvlJc w:val="left"/>
+      <w:lvlText w:val="%1.%2.%3.%4.%5.%6.%7."/>
+      <w:lvlJc w:val="right"/>
       <w:pPr>
         <w:ind w:left="5040" w:firstLine="4680"/>
       </w:pPr>
@@ -9363,9 +9775,9 @@
     </w:lvl>
     <w:lvl w:ilvl="7">
       <w:start w:val="1"/>
-      <w:numFmt w:val="lowerLetter"/>
-      <w:lvlText w:val="%8."/>
-      <w:lvlJc w:val="left"/>
+      <w:numFmt w:val="decimal"/>
+      <w:lvlText w:val="%1.%2.%3.%4.%5.%6.%7.%8."/>
+      <w:lvlJc w:val="right"/>
       <w:pPr>
         <w:ind w:left="5760" w:firstLine="5400"/>
       </w:pPr>
@@ -9375,8 +9787,8 @@
     </w:lvl>
     <w:lvl w:ilvl="8">
       <w:start w:val="1"/>
-      <w:numFmt w:val="lowerRoman"/>
-      <w:lvlText w:val="%9."/>
+      <w:numFmt w:val="decimal"/>
+      <w:lvlText w:val="%1.%2.%3.%4.%5.%6.%7.%8.%9."/>
       <w:lvlJc w:val="right"/>
       <w:pPr>
         <w:ind w:left="6480" w:firstLine="6120"/>
@@ -9391,7 +9803,7 @@
       <w:start w:val="1"/>
       <w:numFmt w:val="decimal"/>
       <w:lvlText w:val="%1."/>
-      <w:lvlJc w:val="right"/>
+      <w:lvlJc w:val="left"/>
       <w:pPr>
         <w:ind w:left="720" w:firstLine="360"/>
       </w:pPr>
@@ -9401,9 +9813,9 @@
     </w:lvl>
     <w:lvl w:ilvl="1">
       <w:start w:val="1"/>
-      <w:numFmt w:val="decimal"/>
-      <w:lvlText w:val="%1.%2."/>
-      <w:lvlJc w:val="right"/>
+      <w:numFmt w:val="lowerLetter"/>
+      <w:lvlText w:val="%2."/>
+      <w:lvlJc w:val="left"/>
       <w:pPr>
         <w:ind w:left="1440" w:firstLine="1080"/>
       </w:pPr>
@@ -9413,8 +9825,8 @@
     </w:lvl>
     <w:lvl w:ilvl="2">
       <w:start w:val="1"/>
-      <w:numFmt w:val="decimal"/>
-      <w:lvlText w:val="%1.%2.%3."/>
+      <w:numFmt w:val="lowerRoman"/>
+      <w:lvlText w:val="%3."/>
       <w:lvlJc w:val="right"/>
       <w:pPr>
         <w:ind w:left="2160" w:firstLine="1800"/>
@@ -9426,8 +9838,8 @@
     <w:lvl w:ilvl="3">
       <w:start w:val="1"/>
       <w:numFmt w:val="decimal"/>
-      <w:lvlText w:val="%1.%2.%3.%4."/>
-      <w:lvlJc w:val="right"/>
+      <w:lvlText w:val="%4."/>
+      <w:lvlJc w:val="left"/>
       <w:pPr>
         <w:ind w:left="2880" w:firstLine="2520"/>
       </w:pPr>
@@ -9437,9 +9849,9 @@
     </w:lvl>
     <w:lvl w:ilvl="4">
       <w:start w:val="1"/>
-      <w:numFmt w:val="decimal"/>
-      <w:lvlText w:val="%1.%2.%3.%4.%5."/>
-      <w:lvlJc w:val="right"/>
+      <w:numFmt w:val="lowerLetter"/>
+      <w:lvlText w:val="%5."/>
+      <w:lvlJc w:val="left"/>
       <w:pPr>
         <w:ind w:left="3600" w:firstLine="3240"/>
       </w:pPr>
@@ -9449,8 +9861,8 @@
     </w:lvl>
     <w:lvl w:ilvl="5">
       <w:start w:val="1"/>
-      <w:numFmt w:val="decimal"/>
-      <w:lvlText w:val="%1.%2.%3.%4.%5.%6."/>
+      <w:numFmt w:val="lowerRoman"/>
+      <w:lvlText w:val="%6."/>
       <w:lvlJc w:val="right"/>
       <w:pPr>
         <w:ind w:left="4320" w:firstLine="3960"/>
@@ -9462,8 +9874,8 @@
     <w:lvl w:ilvl="6">
       <w:start w:val="1"/>
       <w:numFmt w:val="decimal"/>
-      <w:lvlText w:val="%1.%2.%3.%4.%5.%6.%7."/>
-      <w:lvlJc w:val="right"/>
+      <w:lvlText w:val="%7."/>
+      <w:lvlJc w:val="left"/>
       <w:pPr>
         <w:ind w:left="5040" w:firstLine="4680"/>
       </w:pPr>
@@ -9473,9 +9885,9 @@
     </w:lvl>
     <w:lvl w:ilvl="7">
       <w:start w:val="1"/>
-      <w:numFmt w:val="decimal"/>
-      <w:lvlText w:val="%1.%2.%3.%4.%5.%6.%7.%8."/>
-      <w:lvlJc w:val="right"/>
+      <w:numFmt w:val="lowerLetter"/>
+      <w:lvlText w:val="%8."/>
+      <w:lvlJc w:val="left"/>
       <w:pPr>
         <w:ind w:left="5760" w:firstLine="5400"/>
       </w:pPr>
@@ -9485,8 +9897,8 @@
     </w:lvl>
     <w:lvl w:ilvl="8">
       <w:start w:val="1"/>
-      <w:numFmt w:val="decimal"/>
-      <w:lvlText w:val="%1.%2.%3.%4.%5.%6.%7.%8.%9."/>
+      <w:numFmt w:val="lowerRoman"/>
+      <w:lvlText w:val="%9."/>
       <w:lvlJc w:val="right"/>
       <w:pPr>
         <w:ind w:left="6480" w:firstLine="6120"/>
@@ -9611,7 +10023,7 @@
       <w:start w:val="1"/>
       <w:numFmt w:val="decimal"/>
       <w:lvlText w:val="%1."/>
-      <w:lvlJc w:val="left"/>
+      <w:lvlJc w:val="right"/>
       <w:pPr>
         <w:ind w:left="720" w:firstLine="360"/>
       </w:pPr>
@@ -9621,9 +10033,9 @@
     </w:lvl>
     <w:lvl w:ilvl="1">
       <w:start w:val="1"/>
-      <w:numFmt w:val="lowerLetter"/>
-      <w:lvlText w:val="%2."/>
-      <w:lvlJc w:val="left"/>
+      <w:numFmt w:val="decimal"/>
+      <w:lvlText w:val="%1.%2."/>
+      <w:lvlJc w:val="right"/>
       <w:pPr>
         <w:ind w:left="1440" w:firstLine="1080"/>
       </w:pPr>
@@ -9633,8 +10045,8 @@
     </w:lvl>
     <w:lvl w:ilvl="2">
       <w:start w:val="1"/>
-      <w:numFmt w:val="lowerRoman"/>
-      <w:lvlText w:val="%3."/>
+      <w:numFmt w:val="decimal"/>
+      <w:lvlText w:val="%1.%2.%3."/>
       <w:lvlJc w:val="right"/>
       <w:pPr>
         <w:ind w:left="2160" w:firstLine="1800"/>
@@ -9646,8 +10058,8 @@
     <w:lvl w:ilvl="3">
       <w:start w:val="1"/>
       <w:numFmt w:val="decimal"/>
-      <w:lvlText w:val="%4."/>
-      <w:lvlJc w:val="left"/>
+      <w:lvlText w:val="%1.%2.%3.%4."/>
+      <w:lvlJc w:val="right"/>
       <w:pPr>
         <w:ind w:left="2880" w:firstLine="2520"/>
       </w:pPr>
@@ -9657,9 +10069,9 @@
     </w:lvl>
     <w:lvl w:ilvl="4">
       <w:start w:val="1"/>
-      <w:numFmt w:val="lowerLetter"/>
-      <w:lvlText w:val="%5."/>
-      <w:lvlJc w:val="left"/>
+      <w:numFmt w:val="decimal"/>
+      <w:lvlText w:val="%1.%2.%3.%4.%5."/>
+      <w:lvlJc w:val="right"/>
       <w:pPr>
         <w:ind w:left="3600" w:firstLine="3240"/>
       </w:pPr>
@@ -9669,8 +10081,8 @@
     </w:lvl>
     <w:lvl w:ilvl="5">
       <w:start w:val="1"/>
-      <w:numFmt w:val="lowerRoman"/>
-      <w:lvlText w:val="%6."/>
+      <w:numFmt w:val="decimal"/>
+      <w:lvlText w:val="%1.%2.%3.%4.%5.%6."/>
       <w:lvlJc w:val="right"/>
       <w:pPr>
         <w:ind w:left="4320" w:firstLine="3960"/>
@@ -9682,8 +10094,8 @@
     <w:lvl w:ilvl="6">
       <w:start w:val="1"/>
       <w:numFmt w:val="decimal"/>
-      <w:lvlText w:val="%7."/>
-      <w:lvlJc w:val="left"/>
+      <w:lvlText w:val="%1.%2.%3.%4.%5.%6.%7."/>
+      <w:lvlJc w:val="right"/>
       <w:pPr>
         <w:ind w:left="5040" w:firstLine="4680"/>
       </w:pPr>
@@ -9693,9 +10105,9 @@
     </w:lvl>
     <w:lvl w:ilvl="7">
       <w:start w:val="1"/>
-      <w:numFmt w:val="lowerLetter"/>
-      <w:lvlText w:val="%8."/>
-      <w:lvlJc w:val="left"/>
+      <w:numFmt w:val="decimal"/>
+      <w:lvlText w:val="%1.%2.%3.%4.%5.%6.%7.%8."/>
+      <w:lvlJc w:val="right"/>
       <w:pPr>
         <w:ind w:left="5760" w:firstLine="5400"/>
       </w:pPr>
@@ -9705,8 +10117,8 @@
     </w:lvl>
     <w:lvl w:ilvl="8">
       <w:start w:val="1"/>
-      <w:numFmt w:val="lowerRoman"/>
-      <w:lvlText w:val="%9."/>
+      <w:numFmt w:val="decimal"/>
+      <w:lvlText w:val="%1.%2.%3.%4.%5.%6.%7.%8.%9."/>
       <w:lvlJc w:val="right"/>
       <w:pPr>
         <w:ind w:left="6480" w:firstLine="6120"/>
@@ -9941,7 +10353,7 @@
       <w:start w:val="1"/>
       <w:numFmt w:val="decimal"/>
       <w:lvlText w:val="%1."/>
-      <w:lvlJc w:val="right"/>
+      <w:lvlJc w:val="left"/>
       <w:pPr>
         <w:ind w:left="720" w:firstLine="360"/>
       </w:pPr>
@@ -9951,9 +10363,9 @@
     </w:lvl>
     <w:lvl w:ilvl="1">
       <w:start w:val="1"/>
-      <w:numFmt w:val="decimal"/>
-      <w:lvlText w:val="%1.%2."/>
-      <w:lvlJc w:val="right"/>
+      <w:numFmt w:val="lowerLetter"/>
+      <w:lvlText w:val="%2."/>
+      <w:lvlJc w:val="left"/>
       <w:pPr>
         <w:ind w:left="1440" w:firstLine="1080"/>
       </w:pPr>
@@ -9963,8 +10375,8 @@
     </w:lvl>
     <w:lvl w:ilvl="2">
       <w:start w:val="1"/>
-      <w:numFmt w:val="decimal"/>
-      <w:lvlText w:val="%1.%2.%3."/>
+      <w:numFmt w:val="lowerRoman"/>
+      <w:lvlText w:val="%3."/>
       <w:lvlJc w:val="right"/>
       <w:pPr>
         <w:ind w:left="2160" w:firstLine="1800"/>
@@ -9976,8 +10388,8 @@
     <w:lvl w:ilvl="3">
       <w:start w:val="1"/>
       <w:numFmt w:val="decimal"/>
-      <w:lvlText w:val="%1.%2.%3.%4."/>
-      <w:lvlJc w:val="right"/>
+      <w:lvlText w:val="%4."/>
+      <w:lvlJc w:val="left"/>
       <w:pPr>
         <w:ind w:left="2880" w:firstLine="2520"/>
       </w:pPr>
@@ -9987,9 +10399,9 @@
     </w:lvl>
     <w:lvl w:ilvl="4">
       <w:start w:val="1"/>
-      <w:numFmt w:val="decimal"/>
-      <w:lvlText w:val="%1.%2.%3.%4.%5."/>
-      <w:lvlJc w:val="right"/>
+      <w:numFmt w:val="lowerLetter"/>
+      <w:lvlText w:val="%5."/>
+      <w:lvlJc w:val="left"/>
       <w:pPr>
         <w:ind w:left="3600" w:firstLine="3240"/>
       </w:pPr>
@@ -9999,8 +10411,8 @@
     </w:lvl>
     <w:lvl w:ilvl="5">
       <w:start w:val="1"/>
-      <w:numFmt w:val="decimal"/>
-      <w:lvlText w:val="%1.%2.%3.%4.%5.%6."/>
+      <w:numFmt w:val="lowerRoman"/>
+      <w:lvlText w:val="%6."/>
       <w:lvlJc w:val="right"/>
       <w:pPr>
         <w:ind w:left="4320" w:firstLine="3960"/>
@@ -10012,8 +10424,8 @@
     <w:lvl w:ilvl="6">
       <w:start w:val="1"/>
       <w:numFmt w:val="decimal"/>
-      <w:lvlText w:val="%1.%2.%3.%4.%5.%6.%7."/>
-      <w:lvlJc w:val="right"/>
+      <w:lvlText w:val="%7."/>
+      <w:lvlJc w:val="left"/>
       <w:pPr>
         <w:ind w:left="5040" w:firstLine="4680"/>
       </w:pPr>
@@ -10023,9 +10435,9 @@
     </w:lvl>
     <w:lvl w:ilvl="7">
       <w:start w:val="1"/>
-      <w:numFmt w:val="decimal"/>
-      <w:lvlText w:val="%1.%2.%3.%4.%5.%6.%7.%8."/>
-      <w:lvlJc w:val="right"/>
+      <w:numFmt w:val="lowerLetter"/>
+      <w:lvlText w:val="%8."/>
+      <w:lvlJc w:val="left"/>
       <w:pPr>
         <w:ind w:left="5760" w:firstLine="5400"/>
       </w:pPr>
@@ -10035,8 +10447,8 @@
     </w:lvl>
     <w:lvl w:ilvl="8">
       <w:start w:val="1"/>
-      <w:numFmt w:val="decimal"/>
-      <w:lvlText w:val="%1.%2.%3.%4.%5.%6.%7.%8.%9."/>
+      <w:numFmt w:val="lowerRoman"/>
+      <w:lvlText w:val="%9."/>
       <w:lvlJc w:val="right"/>
       <w:pPr>
         <w:ind w:left="6480" w:firstLine="6120"/>
@@ -10051,7 +10463,7 @@
       <w:start w:val="1"/>
       <w:numFmt w:val="decimal"/>
       <w:lvlText w:val="%1."/>
-      <w:lvlJc w:val="right"/>
+      <w:lvlJc w:val="left"/>
       <w:pPr>
         <w:ind w:left="720" w:firstLine="360"/>
       </w:pPr>
@@ -10061,9 +10473,9 @@
     </w:lvl>
     <w:lvl w:ilvl="1">
       <w:start w:val="1"/>
-      <w:numFmt w:val="decimal"/>
-      <w:lvlText w:val="%1.%2."/>
-      <w:lvlJc w:val="right"/>
+      <w:numFmt w:val="lowerLetter"/>
+      <w:lvlText w:val="%2."/>
+      <w:lvlJc w:val="left"/>
       <w:pPr>
         <w:ind w:left="1440" w:firstLine="1080"/>
       </w:pPr>
@@ -10073,8 +10485,8 @@
     </w:lvl>
     <w:lvl w:ilvl="2">
       <w:start w:val="1"/>
-      <w:numFmt w:val="decimal"/>
-      <w:lvlText w:val="%1.%2.%3."/>
+      <w:numFmt w:val="lowerRoman"/>
+      <w:lvlText w:val="%3."/>
       <w:lvlJc w:val="right"/>
       <w:pPr>
         <w:ind w:left="2160" w:firstLine="1800"/>
@@ -10086,8 +10498,8 @@
     <w:lvl w:ilvl="3">
       <w:start w:val="1"/>
       <w:numFmt w:val="decimal"/>
-      <w:lvlText w:val="%1.%2.%3.%4."/>
-      <w:lvlJc w:val="right"/>
+      <w:lvlText w:val="%4."/>
+      <w:lvlJc w:val="left"/>
       <w:pPr>
         <w:ind w:left="2880" w:firstLine="2520"/>
       </w:pPr>
@@ -10097,9 +10509,9 @@
     </w:lvl>
     <w:lvl w:ilvl="4">
       <w:start w:val="1"/>
-      <w:numFmt w:val="decimal"/>
-      <w:lvlText w:val="%1.%2.%3.%4.%5."/>
-      <w:lvlJc w:val="right"/>
+      <w:numFmt w:val="lowerLetter"/>
+      <w:lvlText w:val="%5."/>
+      <w:lvlJc w:val="left"/>
       <w:pPr>
         <w:ind w:left="3600" w:firstLine="3240"/>
       </w:pPr>
@@ -10109,8 +10521,8 @@
     </w:lvl>
     <w:lvl w:ilvl="5">
       <w:start w:val="1"/>
-      <w:numFmt w:val="decimal"/>
-      <w:lvlText w:val="%1.%2.%3.%4.%5.%6."/>
+      <w:numFmt w:val="lowerRoman"/>
+      <w:lvlText w:val="%6."/>
       <w:lvlJc w:val="right"/>
       <w:pPr>
         <w:ind w:left="4320" w:firstLine="3960"/>
@@ -10122,8 +10534,8 @@
     <w:lvl w:ilvl="6">
       <w:start w:val="1"/>
       <w:numFmt w:val="decimal"/>
-      <w:lvlText w:val="%1.%2.%3.%4.%5.%6.%7."/>
-      <w:lvlJc w:val="right"/>
+      <w:lvlText w:val="%7."/>
+      <w:lvlJc w:val="left"/>
       <w:pPr>
         <w:ind w:left="5040" w:firstLine="4680"/>
       </w:pPr>
@@ -10133,9 +10545,9 @@
     </w:lvl>
     <w:lvl w:ilvl="7">
       <w:start w:val="1"/>
-      <w:numFmt w:val="decimal"/>
-      <w:lvlText w:val="%1.%2.%3.%4.%5.%6.%7.%8."/>
-      <w:lvlJc w:val="right"/>
+      <w:numFmt w:val="lowerLetter"/>
+      <w:lvlText w:val="%8."/>
+      <w:lvlJc w:val="left"/>
       <w:pPr>
         <w:ind w:left="5760" w:firstLine="5400"/>
       </w:pPr>
@@ -10145,8 +10557,8 @@
     </w:lvl>
     <w:lvl w:ilvl="8">
       <w:start w:val="1"/>
-      <w:numFmt w:val="decimal"/>
-      <w:lvlText w:val="%1.%2.%3.%4.%5.%6.%7.%8.%9."/>
+      <w:numFmt w:val="lowerRoman"/>
+      <w:lvlText w:val="%9."/>
       <w:lvlJc w:val="right"/>
       <w:pPr>
         <w:ind w:left="6480" w:firstLine="6120"/>
@@ -10161,7 +10573,7 @@
       <w:start w:val="1"/>
       <w:numFmt w:val="decimal"/>
       <w:lvlText w:val="%1."/>
-      <w:lvlJc w:val="left"/>
+      <w:lvlJc w:val="right"/>
       <w:pPr>
         <w:ind w:left="720" w:firstLine="360"/>
       </w:pPr>
@@ -10171,9 +10583,9 @@
     </w:lvl>
     <w:lvl w:ilvl="1">
       <w:start w:val="1"/>
-      <w:numFmt w:val="lowerLetter"/>
-      <w:lvlText w:val="%2."/>
-      <w:lvlJc w:val="left"/>
+      <w:numFmt w:val="decimal"/>
+      <w:lvlText w:val="%1.%2."/>
+      <w:lvlJc w:val="right"/>
       <w:pPr>
         <w:ind w:left="1440" w:firstLine="1080"/>
       </w:pPr>
@@ -10183,8 +10595,8 @@
     </w:lvl>
     <w:lvl w:ilvl="2">
       <w:start w:val="1"/>
-      <w:numFmt w:val="lowerRoman"/>
-      <w:lvlText w:val="%3."/>
+      <w:numFmt w:val="decimal"/>
+      <w:lvlText w:val="%1.%2.%3."/>
       <w:lvlJc w:val="right"/>
       <w:pPr>
         <w:ind w:left="2160" w:firstLine="1800"/>
@@ -10196,8 +10608,8 @@
     <w:lvl w:ilvl="3">
       <w:start w:val="1"/>
       <w:numFmt w:val="decimal"/>
-      <w:lvlText w:val="%4."/>
-      <w:lvlJc w:val="left"/>
+      <w:lvlText w:val="%1.%2.%3.%4."/>
+      <w:lvlJc w:val="right"/>
       <w:pPr>
         <w:ind w:left="2880" w:firstLine="2520"/>
       </w:pPr>
@@ -10207,9 +10619,9 @@
     </w:lvl>
     <w:lvl w:ilvl="4">
       <w:start w:val="1"/>
-      <w:numFmt w:val="lowerLetter"/>
-      <w:lvlText w:val="%5."/>
-      <w:lvlJc w:val="left"/>
+      <w:numFmt w:val="decimal"/>
+      <w:lvlText w:val="%1.%2.%3.%4.%5."/>
+      <w:lvlJc w:val="right"/>
       <w:pPr>
         <w:ind w:left="3600" w:firstLine="3240"/>
       </w:pPr>
@@ -10219,8 +10631,8 @@
     </w:lvl>
     <w:lvl w:ilvl="5">
       <w:start w:val="1"/>
-      <w:numFmt w:val="lowerRoman"/>
-      <w:lvlText w:val="%6."/>
+      <w:numFmt w:val="decimal"/>
+      <w:lvlText w:val="%1.%2.%3.%4.%5.%6."/>
       <w:lvlJc w:val="right"/>
       <w:pPr>
         <w:ind w:left="4320" w:firstLine="3960"/>
@@ -10232,8 +10644,8 @@
     <w:lvl w:ilvl="6">
       <w:start w:val="1"/>
       <w:numFmt w:val="decimal"/>
-      <w:lvlText w:val="%7."/>
-      <w:lvlJc w:val="left"/>
+      <w:lvlText w:val="%1.%2.%3.%4.%5.%6.%7."/>
+      <w:lvlJc w:val="right"/>
       <w:pPr>
         <w:ind w:left="5040" w:firstLine="4680"/>
       </w:pPr>
@@ -10243,9 +10655,9 @@
     </w:lvl>
     <w:lvl w:ilvl="7">
       <w:start w:val="1"/>
-      <w:numFmt w:val="lowerLetter"/>
-      <w:lvlText w:val="%8."/>
-      <w:lvlJc w:val="left"/>
+      <w:numFmt w:val="decimal"/>
+      <w:lvlText w:val="%1.%2.%3.%4.%5.%6.%7.%8."/>
+      <w:lvlJc w:val="right"/>
       <w:pPr>
         <w:ind w:left="5760" w:firstLine="5400"/>
       </w:pPr>
@@ -10255,8 +10667,8 @@
     </w:lvl>
     <w:lvl w:ilvl="8">
       <w:start w:val="1"/>
-      <w:numFmt w:val="lowerRoman"/>
-      <w:lvlText w:val="%9."/>
+      <w:numFmt w:val="decimal"/>
+      <w:lvlText w:val="%1.%2.%3.%4.%5.%6.%7.%8.%9."/>
       <w:lvlJc w:val="right"/>
       <w:pPr>
         <w:ind w:left="6480" w:firstLine="6120"/>
@@ -10271,7 +10683,7 @@
       <w:start w:val="1"/>
       <w:numFmt w:val="decimal"/>
       <w:lvlText w:val="%1."/>
-      <w:lvlJc w:val="left"/>
+      <w:lvlJc w:val="right"/>
       <w:pPr>
         <w:ind w:left="720" w:firstLine="360"/>
       </w:pPr>
@@ -10281,9 +10693,9 @@
     </w:lvl>
     <w:lvl w:ilvl="1">
       <w:start w:val="1"/>
-      <w:numFmt w:val="lowerLetter"/>
-      <w:lvlText w:val="%2."/>
-      <w:lvlJc w:val="left"/>
+      <w:numFmt w:val="decimal"/>
+      <w:lvlText w:val="%1.%2."/>
+      <w:lvlJc w:val="right"/>
       <w:pPr>
         <w:ind w:left="1440" w:firstLine="1080"/>
       </w:pPr>
@@ -10293,8 +10705,8 @@
     </w:lvl>
     <w:lvl w:ilvl="2">
       <w:start w:val="1"/>
-      <w:numFmt w:val="lowerRoman"/>
-      <w:lvlText w:val="%3."/>
+      <w:numFmt w:val="decimal"/>
+      <w:lvlText w:val="%1.%2.%3."/>
       <w:lvlJc w:val="right"/>
       <w:pPr>
         <w:ind w:left="2160" w:firstLine="1800"/>
@@ -10306,8 +10718,8 @@
     <w:lvl w:ilvl="3">
       <w:start w:val="1"/>
       <w:numFmt w:val="decimal"/>
-      <w:lvlText w:val="%4."/>
-      <w:lvlJc w:val="left"/>
+      <w:lvlText w:val="%1.%2.%3.%4."/>
+      <w:lvlJc w:val="right"/>
       <w:pPr>
         <w:ind w:left="2880" w:firstLine="2520"/>
       </w:pPr>
@@ -10317,9 +10729,9 @@
     </w:lvl>
     <w:lvl w:ilvl="4">
       <w:start w:val="1"/>
-      <w:numFmt w:val="lowerLetter"/>
-      <w:lvlText w:val="%5."/>
-      <w:lvlJc w:val="left"/>
+      <w:numFmt w:val="decimal"/>
+      <w:lvlText w:val="%1.%2.%3.%4.%5."/>
+      <w:lvlJc w:val="right"/>
       <w:pPr>
         <w:ind w:left="3600" w:firstLine="3240"/>
       </w:pPr>
@@ -10329,8 +10741,8 @@
     </w:lvl>
     <w:lvl w:ilvl="5">
       <w:start w:val="1"/>
-      <w:numFmt w:val="lowerRoman"/>
-      <w:lvlText w:val="%6."/>
+      <w:numFmt w:val="decimal"/>
+      <w:lvlText w:val="%1.%2.%3.%4.%5.%6."/>
       <w:lvlJc w:val="right"/>
       <w:pPr>
         <w:ind w:left="4320" w:firstLine="3960"/>
@@ -10342,8 +10754,8 @@
     <w:lvl w:ilvl="6">
       <w:start w:val="1"/>
       <w:numFmt w:val="decimal"/>
-      <w:lvlText w:val="%7."/>
-      <w:lvlJc w:val="left"/>
+      <w:lvlText w:val="%1.%2.%3.%4.%5.%6.%7."/>
+      <w:lvlJc w:val="right"/>
       <w:pPr>
         <w:ind w:left="5040" w:firstLine="4680"/>
       </w:pPr>
@@ -10353,9 +10765,9 @@
     </w:lvl>
     <w:lvl w:ilvl="7">
       <w:start w:val="1"/>
-      <w:numFmt w:val="lowerLetter"/>
-      <w:lvlText w:val="%8."/>
-      <w:lvlJc w:val="left"/>
+      <w:numFmt w:val="decimal"/>
+      <w:lvlText w:val="%1.%2.%3.%4.%5.%6.%7.%8."/>
+      <w:lvlJc w:val="right"/>
       <w:pPr>
         <w:ind w:left="5760" w:firstLine="5400"/>
       </w:pPr>
@@ -10365,8 +10777,8 @@
     </w:lvl>
     <w:lvl w:ilvl="8">
       <w:start w:val="1"/>
-      <w:numFmt w:val="lowerRoman"/>
-      <w:lvlText w:val="%9."/>
+      <w:numFmt w:val="decimal"/>
+      <w:lvlText w:val="%1.%2.%3.%4.%5.%6.%7.%8.%9."/>
       <w:lvlJc w:val="right"/>
       <w:pPr>
         <w:ind w:left="6480" w:firstLine="6120"/>
@@ -10491,7 +10903,7 @@
       <w:start w:val="1"/>
       <w:numFmt w:val="decimal"/>
       <w:lvlText w:val="%1."/>
-      <w:lvlJc w:val="right"/>
+      <w:lvlJc w:val="left"/>
       <w:pPr>
         <w:ind w:left="720" w:firstLine="360"/>
       </w:pPr>
@@ -10501,9 +10913,9 @@
     </w:lvl>
     <w:lvl w:ilvl="1">
       <w:start w:val="1"/>
-      <w:numFmt w:val="decimal"/>
-      <w:lvlText w:val="%1.%2."/>
-      <w:lvlJc w:val="right"/>
+      <w:numFmt w:val="lowerLetter"/>
+      <w:lvlText w:val="%2."/>
+      <w:lvlJc w:val="left"/>
       <w:pPr>
         <w:ind w:left="1440" w:firstLine="1080"/>
       </w:pPr>
@@ -10513,8 +10925,8 @@
     </w:lvl>
     <w:lvl w:ilvl="2">
       <w:start w:val="1"/>
-      <w:numFmt w:val="decimal"/>
-      <w:lvlText w:val="%1.%2.%3."/>
+      <w:numFmt w:val="lowerRoman"/>
+      <w:lvlText w:val="%3."/>
       <w:lvlJc w:val="right"/>
       <w:pPr>
         <w:ind w:left="2160" w:firstLine="1800"/>
@@ -10526,8 +10938,8 @@
     <w:lvl w:ilvl="3">
       <w:start w:val="1"/>
       <w:numFmt w:val="decimal"/>
-      <w:lvlText w:val="%1.%2.%3.%4."/>
-      <w:lvlJc w:val="right"/>
+      <w:lvlText w:val="%4."/>
+      <w:lvlJc w:val="left"/>
       <w:pPr>
         <w:ind w:left="2880" w:firstLine="2520"/>
       </w:pPr>
@@ -10537,9 +10949,9 @@
     </w:lvl>
     <w:lvl w:ilvl="4">
       <w:start w:val="1"/>
-      <w:numFmt w:val="decimal"/>
-      <w:lvlText w:val="%1.%2.%3.%4.%5."/>
-      <w:lvlJc w:val="right"/>
+      <w:numFmt w:val="lowerLetter"/>
+      <w:lvlText w:val="%5."/>
+      <w:lvlJc w:val="left"/>
       <w:pPr>
         <w:ind w:left="3600" w:firstLine="3240"/>
       </w:pPr>
@@ -10549,8 +10961,8 @@
     </w:lvl>
     <w:lvl w:ilvl="5">
       <w:start w:val="1"/>
-      <w:numFmt w:val="decimal"/>
-      <w:lvlText w:val="%1.%2.%3.%4.%5.%6."/>
+      <w:numFmt w:val="lowerRoman"/>
+      <w:lvlText w:val="%6."/>
       <w:lvlJc w:val="right"/>
       <w:pPr>
         <w:ind w:left="4320" w:firstLine="3960"/>
@@ -10562,8 +10974,8 @@
     <w:lvl w:ilvl="6">
       <w:start w:val="1"/>
       <w:numFmt w:val="decimal"/>
-      <w:lvlText w:val="%1.%2.%3.%4.%5.%6.%7."/>
-      <w:lvlJc w:val="right"/>
+      <w:lvlText w:val="%7."/>
+      <w:lvlJc w:val="left"/>
       <w:pPr>
         <w:ind w:left="5040" w:firstLine="4680"/>
       </w:pPr>
@@ -10573,9 +10985,9 @@
     </w:lvl>
     <w:lvl w:ilvl="7">
       <w:start w:val="1"/>
-      <w:numFmt w:val="decimal"/>
-      <w:lvlText w:val="%1.%2.%3.%4.%5.%6.%7.%8."/>
-      <w:lvlJc w:val="right"/>
+      <w:numFmt w:val="lowerLetter"/>
+      <w:lvlText w:val="%8."/>
+      <w:lvlJc w:val="left"/>
       <w:pPr>
         <w:ind w:left="5760" w:firstLine="5400"/>
       </w:pPr>
@@ -10585,8 +10997,8 @@
     </w:lvl>
     <w:lvl w:ilvl="8">
       <w:start w:val="1"/>
-      <w:numFmt w:val="decimal"/>
-      <w:lvlText w:val="%1.%2.%3.%4.%5.%6.%7.%8.%9."/>
+      <w:numFmt w:val="lowerRoman"/>
+      <w:lvlText w:val="%9."/>
       <w:lvlJc w:val="right"/>
       <w:pPr>
         <w:ind w:left="6480" w:firstLine="6120"/>
@@ -10601,7 +11013,7 @@
       <w:start w:val="1"/>
       <w:numFmt w:val="decimal"/>
       <w:lvlText w:val="%1."/>
-      <w:lvlJc w:val="left"/>
+      <w:lvlJc w:val="right"/>
       <w:pPr>
         <w:ind w:left="720" w:firstLine="360"/>
       </w:pPr>
@@ -10611,9 +11023,9 @@
     </w:lvl>
     <w:lvl w:ilvl="1">
       <w:start w:val="1"/>
-      <w:numFmt w:val="lowerLetter"/>
-      <w:lvlText w:val="%2."/>
-      <w:lvlJc w:val="left"/>
+      <w:numFmt w:val="decimal"/>
+      <w:lvlText w:val="%1.%2."/>
+      <w:lvlJc w:val="right"/>
       <w:pPr>
         <w:ind w:left="1440" w:firstLine="1080"/>
       </w:pPr>
@@ -10623,8 +11035,8 @@
     </w:lvl>
     <w:lvl w:ilvl="2">
       <w:start w:val="1"/>
-      <w:numFmt w:val="lowerRoman"/>
-      <w:lvlText w:val="%3."/>
+      <w:numFmt w:val="decimal"/>
+      <w:lvlText w:val="%1.%2.%3."/>
       <w:lvlJc w:val="right"/>
       <w:pPr>
         <w:ind w:left="2160" w:firstLine="1800"/>
@@ -10636,8 +11048,8 @@
     <w:lvl w:ilvl="3">
       <w:start w:val="1"/>
       <w:numFmt w:val="decimal"/>
-      <w:lvlText w:val="%4."/>
-      <w:lvlJc w:val="left"/>
+      <w:lvlText w:val="%1.%2.%3.%4."/>
+      <w:lvlJc w:val="right"/>
       <w:pPr>
         <w:ind w:left="2880" w:firstLine="2520"/>
       </w:pPr>
@@ -10647,9 +11059,9 @@
     </w:lvl>
     <w:lvl w:ilvl="4">
       <w:start w:val="1"/>
-      <w:numFmt w:val="lowerLetter"/>
-      <w:lvlText w:val="%5."/>
-      <w:lvlJc w:val="left"/>
+      <w:numFmt w:val="decimal"/>
+      <w:lvlText w:val="%1.%2.%3.%4.%5."/>
+      <w:lvlJc w:val="right"/>
       <w:pPr>
         <w:ind w:left="3600" w:firstLine="3240"/>
       </w:pPr>
@@ -10659,8 +11071,8 @@
     </w:lvl>
     <w:lvl w:ilvl="5">
       <w:start w:val="1"/>
-      <w:numFmt w:val="lowerRoman"/>
-      <w:lvlText w:val="%6."/>
+      <w:numFmt w:val="decimal"/>
+      <w:lvlText w:val="%1.%2.%3.%4.%5.%6."/>
       <w:lvlJc w:val="right"/>
       <w:pPr>
         <w:ind w:left="4320" w:firstLine="3960"/>
@@ -10672,8 +11084,8 @@
     <w:lvl w:ilvl="6">
       <w:start w:val="1"/>
       <w:numFmt w:val="decimal"/>
-      <w:lvlText w:val="%7."/>
-      <w:lvlJc w:val="left"/>
+      <w:lvlText w:val="%1.%2.%3.%4.%5.%6.%7."/>
+      <w:lvlJc w:val="right"/>
       <w:pPr>
         <w:ind w:left="5040" w:firstLine="4680"/>
       </w:pPr>
@@ -10683,9 +11095,9 @@
     </w:lvl>
     <w:lvl w:ilvl="7">
       <w:start w:val="1"/>
-      <w:numFmt w:val="lowerLetter"/>
-      <w:lvlText w:val="%8."/>
-      <w:lvlJc w:val="left"/>
+      <w:numFmt w:val="decimal"/>
+      <w:lvlText w:val="%1.%2.%3.%4.%5.%6.%7.%8."/>
+      <w:lvlJc w:val="right"/>
       <w:pPr>
         <w:ind w:left="5760" w:firstLine="5400"/>
       </w:pPr>
@@ -10695,8 +11107,8 @@
     </w:lvl>
     <w:lvl w:ilvl="8">
       <w:start w:val="1"/>
-      <w:numFmt w:val="lowerRoman"/>
-      <w:lvlText w:val="%9."/>
+      <w:numFmt w:val="decimal"/>
+      <w:lvlText w:val="%1.%2.%3.%4.%5.%6.%7.%8.%9."/>
       <w:lvlJc w:val="right"/>
       <w:pPr>
         <w:ind w:left="6480" w:firstLine="6120"/>
@@ -10821,7 +11233,7 @@
       <w:start w:val="1"/>
       <w:numFmt w:val="decimal"/>
       <w:lvlText w:val="%1."/>
-      <w:lvlJc w:val="right"/>
+      <w:lvlJc w:val="left"/>
       <w:pPr>
         <w:ind w:left="720" w:firstLine="360"/>
       </w:pPr>
@@ -10831,9 +11243,9 @@
     </w:lvl>
     <w:lvl w:ilvl="1">
       <w:start w:val="1"/>
-      <w:numFmt w:val="decimal"/>
-      <w:lvlText w:val="%1.%2."/>
-      <w:lvlJc w:val="right"/>
+      <w:numFmt w:val="lowerLetter"/>
+      <w:lvlText w:val="%2."/>
+      <w:lvlJc w:val="left"/>
       <w:pPr>
         <w:ind w:left="1440" w:firstLine="1080"/>
       </w:pPr>
@@ -10843,8 +11255,8 @@
     </w:lvl>
     <w:lvl w:ilvl="2">
       <w:start w:val="1"/>
-      <w:numFmt w:val="decimal"/>
-      <w:lvlText w:val="%1.%2.%3."/>
+      <w:numFmt w:val="lowerRoman"/>
+      <w:lvlText w:val="%3."/>
       <w:lvlJc w:val="right"/>
       <w:pPr>
         <w:ind w:left="2160" w:firstLine="1800"/>
@@ -10856,8 +11268,8 @@
     <w:lvl w:ilvl="3">
       <w:start w:val="1"/>
       <w:numFmt w:val="decimal"/>
-      <w:lvlText w:val="%1.%2.%3.%4."/>
-      <w:lvlJc w:val="right"/>
+      <w:lvlText w:val="%4."/>
+      <w:lvlJc w:val="left"/>
       <w:pPr>
         <w:ind w:left="2880" w:firstLine="2520"/>
       </w:pPr>
@@ -10867,9 +11279,9 @@
     </w:lvl>
     <w:lvl w:ilvl="4">
       <w:start w:val="1"/>
-      <w:numFmt w:val="decimal"/>
-      <w:lvlText w:val="%1.%2.%3.%4.%5."/>
-      <w:lvlJc w:val="right"/>
+      <w:numFmt w:val="lowerLetter"/>
+      <w:lvlText w:val="%5."/>
+      <w:lvlJc w:val="left"/>
       <w:pPr>
         <w:ind w:left="3600" w:firstLine="3240"/>
       </w:pPr>
@@ -10879,8 +11291,8 @@
     </w:lvl>
     <w:lvl w:ilvl="5">
       <w:start w:val="1"/>
-      <w:numFmt w:val="decimal"/>
-      <w:lvlText w:val="%1.%2.%3.%4.%5.%6."/>
+      <w:numFmt w:val="lowerRoman"/>
+      <w:lvlText w:val="%6."/>
       <w:lvlJc w:val="right"/>
       <w:pPr>
         <w:ind w:left="4320" w:firstLine="3960"/>
@@ -10892,8 +11304,8 @@
     <w:lvl w:ilvl="6">
       <w:start w:val="1"/>
       <w:numFmt w:val="decimal"/>
-      <w:lvlText w:val="%1.%2.%3.%4.%5.%6.%7."/>
-      <w:lvlJc w:val="right"/>
+      <w:lvlText w:val="%7."/>
+      <w:lvlJc w:val="left"/>
       <w:pPr>
         <w:ind w:left="5040" w:firstLine="4680"/>
       </w:pPr>
@@ -10903,9 +11315,9 @@
     </w:lvl>
     <w:lvl w:ilvl="7">
       <w:start w:val="1"/>
-      <w:numFmt w:val="decimal"/>
-      <w:lvlText w:val="%1.%2.%3.%4.%5.%6.%7.%8."/>
-      <w:lvlJc w:val="right"/>
+      <w:numFmt w:val="lowerLetter"/>
+      <w:lvlText w:val="%8."/>
+      <w:lvlJc w:val="left"/>
       <w:pPr>
         <w:ind w:left="5760" w:firstLine="5400"/>
       </w:pPr>
@@ -10915,8 +11327,8 @@
     </w:lvl>
     <w:lvl w:ilvl="8">
       <w:start w:val="1"/>
-      <w:numFmt w:val="decimal"/>
-      <w:lvlText w:val="%1.%2.%3.%4.%5.%6.%7.%8.%9."/>
+      <w:numFmt w:val="lowerRoman"/>
+      <w:lvlText w:val="%9."/>
       <w:lvlJc w:val="right"/>
       <w:pPr>
         <w:ind w:left="6480" w:firstLine="6120"/>
@@ -11041,7 +11453,7 @@
       <w:start w:val="1"/>
       <w:numFmt w:val="decimal"/>
       <w:lvlText w:val="%1."/>
-      <w:lvlJc w:val="left"/>
+      <w:lvlJc w:val="right"/>
       <w:pPr>
         <w:ind w:left="720" w:firstLine="360"/>
       </w:pPr>
@@ -11051,9 +11463,9 @@
     </w:lvl>
     <w:lvl w:ilvl="1">
       <w:start w:val="1"/>
-      <w:numFmt w:val="lowerLetter"/>
-      <w:lvlText w:val="%2."/>
-      <w:lvlJc w:val="left"/>
+      <w:numFmt w:val="decimal"/>
+      <w:lvlText w:val="%1.%2."/>
+      <w:lvlJc w:val="right"/>
       <w:pPr>
         <w:ind w:left="1440" w:firstLine="1080"/>
       </w:pPr>
@@ -11063,8 +11475,8 @@
     </w:lvl>
     <w:lvl w:ilvl="2">
       <w:start w:val="1"/>
-      <w:numFmt w:val="lowerRoman"/>
-      <w:lvlText w:val="%3."/>
+      <w:numFmt w:val="decimal"/>
+      <w:lvlText w:val="%1.%2.%3."/>
       <w:lvlJc w:val="right"/>
       <w:pPr>
         <w:ind w:left="2160" w:firstLine="1800"/>
@@ -11076,8 +11488,8 @@
     <w:lvl w:ilvl="3">
       <w:start w:val="1"/>
       <w:numFmt w:val="decimal"/>
-      <w:lvlText w:val="%4."/>
-      <w:lvlJc w:val="left"/>
+      <w:lvlText w:val="%1.%2.%3.%4."/>
+      <w:lvlJc w:val="right"/>
       <w:pPr>
         <w:ind w:left="2880" w:firstLine="2520"/>
       </w:pPr>
@@ -11087,9 +11499,9 @@
     </w:lvl>
     <w:lvl w:ilvl="4">
       <w:start w:val="1"/>
-      <w:numFmt w:val="lowerLetter"/>
-      <w:lvlText w:val="%5."/>
-      <w:lvlJc w:val="left"/>
+      <w:numFmt w:val="decimal"/>
+      <w:lvlText w:val="%1.%2.%3.%4.%5."/>
+      <w:lvlJc w:val="right"/>
       <w:pPr>
         <w:ind w:left="3600" w:firstLine="3240"/>
       </w:pPr>
@@ -11099,8 +11511,8 @@
     </w:lvl>
     <w:lvl w:ilvl="5">
       <w:start w:val="1"/>
-      <w:numFmt w:val="lowerRoman"/>
-      <w:lvlText w:val="%6."/>
+      <w:numFmt w:val="decimal"/>
+      <w:lvlText w:val="%1.%2.%3.%4.%5.%6."/>
       <w:lvlJc w:val="right"/>
       <w:pPr>
         <w:ind w:left="4320" w:firstLine="3960"/>
@@ -11112,8 +11524,8 @@
     <w:lvl w:ilvl="6">
       <w:start w:val="1"/>
       <w:numFmt w:val="decimal"/>
-      <w:lvlText w:val="%7."/>
-      <w:lvlJc w:val="left"/>
+      <w:lvlText w:val="%1.%2.%3.%4.%5.%6.%7."/>
+      <w:lvlJc w:val="right"/>
       <w:pPr>
         <w:ind w:left="5040" w:firstLine="4680"/>
       </w:pPr>
@@ -11123,9 +11535,9 @@
     </w:lvl>
     <w:lvl w:ilvl="7">
       <w:start w:val="1"/>
-      <w:numFmt w:val="lowerLetter"/>
-      <w:lvlText w:val="%8."/>
-      <w:lvlJc w:val="left"/>
+      <w:numFmt w:val="decimal"/>
+      <w:lvlText w:val="%1.%2.%3.%4.%5.%6.%7.%8."/>
+      <w:lvlJc w:val="right"/>
       <w:pPr>
         <w:ind w:left="5760" w:firstLine="5400"/>
       </w:pPr>
@@ -11135,8 +11547,8 @@
     </w:lvl>
     <w:lvl w:ilvl="8">
       <w:start w:val="1"/>
-      <w:numFmt w:val="lowerRoman"/>
-      <w:lvlText w:val="%9."/>
+      <w:numFmt w:val="decimal"/>
+      <w:lvlText w:val="%1.%2.%3.%4.%5.%6.%7.%8.%9."/>
       <w:lvlJc w:val="right"/>
       <w:pPr>
         <w:ind w:left="6480" w:firstLine="6120"/>
@@ -11151,7 +11563,7 @@
       <w:start w:val="1"/>
       <w:numFmt w:val="decimal"/>
       <w:lvlText w:val="%1."/>
-      <w:lvlJc w:val="right"/>
+      <w:lvlJc w:val="left"/>
       <w:pPr>
         <w:ind w:left="720" w:firstLine="360"/>
       </w:pPr>
@@ -11161,9 +11573,9 @@
     </w:lvl>
     <w:lvl w:ilvl="1">
       <w:start w:val="1"/>
-      <w:numFmt w:val="decimal"/>
-      <w:lvlText w:val="%1.%2."/>
-      <w:lvlJc w:val="right"/>
+      <w:numFmt w:val="lowerLetter"/>
+      <w:lvlText w:val="%2."/>
+      <w:lvlJc w:val="left"/>
       <w:pPr>
         <w:ind w:left="1440" w:firstLine="1080"/>
       </w:pPr>
@@ -11173,8 +11585,8 @@
     </w:lvl>
     <w:lvl w:ilvl="2">
       <w:start w:val="1"/>
-      <w:numFmt w:val="decimal"/>
-      <w:lvlText w:val="%1.%2.%3."/>
+      <w:numFmt w:val="lowerRoman"/>
+      <w:lvlText w:val="%3."/>
       <w:lvlJc w:val="right"/>
       <w:pPr>
         <w:ind w:left="2160" w:firstLine="1800"/>
@@ -11186,8 +11598,8 @@
     <w:lvl w:ilvl="3">
       <w:start w:val="1"/>
       <w:numFmt w:val="decimal"/>
-      <w:lvlText w:val="%1.%2.%3.%4."/>
-      <w:lvlJc w:val="right"/>
+      <w:lvlText w:val="%4."/>
+      <w:lvlJc w:val="left"/>
       <w:pPr>
         <w:ind w:left="2880" w:firstLine="2520"/>
       </w:pPr>
@@ -11197,9 +11609,9 @@
     </w:lvl>
     <w:lvl w:ilvl="4">
       <w:start w:val="1"/>
-      <w:numFmt w:val="decimal"/>
-      <w:lvlText w:val="%1.%2.%3.%4.%5."/>
-      <w:lvlJc w:val="right"/>
+      <w:numFmt w:val="lowerLetter"/>
+      <w:lvlText w:val="%5."/>
+      <w:lvlJc w:val="left"/>
       <w:pPr>
         <w:ind w:left="3600" w:firstLine="3240"/>
       </w:pPr>
@@ -11209,8 +11621,8 @@
     </w:lvl>
     <w:lvl w:ilvl="5">
       <w:start w:val="1"/>
-      <w:numFmt w:val="decimal"/>
-      <w:lvlText w:val="%1.%2.%3.%4.%5.%6."/>
+      <w:numFmt w:val="lowerRoman"/>
+      <w:lvlText w:val="%6."/>
       <w:lvlJc w:val="right"/>
       <w:pPr>
         <w:ind w:left="4320" w:firstLine="3960"/>
@@ -11222,8 +11634,8 @@
     <w:lvl w:ilvl="6">
       <w:start w:val="1"/>
       <w:numFmt w:val="decimal"/>
-      <w:lvlText w:val="%1.%2.%3.%4.%5.%6.%7."/>
-      <w:lvlJc w:val="right"/>
+      <w:lvlText w:val="%7."/>
+      <w:lvlJc w:val="left"/>
       <w:pPr>
         <w:ind w:left="5040" w:firstLine="4680"/>
       </w:pPr>
@@ -11233,9 +11645,9 @@
     </w:lvl>
     <w:lvl w:ilvl="7">
       <w:start w:val="1"/>
-      <w:numFmt w:val="decimal"/>
-      <w:lvlText w:val="%1.%2.%3.%4.%5.%6.%7.%8."/>
-      <w:lvlJc w:val="right"/>
+      <w:numFmt w:val="lowerLetter"/>
+      <w:lvlText w:val="%8."/>
+      <w:lvlJc w:val="left"/>
       <w:pPr>
         <w:ind w:left="5760" w:firstLine="5400"/>
       </w:pPr>
@@ -11245,8 +11657,8 @@
     </w:lvl>
     <w:lvl w:ilvl="8">
       <w:start w:val="1"/>
-      <w:numFmt w:val="decimal"/>
-      <w:lvlText w:val="%1.%2.%3.%4.%5.%6.%7.%8.%9."/>
+      <w:numFmt w:val="lowerRoman"/>
+      <w:lvlText w:val="%9."/>
       <w:lvlJc w:val="right"/>
       <w:pPr>
         <w:ind w:left="6480" w:firstLine="6120"/>
@@ -11371,7 +11783,7 @@
       <w:start w:val="1"/>
       <w:numFmt w:val="decimal"/>
       <w:lvlText w:val="%1."/>
-      <w:lvlJc w:val="left"/>
+      <w:lvlJc w:val="right"/>
       <w:pPr>
         <w:ind w:left="720" w:firstLine="360"/>
       </w:pPr>
@@ -11381,9 +11793,9 @@
     </w:lvl>
     <w:lvl w:ilvl="1">
       <w:start w:val="1"/>
-      <w:numFmt w:val="lowerLetter"/>
-      <w:lvlText w:val="%2."/>
-      <w:lvlJc w:val="left"/>
+      <w:numFmt w:val="decimal"/>
+      <w:lvlText w:val="%1.%2."/>
+      <w:lvlJc w:val="right"/>
       <w:pPr>
         <w:ind w:left="1440" w:firstLine="1080"/>
       </w:pPr>
@@ -11393,8 +11805,8 @@
     </w:lvl>
     <w:lvl w:ilvl="2">
       <w:start w:val="1"/>
-      <w:numFmt w:val="lowerRoman"/>
-      <w:lvlText w:val="%3."/>
+      <w:numFmt w:val="decimal"/>
+      <w:lvlText w:val="%1.%2.%3."/>
       <w:lvlJc w:val="right"/>
       <w:pPr>
         <w:ind w:left="2160" w:firstLine="1800"/>
@@ -11406,8 +11818,8 @@
     <w:lvl w:ilvl="3">
       <w:start w:val="1"/>
       <w:numFmt w:val="decimal"/>
-      <w:lvlText w:val="%4."/>
-      <w:lvlJc w:val="left"/>
+      <w:lvlText w:val="%1.%2.%3.%4."/>
+      <w:lvlJc w:val="right"/>
       <w:pPr>
         <w:ind w:left="2880" w:firstLine="2520"/>
       </w:pPr>
@@ -11417,9 +11829,9 @@
     </w:lvl>
     <w:lvl w:ilvl="4">
       <w:start w:val="1"/>
-      <w:numFmt w:val="lowerLetter"/>
-      <w:lvlText w:val="%5."/>
-      <w:lvlJc w:val="left"/>
+      <w:numFmt w:val="decimal"/>
+      <w:lvlText w:val="%1.%2.%3.%4.%5."/>
+      <w:lvlJc w:val="right"/>
       <w:pPr>
         <w:ind w:left="3600" w:firstLine="3240"/>
       </w:pPr>
@@ -11429,8 +11841,8 @@
     </w:lvl>
     <w:lvl w:ilvl="5">
       <w:start w:val="1"/>
-      <w:numFmt w:val="lowerRoman"/>
-      <w:lvlText w:val="%6."/>
+      <w:numFmt w:val="decimal"/>
+      <w:lvlText w:val="%1.%2.%3.%4.%5.%6."/>
       <w:lvlJc w:val="right"/>
       <w:pPr>
         <w:ind w:left="4320" w:firstLine="3960"/>
@@ -11442,8 +11854,8 @@
     <w:lvl w:ilvl="6">
       <w:start w:val="1"/>
       <w:numFmt w:val="decimal"/>
-      <w:lvlText w:val="%7."/>
-      <w:lvlJc w:val="left"/>
+      <w:lvlText w:val="%1.%2.%3.%4.%5.%6.%7."/>
+      <w:lvlJc w:val="right"/>
       <w:pPr>
         <w:ind w:left="5040" w:firstLine="4680"/>
       </w:pPr>
@@ -11453,9 +11865,9 @@
     </w:lvl>
     <w:lvl w:ilvl="7">
       <w:start w:val="1"/>
-      <w:numFmt w:val="lowerLetter"/>
-      <w:lvlText w:val="%8."/>
-      <w:lvlJc w:val="left"/>
+      <w:numFmt w:val="decimal"/>
+      <w:lvlText w:val="%1.%2.%3.%4.%5.%6.%7.%8."/>
+      <w:lvlJc w:val="right"/>
       <w:pPr>
         <w:ind w:left="5760" w:firstLine="5400"/>
       </w:pPr>
@@ -11465,8 +11877,8 @@
     </w:lvl>
     <w:lvl w:ilvl="8">
       <w:start w:val="1"/>
-      <w:numFmt w:val="lowerRoman"/>
-      <w:lvlText w:val="%9."/>
+      <w:numFmt w:val="decimal"/>
+      <w:lvlText w:val="%1.%2.%3.%4.%5.%6.%7.%8.%9."/>
       <w:lvlJc w:val="right"/>
       <w:pPr>
         <w:ind w:left="6480" w:firstLine="6120"/>
@@ -11481,7 +11893,7 @@
       <w:start w:val="1"/>
       <w:numFmt w:val="decimal"/>
       <w:lvlText w:val="%1."/>
-      <w:lvlJc w:val="right"/>
+      <w:lvlJc w:val="left"/>
       <w:pPr>
         <w:ind w:left="720" w:firstLine="360"/>
       </w:pPr>
@@ -11491,9 +11903,9 @@
     </w:lvl>
     <w:lvl w:ilvl="1">
       <w:start w:val="1"/>
-      <w:numFmt w:val="decimal"/>
-      <w:lvlText w:val="%1.%2."/>
-      <w:lvlJc w:val="right"/>
+      <w:numFmt w:val="lowerLetter"/>
+      <w:lvlText w:val="%2."/>
+      <w:lvlJc w:val="left"/>
       <w:pPr>
         <w:ind w:left="1440" w:firstLine="1080"/>
       </w:pPr>
@@ -11503,8 +11915,8 @@
     </w:lvl>
     <w:lvl w:ilvl="2">
       <w:start w:val="1"/>
-      <w:numFmt w:val="decimal"/>
-      <w:lvlText w:val="%1.%2.%3."/>
+      <w:numFmt w:val="lowerRoman"/>
+      <w:lvlText w:val="%3."/>
       <w:lvlJc w:val="right"/>
       <w:pPr>
         <w:ind w:left="2160" w:firstLine="1800"/>
@@ -11516,8 +11928,8 @@
     <w:lvl w:ilvl="3">
       <w:start w:val="1"/>
       <w:numFmt w:val="decimal"/>
-      <w:lvlText w:val="%1.%2.%3.%4."/>
-      <w:lvlJc w:val="right"/>
+      <w:lvlText w:val="%4."/>
+      <w:lvlJc w:val="left"/>
       <w:pPr>
         <w:ind w:left="2880" w:firstLine="2520"/>
       </w:pPr>
@@ -11527,9 +11939,9 @@
     </w:lvl>
     <w:lvl w:ilvl="4">
       <w:start w:val="1"/>
-      <w:numFmt w:val="decimal"/>
-      <w:lvlText w:val="%1.%2.%3.%4.%5."/>
-      <w:lvlJc w:val="right"/>
+      <w:numFmt w:val="lowerLetter"/>
+      <w:lvlText w:val="%5."/>
+      <w:lvlJc w:val="left"/>
       <w:pPr>
         <w:ind w:left="3600" w:firstLine="3240"/>
       </w:pPr>
@@ -11539,8 +11951,8 @@
     </w:lvl>
     <w:lvl w:ilvl="5">
       <w:start w:val="1"/>
-      <w:numFmt w:val="decimal"/>
-      <w:lvlText w:val="%1.%2.%3.%4.%5.%6."/>
+      <w:numFmt w:val="lowerRoman"/>
+      <w:lvlText w:val="%6."/>
       <w:lvlJc w:val="right"/>
       <w:pPr>
         <w:ind w:left="4320" w:firstLine="3960"/>
@@ -11552,8 +11964,8 @@
     <w:lvl w:ilvl="6">
       <w:start w:val="1"/>
       <w:numFmt w:val="decimal"/>
-      <w:lvlText w:val="%1.%2.%3.%4.%5.%6.%7."/>
-      <w:lvlJc w:val="right"/>
+      <w:lvlText w:val="%7."/>
+      <w:lvlJc w:val="left"/>
       <w:pPr>
         <w:ind w:left="5040" w:firstLine="4680"/>
       </w:pPr>
@@ -11563,9 +11975,9 @@
     </w:lvl>
     <w:lvl w:ilvl="7">
       <w:start w:val="1"/>
-      <w:numFmt w:val="decimal"/>
-      <w:lvlText w:val="%1.%2.%3.%4.%5.%6.%7.%8."/>
-      <w:lvlJc w:val="right"/>
+      <w:numFmt w:val="lowerLetter"/>
+      <w:lvlText w:val="%8."/>
+      <w:lvlJc w:val="left"/>
       <w:pPr>
         <w:ind w:left="5760" w:firstLine="5400"/>
       </w:pPr>
@@ -11575,8 +11987,8 @@
     </w:lvl>
     <w:lvl w:ilvl="8">
       <w:start w:val="1"/>
-      <w:numFmt w:val="decimal"/>
-      <w:lvlText w:val="%1.%2.%3.%4.%5.%6.%7.%8.%9."/>
+      <w:numFmt w:val="lowerRoman"/>
+      <w:lvlText w:val="%9."/>
       <w:lvlJc w:val="right"/>
       <w:pPr>
         <w:ind w:left="6480" w:firstLine="6120"/>
@@ -11591,7 +12003,7 @@
       <w:start w:val="1"/>
       <w:numFmt w:val="decimal"/>
       <w:lvlText w:val="%1."/>
-      <w:lvlJc w:val="left"/>
+      <w:lvlJc w:val="right"/>
       <w:pPr>
         <w:ind w:left="720" w:firstLine="360"/>
       </w:pPr>
@@ -11601,9 +12013,9 @@
     </w:lvl>
     <w:lvl w:ilvl="1">
       <w:start w:val="1"/>
-      <w:numFmt w:val="lowerLetter"/>
-      <w:lvlText w:val="%2."/>
-      <w:lvlJc w:val="left"/>
+      <w:numFmt w:val="decimal"/>
+      <w:lvlText w:val="%1.%2."/>
+      <w:lvlJc w:val="right"/>
       <w:pPr>
         <w:ind w:left="1440" w:firstLine="1080"/>
       </w:pPr>
@@ -11613,8 +12025,8 @@
     </w:lvl>
     <w:lvl w:ilvl="2">
       <w:start w:val="1"/>
-      <w:numFmt w:val="lowerRoman"/>
-      <w:lvlText w:val="%3."/>
+      <w:numFmt w:val="decimal"/>
+      <w:lvlText w:val="%1.%2.%3."/>
       <w:lvlJc w:val="right"/>
       <w:pPr>
         <w:ind w:left="2160" w:firstLine="1800"/>
@@ -11626,8 +12038,8 @@
     <w:lvl w:ilvl="3">
       <w:start w:val="1"/>
       <w:numFmt w:val="decimal"/>
-      <w:lvlText w:val="%4."/>
-      <w:lvlJc w:val="left"/>
+      <w:lvlText w:val="%1.%2.%3.%4."/>
+      <w:lvlJc w:val="right"/>
       <w:pPr>
         <w:ind w:left="2880" w:firstLine="2520"/>
       </w:pPr>
@@ -11637,9 +12049,9 @@
     </w:lvl>
     <w:lvl w:ilvl="4">
       <w:start w:val="1"/>
-      <w:numFmt w:val="lowerLetter"/>
-      <w:lvlText w:val="%5."/>
-      <w:lvlJc w:val="left"/>
+      <w:numFmt w:val="decimal"/>
+      <w:lvlText w:val="%1.%2.%3.%4.%5."/>
+      <w:lvlJc w:val="right"/>
       <w:pPr>
         <w:ind w:left="3600" w:firstLine="3240"/>
       </w:pPr>
@@ -11649,8 +12061,8 @@
     </w:lvl>
     <w:lvl w:ilvl="5">
       <w:start w:val="1"/>
-      <w:numFmt w:val="lowerRoman"/>
-      <w:lvlText w:val="%6."/>
+      <w:numFmt w:val="decimal"/>
+      <w:lvlText w:val="%1.%2.%3.%4.%5.%6."/>
       <w:lvlJc w:val="right"/>
       <w:pPr>
         <w:ind w:left="4320" w:firstLine="3960"/>
@@ -11662,8 +12074,8 @@
     <w:lvl w:ilvl="6">
       <w:start w:val="1"/>
       <w:numFmt w:val="decimal"/>
-      <w:lvlText w:val="%7."/>
-      <w:lvlJc w:val="left"/>
+      <w:lvlText w:val="%1.%2.%3.%4.%5.%6.%7."/>
+      <w:lvlJc w:val="right"/>
       <w:pPr>
         <w:ind w:left="5040" w:firstLine="4680"/>
       </w:pPr>
@@ -11673,9 +12085,9 @@
     </w:lvl>
     <w:lvl w:ilvl="7">
       <w:start w:val="1"/>
-      <w:numFmt w:val="lowerLetter"/>
-      <w:lvlText w:val="%8."/>
-      <w:lvlJc w:val="left"/>
+      <w:numFmt w:val="decimal"/>
+      <w:lvlText w:val="%1.%2.%3.%4.%5.%6.%7.%8."/>
+      <w:lvlJc w:val="right"/>
       <w:pPr>
         <w:ind w:left="5760" w:firstLine="5400"/>
       </w:pPr>
@@ -11685,8 +12097,8 @@
     </w:lvl>
     <w:lvl w:ilvl="8">
       <w:start w:val="1"/>
-      <w:numFmt w:val="lowerRoman"/>
-      <w:lvlText w:val="%9."/>
+      <w:numFmt w:val="decimal"/>
+      <w:lvlText w:val="%1.%2.%3.%4.%5.%6.%7.%8.%9."/>
       <w:lvlJc w:val="right"/>
       <w:pPr>
         <w:ind w:left="6480" w:firstLine="6120"/>
@@ -11701,7 +12113,7 @@
       <w:start w:val="1"/>
       <w:numFmt w:val="decimal"/>
       <w:lvlText w:val="%1."/>
-      <w:lvlJc w:val="right"/>
+      <w:lvlJc w:val="left"/>
       <w:pPr>
         <w:ind w:left="720" w:firstLine="360"/>
       </w:pPr>
@@ -11711,9 +12123,9 @@
     </w:lvl>
     <w:lvl w:ilvl="1">
       <w:start w:val="1"/>
-      <w:numFmt w:val="decimal"/>
-      <w:lvlText w:val="%1.%2."/>
-      <w:lvlJc w:val="right"/>
+      <w:numFmt w:val="lowerLetter"/>
+      <w:lvlText w:val="%2."/>
+      <w:lvlJc w:val="left"/>
       <w:pPr>
         <w:ind w:left="1440" w:firstLine="1080"/>
       </w:pPr>
@@ -11723,8 +12135,8 @@
     </w:lvl>
     <w:lvl w:ilvl="2">
       <w:start w:val="1"/>
-      <w:numFmt w:val="decimal"/>
-      <w:lvlText w:val="%1.%2.%3."/>
+      <w:numFmt w:val="lowerRoman"/>
+      <w:lvlText w:val="%3."/>
       <w:lvlJc w:val="right"/>
       <w:pPr>
         <w:ind w:left="2160" w:firstLine="1800"/>
@@ -11736,8 +12148,8 @@
     <w:lvl w:ilvl="3">
       <w:start w:val="1"/>
       <w:numFmt w:val="decimal"/>
-      <w:lvlText w:val="%1.%2.%3.%4."/>
-      <w:lvlJc w:val="right"/>
+      <w:lvlText w:val="%4."/>
+      <w:lvlJc w:val="left"/>
       <w:pPr>
         <w:ind w:left="2880" w:firstLine="2520"/>
       </w:pPr>
@@ -11747,9 +12159,9 @@
     </w:lvl>
     <w:lvl w:ilvl="4">
       <w:start w:val="1"/>
-      <w:numFmt w:val="decimal"/>
-      <w:lvlText w:val="%1.%2.%3.%4.%5."/>
-      <w:lvlJc w:val="right"/>
+      <w:numFmt w:val="lowerLetter"/>
+      <w:lvlText w:val="%5."/>
+      <w:lvlJc w:val="left"/>
       <w:pPr>
         <w:ind w:left="3600" w:firstLine="3240"/>
       </w:pPr>
@@ -11759,8 +12171,8 @@
     </w:lvl>
     <w:lvl w:ilvl="5">
       <w:start w:val="1"/>
-      <w:numFmt w:val="decimal"/>
-      <w:lvlText w:val="%1.%2.%3.%4.%5.%6."/>
+      <w:numFmt w:val="lowerRoman"/>
+      <w:lvlText w:val="%6."/>
       <w:lvlJc w:val="right"/>
       <w:pPr>
         <w:ind w:left="4320" w:firstLine="3960"/>
@@ -11772,8 +12184,8 @@
     <w:lvl w:ilvl="6">
       <w:start w:val="1"/>
       <w:numFmt w:val="decimal"/>
-      <w:lvlText w:val="%1.%2.%3.%4.%5.%6.%7."/>
-      <w:lvlJc w:val="right"/>
+      <w:lvlText w:val="%7."/>
+      <w:lvlJc w:val="left"/>
       <w:pPr>
         <w:ind w:left="5040" w:firstLine="4680"/>
       </w:pPr>
@@ -11783,9 +12195,9 @@
     </w:lvl>
     <w:lvl w:ilvl="7">
       <w:start w:val="1"/>
-      <w:numFmt w:val="decimal"/>
-      <w:lvlText w:val="%1.%2.%3.%4.%5.%6.%7.%8."/>
-      <w:lvlJc w:val="right"/>
+      <w:numFmt w:val="lowerLetter"/>
+      <w:lvlText w:val="%8."/>
+      <w:lvlJc w:val="left"/>
       <w:pPr>
         <w:ind w:left="5760" w:firstLine="5400"/>
       </w:pPr>
@@ -11795,8 +12207,8 @@
     </w:lvl>
     <w:lvl w:ilvl="8">
       <w:start w:val="1"/>
-      <w:numFmt w:val="decimal"/>
-      <w:lvlText w:val="%1.%2.%3.%4.%5.%6.%7.%8.%9."/>
+      <w:numFmt w:val="lowerRoman"/>
+      <w:lvlText w:val="%9."/>
       <w:lvlJc w:val="right"/>
       <w:pPr>
         <w:ind w:left="6480" w:firstLine="6120"/>
@@ -11808,7 +12220,7 @@
   </w:abstractNum>
   <w:abstractNum w:abstractNumId="49">
     <w:lvl w:ilvl="0">
-      <w:start w:val="2"/>
+      <w:start w:val="1"/>
       <w:numFmt w:val="decimal"/>
       <w:lvlText w:val="%1."/>
       <w:lvlJc w:val="right"/>
@@ -12028,7 +12440,7 @@
   </w:abstractNum>
   <w:abstractNum w:abstractNumId="51">
     <w:lvl w:ilvl="0">
-      <w:start w:val="1"/>
+      <w:start w:val="2"/>
       <w:numFmt w:val="decimal"/>
       <w:lvlText w:val="%1."/>
       <w:lvlJc w:val="right"/>
@@ -12251,7 +12663,7 @@
       <w:start w:val="1"/>
       <w:numFmt w:val="decimal"/>
       <w:lvlText w:val="%1."/>
-      <w:lvlJc w:val="left"/>
+      <w:lvlJc w:val="right"/>
       <w:pPr>
         <w:ind w:left="720" w:firstLine="360"/>
       </w:pPr>
@@ -12261,9 +12673,9 @@
     </w:lvl>
     <w:lvl w:ilvl="1">
       <w:start w:val="1"/>
-      <w:numFmt w:val="lowerLetter"/>
-      <w:lvlText w:val="%2."/>
-      <w:lvlJc w:val="left"/>
+      <w:numFmt w:val="decimal"/>
+      <w:lvlText w:val="%1.%2."/>
+      <w:lvlJc w:val="right"/>
       <w:pPr>
         <w:ind w:left="1440" w:firstLine="1080"/>
       </w:pPr>
@@ -12273,8 +12685,8 @@
     </w:lvl>
     <w:lvl w:ilvl="2">
       <w:start w:val="1"/>
-      <w:numFmt w:val="lowerRoman"/>
-      <w:lvlText w:val="%3."/>
+      <w:numFmt w:val="decimal"/>
+      <w:lvlText w:val="%1.%2.%3."/>
       <w:lvlJc w:val="right"/>
       <w:pPr>
         <w:ind w:left="2160" w:firstLine="1800"/>
@@ -12286,8 +12698,8 @@
     <w:lvl w:ilvl="3">
       <w:start w:val="1"/>
       <w:numFmt w:val="decimal"/>
-      <w:lvlText w:val="%4."/>
-      <w:lvlJc w:val="left"/>
+      <w:lvlText w:val="%1.%2.%3.%4."/>
+      <w:lvlJc w:val="right"/>
       <w:pPr>
         <w:ind w:left="2880" w:firstLine="2520"/>
       </w:pPr>
@@ -12297,9 +12709,9 @@
     </w:lvl>
     <w:lvl w:ilvl="4">
       <w:start w:val="1"/>
-      <w:numFmt w:val="lowerLetter"/>
-      <w:lvlText w:val="%5."/>
-      <w:lvlJc w:val="left"/>
+      <w:numFmt w:val="decimal"/>
+      <w:lvlText w:val="%1.%2.%3.%4.%5."/>
+      <w:lvlJc w:val="right"/>
       <w:pPr>
         <w:ind w:left="3600" w:firstLine="3240"/>
       </w:pPr>
@@ -12309,8 +12721,8 @@
     </w:lvl>
     <w:lvl w:ilvl="5">
       <w:start w:val="1"/>
-      <w:numFmt w:val="lowerRoman"/>
-      <w:lvlText w:val="%6."/>
+      <w:numFmt w:val="decimal"/>
+      <w:lvlText w:val="%1.%2.%3.%4.%5.%6."/>
       <w:lvlJc w:val="right"/>
       <w:pPr>
         <w:ind w:left="4320" w:firstLine="3960"/>
@@ -12322,8 +12734,8 @@
     <w:lvl w:ilvl="6">
       <w:start w:val="1"/>
       <w:numFmt w:val="decimal"/>
-      <w:lvlText w:val="%7."/>
-      <w:lvlJc w:val="left"/>
+      <w:lvlText w:val="%1.%2.%3.%4.%5.%6.%7."/>
+      <w:lvlJc w:val="right"/>
       <w:pPr>
         <w:ind w:left="5040" w:firstLine="4680"/>
       </w:pPr>
@@ -12333,9 +12745,9 @@
     </w:lvl>
     <w:lvl w:ilvl="7">
       <w:start w:val="1"/>
-      <w:numFmt w:val="lowerLetter"/>
-      <w:lvlText w:val="%8."/>
-      <w:lvlJc w:val="left"/>
+      <w:numFmt w:val="decimal"/>
+      <w:lvlText w:val="%1.%2.%3.%4.%5.%6.%7.%8."/>
+      <w:lvlJc w:val="right"/>
       <w:pPr>
         <w:ind w:left="5760" w:firstLine="5400"/>
       </w:pPr>
@@ -12345,8 +12757,8 @@
     </w:lvl>
     <w:lvl w:ilvl="8">
       <w:start w:val="1"/>
-      <w:numFmt w:val="lowerRoman"/>
-      <w:lvlText w:val="%9."/>
+      <w:numFmt w:val="decimal"/>
+      <w:lvlText w:val="%1.%2.%3.%4.%5.%6.%7.%8.%9."/>
       <w:lvlJc w:val="right"/>
       <w:pPr>
         <w:ind w:left="6480" w:firstLine="6120"/>
@@ -12361,7 +12773,7 @@
       <w:start w:val="1"/>
       <w:numFmt w:val="decimal"/>
       <w:lvlText w:val="%1."/>
-      <w:lvlJc w:val="right"/>
+      <w:lvlJc w:val="left"/>
       <w:pPr>
         <w:ind w:left="720" w:firstLine="360"/>
       </w:pPr>
@@ -12371,9 +12783,9 @@
     </w:lvl>
     <w:lvl w:ilvl="1">
       <w:start w:val="1"/>
-      <w:numFmt w:val="decimal"/>
-      <w:lvlText w:val="%1.%2."/>
-      <w:lvlJc w:val="right"/>
+      <w:numFmt w:val="lowerLetter"/>
+      <w:lvlText w:val="%2."/>
+      <w:lvlJc w:val="left"/>
       <w:pPr>
         <w:ind w:left="1440" w:firstLine="1080"/>
       </w:pPr>
@@ -12383,8 +12795,8 @@
     </w:lvl>
     <w:lvl w:ilvl="2">
       <w:start w:val="1"/>
-      <w:numFmt w:val="decimal"/>
-      <w:lvlText w:val="%1.%2.%3."/>
+      <w:numFmt w:val="lowerRoman"/>
+      <w:lvlText w:val="%3."/>
       <w:lvlJc w:val="right"/>
       <w:pPr>
         <w:ind w:left="2160" w:firstLine="1800"/>
@@ -12396,8 +12808,8 @@
     <w:lvl w:ilvl="3">
       <w:start w:val="1"/>
       <w:numFmt w:val="decimal"/>
-      <w:lvlText w:val="%1.%2.%3.%4."/>
-      <w:lvlJc w:val="right"/>
+      <w:lvlText w:val="%4."/>
+      <w:lvlJc w:val="left"/>
       <w:pPr>
         <w:ind w:left="2880" w:firstLine="2520"/>
       </w:pPr>
@@ -12407,9 +12819,9 @@
     </w:lvl>
     <w:lvl w:ilvl="4">
       <w:start w:val="1"/>
-      <w:numFmt w:val="decimal"/>
-      <w:lvlText w:val="%1.%2.%3.%4.%5."/>
-      <w:lvlJc w:val="right"/>
+      <w:numFmt w:val="lowerLetter"/>
+      <w:lvlText w:val="%5."/>
+      <w:lvlJc w:val="left"/>
       <w:pPr>
         <w:ind w:left="3600" w:firstLine="3240"/>
       </w:pPr>
@@ -12419,8 +12831,8 @@
     </w:lvl>
     <w:lvl w:ilvl="5">
       <w:start w:val="1"/>
-      <w:numFmt w:val="decimal"/>
-      <w:lvlText w:val="%1.%2.%3.%4.%5.%6."/>
+      <w:numFmt w:val="lowerRoman"/>
+      <w:lvlText w:val="%6."/>
       <w:lvlJc w:val="right"/>
       <w:pPr>
         <w:ind w:left="4320" w:firstLine="3960"/>
@@ -12432,8 +12844,8 @@
     <w:lvl w:ilvl="6">
       <w:start w:val="1"/>
       <w:numFmt w:val="decimal"/>
-      <w:lvlText w:val="%1.%2.%3.%4.%5.%6.%7."/>
-      <w:lvlJc w:val="right"/>
+      <w:lvlText w:val="%7."/>
+      <w:lvlJc w:val="left"/>
       <w:pPr>
         <w:ind w:left="5040" w:firstLine="4680"/>
       </w:pPr>
@@ -12443,9 +12855,9 @@
     </w:lvl>
     <w:lvl w:ilvl="7">
       <w:start w:val="1"/>
-      <w:numFmt w:val="decimal"/>
-      <w:lvlText w:val="%1.%2.%3.%4.%5.%6.%7.%8."/>
-      <w:lvlJc w:val="right"/>
+      <w:numFmt w:val="lowerLetter"/>
+      <w:lvlText w:val="%8."/>
+      <w:lvlJc w:val="left"/>
       <w:pPr>
         <w:ind w:left="5760" w:firstLine="5400"/>
       </w:pPr>
@@ -12455,8 +12867,8 @@
     </w:lvl>
     <w:lvl w:ilvl="8">
       <w:start w:val="1"/>
-      <w:numFmt w:val="decimal"/>
-      <w:lvlText w:val="%1.%2.%3.%4.%5.%6.%7.%8.%9."/>
+      <w:numFmt w:val="lowerRoman"/>
+      <w:lvlText w:val="%9."/>
       <w:lvlJc w:val="right"/>
       <w:pPr>
         <w:ind w:left="6480" w:firstLine="6120"/>
@@ -12471,7 +12883,7 @@
       <w:start w:val="1"/>
       <w:numFmt w:val="decimal"/>
       <w:lvlText w:val="%1."/>
-      <w:lvlJc w:val="left"/>
+      <w:lvlJc w:val="right"/>
       <w:pPr>
         <w:ind w:left="720" w:firstLine="360"/>
       </w:pPr>
@@ -12481,9 +12893,9 @@
     </w:lvl>
     <w:lvl w:ilvl="1">
       <w:start w:val="1"/>
-      <w:numFmt w:val="lowerLetter"/>
-      <w:lvlText w:val="%2."/>
-      <w:lvlJc w:val="left"/>
+      <w:numFmt w:val="decimal"/>
+      <w:lvlText w:val="%1.%2."/>
+      <w:lvlJc w:val="right"/>
       <w:pPr>
         <w:ind w:left="1440" w:firstLine="1080"/>
       </w:pPr>
@@ -12493,8 +12905,8 @@
     </w:lvl>
     <w:lvl w:ilvl="2">
       <w:start w:val="1"/>
-      <w:numFmt w:val="lowerRoman"/>
-      <w:lvlText w:val="%3."/>
+      <w:numFmt w:val="decimal"/>
+      <w:lvlText w:val="%1.%2.%3."/>
       <w:lvlJc w:val="right"/>
       <w:pPr>
         <w:ind w:left="2160" w:firstLine="1800"/>
@@ -12506,8 +12918,8 @@
     <w:lvl w:ilvl="3">
       <w:start w:val="1"/>
       <w:numFmt w:val="decimal"/>
-      <w:lvlText w:val="%4."/>
-      <w:lvlJc w:val="left"/>
+      <w:lvlText w:val="%1.%2.%3.%4."/>
+      <w:lvlJc w:val="right"/>
       <w:pPr>
         <w:ind w:left="2880" w:firstLine="2520"/>
       </w:pPr>
@@ -12517,9 +12929,9 @@
     </w:lvl>
     <w:lvl w:ilvl="4">
       <w:start w:val="1"/>
-      <w:numFmt w:val="lowerLetter"/>
-      <w:lvlText w:val="%5."/>
-      <w:lvlJc w:val="left"/>
+      <w:numFmt w:val="decimal"/>
+      <w:lvlText w:val="%1.%2.%3.%4.%5."/>
+      <w:lvlJc w:val="right"/>
       <w:pPr>
         <w:ind w:left="3600" w:firstLine="3240"/>
       </w:pPr>
@@ -12529,8 +12941,8 @@
     </w:lvl>
     <w:lvl w:ilvl="5">
       <w:start w:val="1"/>
-      <w:numFmt w:val="lowerRoman"/>
-      <w:lvlText w:val="%6."/>
+      <w:numFmt w:val="decimal"/>
+      <w:lvlText w:val="%1.%2.%3.%4.%5.%6."/>
       <w:lvlJc w:val="right"/>
       <w:pPr>
         <w:ind w:left="4320" w:firstLine="3960"/>
@@ -12542,8 +12954,8 @@
     <w:lvl w:ilvl="6">
       <w:start w:val="1"/>
       <w:numFmt w:val="decimal"/>
-      <w:lvlText w:val="%7."/>
-      <w:lvlJc w:val="left"/>
+      <w:lvlText w:val="%1.%2.%3.%4.%5.%6.%7."/>
+      <w:lvlJc w:val="right"/>
       <w:pPr>
         <w:ind w:left="5040" w:firstLine="4680"/>
       </w:pPr>
@@ -12553,9 +12965,9 @@
     </w:lvl>
     <w:lvl w:ilvl="7">
       <w:start w:val="1"/>
-      <w:numFmt w:val="lowerLetter"/>
-      <w:lvlText w:val="%8."/>
-      <w:lvlJc w:val="left"/>
+      <w:numFmt w:val="decimal"/>
+      <w:lvlText w:val="%1.%2.%3.%4.%5.%6.%7.%8."/>
+      <w:lvlJc w:val="right"/>
       <w:pPr>
         <w:ind w:left="5760" w:firstLine="5400"/>
       </w:pPr>
@@ -12565,8 +12977,8 @@
     </w:lvl>
     <w:lvl w:ilvl="8">
       <w:start w:val="1"/>
-      <w:numFmt w:val="lowerRoman"/>
-      <w:lvlText w:val="%9."/>
+      <w:numFmt w:val="decimal"/>
+      <w:lvlText w:val="%1.%2.%3.%4.%5.%6.%7.%8.%9."/>
       <w:lvlJc w:val="right"/>
       <w:pPr>
         <w:ind w:left="6480" w:firstLine="6120"/>
@@ -12581,7 +12993,7 @@
       <w:start w:val="1"/>
       <w:numFmt w:val="decimal"/>
       <w:lvlText w:val="%1."/>
-      <w:lvlJc w:val="left"/>
+      <w:lvlJc w:val="right"/>
       <w:pPr>
         <w:ind w:left="720" w:firstLine="360"/>
       </w:pPr>
@@ -12591,9 +13003,9 @@
     </w:lvl>
     <w:lvl w:ilvl="1">
       <w:start w:val="1"/>
-      <w:numFmt w:val="lowerLetter"/>
-      <w:lvlText w:val="%2."/>
-      <w:lvlJc w:val="left"/>
+      <w:numFmt w:val="decimal"/>
+      <w:lvlText w:val="%1.%2."/>
+      <w:lvlJc w:val="right"/>
       <w:pPr>
         <w:ind w:left="1440" w:firstLine="1080"/>
       </w:pPr>
@@ -12603,8 +13015,8 @@
     </w:lvl>
     <w:lvl w:ilvl="2">
       <w:start w:val="1"/>
-      <w:numFmt w:val="lowerRoman"/>
-      <w:lvlText w:val="%3."/>
+      <w:numFmt w:val="decimal"/>
+      <w:lvlText w:val="%1.%2.%3."/>
       <w:lvlJc w:val="right"/>
       <w:pPr>
         <w:ind w:left="2160" w:firstLine="1800"/>
@@ -12616,8 +13028,8 @@
     <w:lvl w:ilvl="3">
       <w:start w:val="1"/>
       <w:numFmt w:val="decimal"/>
-      <w:lvlText w:val="%4."/>
-      <w:lvlJc w:val="left"/>
+      <w:lvlText w:val="%1.%2.%3.%4."/>
+      <w:lvlJc w:val="right"/>
       <w:pPr>
         <w:ind w:left="2880" w:firstLine="2520"/>
       </w:pPr>
@@ -12627,9 +13039,9 @@
     </w:lvl>
     <w:lvl w:ilvl="4">
       <w:start w:val="1"/>
-      <w:numFmt w:val="lowerLetter"/>
-      <w:lvlText w:val="%5."/>
-      <w:lvlJc w:val="left"/>
+      <w:numFmt w:val="decimal"/>
+      <w:lvlText w:val="%1.%2.%3.%4.%5."/>
+      <w:lvlJc w:val="right"/>
       <w:pPr>
         <w:ind w:left="3600" w:firstLine="3240"/>
       </w:pPr>
@@ -12639,8 +13051,8 @@
     </w:lvl>
     <w:lvl w:ilvl="5">
       <w:start w:val="1"/>
-      <w:numFmt w:val="lowerRoman"/>
-      <w:lvlText w:val="%6."/>
+      <w:numFmt w:val="decimal"/>
+      <w:lvlText w:val="%1.%2.%3.%4.%5.%6."/>
       <w:lvlJc w:val="right"/>
       <w:pPr>
         <w:ind w:left="4320" w:firstLine="3960"/>
@@ -12652,8 +13064,8 @@
     <w:lvl w:ilvl="6">
       <w:start w:val="1"/>
       <w:numFmt w:val="decimal"/>
-      <w:lvlText w:val="%7."/>
-      <w:lvlJc w:val="left"/>
+      <w:lvlText w:val="%1.%2.%3.%4.%5.%6.%7."/>
+      <w:lvlJc w:val="right"/>
       <w:pPr>
         <w:ind w:left="5040" w:firstLine="4680"/>
       </w:pPr>
@@ -12663,9 +13075,9 @@
     </w:lvl>
     <w:lvl w:ilvl="7">
       <w:start w:val="1"/>
-      <w:numFmt w:val="lowerLetter"/>
-      <w:lvlText w:val="%8."/>
-      <w:lvlJc w:val="left"/>
+      <w:numFmt w:val="decimal"/>
+      <w:lvlText w:val="%1.%2.%3.%4.%5.%6.%7.%8."/>
+      <w:lvlJc w:val="right"/>
       <w:pPr>
         <w:ind w:left="5760" w:firstLine="5400"/>
       </w:pPr>
@@ -12675,8 +13087,8 @@
     </w:lvl>
     <w:lvl w:ilvl="8">
       <w:start w:val="1"/>
-      <w:numFmt w:val="lowerRoman"/>
-      <w:lvlText w:val="%9."/>
+      <w:numFmt w:val="decimal"/>
+      <w:lvlText w:val="%1.%2.%3.%4.%5.%6.%7.%8.%9."/>
       <w:lvlJc w:val="right"/>
       <w:pPr>
         <w:ind w:left="6480" w:firstLine="6120"/>
@@ -12801,7 +13213,7 @@
       <w:start w:val="1"/>
       <w:numFmt w:val="decimal"/>
       <w:lvlText w:val="%1."/>
-      <w:lvlJc w:val="right"/>
+      <w:lvlJc w:val="left"/>
       <w:pPr>
         <w:ind w:left="720" w:firstLine="360"/>
       </w:pPr>
@@ -12811,9 +13223,9 @@
     </w:lvl>
     <w:lvl w:ilvl="1">
       <w:start w:val="1"/>
-      <w:numFmt w:val="decimal"/>
-      <w:lvlText w:val="%1.%2."/>
-      <w:lvlJc w:val="right"/>
+      <w:numFmt w:val="lowerLetter"/>
+      <w:lvlText w:val="%2."/>
+      <w:lvlJc w:val="left"/>
       <w:pPr>
         <w:ind w:left="1440" w:firstLine="1080"/>
       </w:pPr>
@@ -12823,8 +13235,8 @@
     </w:lvl>
     <w:lvl w:ilvl="2">
       <w:start w:val="1"/>
-      <w:numFmt w:val="decimal"/>
-      <w:lvlText w:val="%1.%2.%3."/>
+      <w:numFmt w:val="lowerRoman"/>
+      <w:lvlText w:val="%3."/>
       <w:lvlJc w:val="right"/>
       <w:pPr>
         <w:ind w:left="2160" w:firstLine="1800"/>
@@ -12836,8 +13248,8 @@
     <w:lvl w:ilvl="3">
       <w:start w:val="1"/>
       <w:numFmt w:val="decimal"/>
-      <w:lvlText w:val="%1.%2.%3.%4."/>
-      <w:lvlJc w:val="right"/>
+      <w:lvlText w:val="%4."/>
+      <w:lvlJc w:val="left"/>
       <w:pPr>
         <w:ind w:left="2880" w:firstLine="2520"/>
       </w:pPr>
@@ -12847,9 +13259,9 @@
     </w:lvl>
     <w:lvl w:ilvl="4">
       <w:start w:val="1"/>
-      <w:numFmt w:val="decimal"/>
-      <w:lvlText w:val="%1.%2.%3.%4.%5."/>
-      <w:lvlJc w:val="right"/>
+      <w:numFmt w:val="lowerLetter"/>
+      <w:lvlText w:val="%5."/>
+      <w:lvlJc w:val="left"/>
       <w:pPr>
         <w:ind w:left="3600" w:firstLine="3240"/>
       </w:pPr>
@@ -12859,8 +13271,8 @@
     </w:lvl>
     <w:lvl w:ilvl="5">
       <w:start w:val="1"/>
-      <w:numFmt w:val="decimal"/>
-      <w:lvlText w:val="%1.%2.%3.%4.%5.%6."/>
+      <w:numFmt w:val="lowerRoman"/>
+      <w:lvlText w:val="%6."/>
       <w:lvlJc w:val="right"/>
       <w:pPr>
         <w:ind w:left="4320" w:firstLine="3960"/>
@@ -12872,8 +13284,8 @@
     <w:lvl w:ilvl="6">
       <w:start w:val="1"/>
       <w:numFmt w:val="decimal"/>
-      <w:lvlText w:val="%1.%2.%3.%4.%5.%6.%7."/>
-      <w:lvlJc w:val="right"/>
+      <w:lvlText w:val="%7."/>
+      <w:lvlJc w:val="left"/>
       <w:pPr>
         <w:ind w:left="5040" w:firstLine="4680"/>
       </w:pPr>
@@ -12883,9 +13295,9 @@
     </w:lvl>
     <w:lvl w:ilvl="7">
       <w:start w:val="1"/>
-      <w:numFmt w:val="decimal"/>
-      <w:lvlText w:val="%1.%2.%3.%4.%5.%6.%7.%8."/>
-      <w:lvlJc w:val="right"/>
+      <w:numFmt w:val="lowerLetter"/>
+      <w:lvlText w:val="%8."/>
+      <w:lvlJc w:val="left"/>
       <w:pPr>
         <w:ind w:left="5760" w:firstLine="5400"/>
       </w:pPr>
@@ -12895,8 +13307,8 @@
     </w:lvl>
     <w:lvl w:ilvl="8">
       <w:start w:val="1"/>
-      <w:numFmt w:val="decimal"/>
-      <w:lvlText w:val="%1.%2.%3.%4.%5.%6.%7.%8.%9."/>
+      <w:numFmt w:val="lowerRoman"/>
+      <w:lvlText w:val="%9."/>
       <w:lvlJc w:val="right"/>
       <w:pPr>
         <w:ind w:left="6480" w:firstLine="6120"/>
@@ -12911,7 +13323,7 @@
       <w:start w:val="1"/>
       <w:numFmt w:val="decimal"/>
       <w:lvlText w:val="%1."/>
-      <w:lvlJc w:val="right"/>
+      <w:lvlJc w:val="left"/>
       <w:pPr>
         <w:ind w:left="720" w:firstLine="360"/>
       </w:pPr>
@@ -12921,9 +13333,9 @@
     </w:lvl>
     <w:lvl w:ilvl="1">
       <w:start w:val="1"/>
-      <w:numFmt w:val="decimal"/>
-      <w:lvlText w:val="%1.%2."/>
-      <w:lvlJc w:val="right"/>
+      <w:numFmt w:val="lowerLetter"/>
+      <w:lvlText w:val="%2."/>
+      <w:lvlJc w:val="left"/>
       <w:pPr>
         <w:ind w:left="1440" w:firstLine="1080"/>
       </w:pPr>
@@ -12933,8 +13345,8 @@
     </w:lvl>
     <w:lvl w:ilvl="2">
       <w:start w:val="1"/>
-      <w:numFmt w:val="decimal"/>
-      <w:lvlText w:val="%1.%2.%3."/>
+      <w:numFmt w:val="lowerRoman"/>
+      <w:lvlText w:val="%3."/>
       <w:lvlJc w:val="right"/>
       <w:pPr>
         <w:ind w:left="2160" w:firstLine="1800"/>
@@ -12946,8 +13358,8 @@
     <w:lvl w:ilvl="3">
       <w:start w:val="1"/>
       <w:numFmt w:val="decimal"/>
-      <w:lvlText w:val="%1.%2.%3.%4."/>
-      <w:lvlJc w:val="right"/>
+      <w:lvlText w:val="%4."/>
+      <w:lvlJc w:val="left"/>
       <w:pPr>
         <w:ind w:left="2880" w:firstLine="2520"/>
       </w:pPr>
@@ -12957,9 +13369,9 @@
     </w:lvl>
     <w:lvl w:ilvl="4">
       <w:start w:val="1"/>
-      <w:numFmt w:val="decimal"/>
-      <w:lvlText w:val="%1.%2.%3.%4.%5."/>
-      <w:lvlJc w:val="right"/>
+      <w:numFmt w:val="lowerLetter"/>
+      <w:lvlText w:val="%5."/>
+      <w:lvlJc w:val="left"/>
       <w:pPr>
         <w:ind w:left="3600" w:firstLine="3240"/>
       </w:pPr>
@@ -12969,8 +13381,8 @@
     </w:lvl>
     <w:lvl w:ilvl="5">
       <w:start w:val="1"/>
-      <w:numFmt w:val="decimal"/>
-      <w:lvlText w:val="%1.%2.%3.%4.%5.%6."/>
+      <w:numFmt w:val="lowerRoman"/>
+      <w:lvlText w:val="%6."/>
       <w:lvlJc w:val="right"/>
       <w:pPr>
         <w:ind w:left="4320" w:firstLine="3960"/>
@@ -12982,8 +13394,8 @@
     <w:lvl w:ilvl="6">
       <w:start w:val="1"/>
       <w:numFmt w:val="decimal"/>
-      <w:lvlText w:val="%1.%2.%3.%4.%5.%6.%7."/>
-      <w:lvlJc w:val="right"/>
+      <w:lvlText w:val="%7."/>
+      <w:lvlJc w:val="left"/>
       <w:pPr>
         <w:ind w:left="5040" w:firstLine="4680"/>
       </w:pPr>
@@ -12993,9 +13405,9 @@
     </w:lvl>
     <w:lvl w:ilvl="7">
       <w:start w:val="1"/>
-      <w:numFmt w:val="decimal"/>
-      <w:lvlText w:val="%1.%2.%3.%4.%5.%6.%7.%8."/>
-      <w:lvlJc w:val="right"/>
+      <w:numFmt w:val="lowerLetter"/>
+      <w:lvlText w:val="%8."/>
+      <w:lvlJc w:val="left"/>
       <w:pPr>
         <w:ind w:left="5760" w:firstLine="5400"/>
       </w:pPr>
@@ -13005,8 +13417,8 @@
     </w:lvl>
     <w:lvl w:ilvl="8">
       <w:start w:val="1"/>
-      <w:numFmt w:val="decimal"/>
-      <w:lvlText w:val="%1.%2.%3.%4.%5.%6.%7.%8.%9."/>
+      <w:numFmt w:val="lowerRoman"/>
+      <w:lvlText w:val="%9."/>
       <w:lvlJc w:val="right"/>
       <w:pPr>
         <w:ind w:left="6480" w:firstLine="6120"/>
@@ -13021,7 +13433,7 @@
       <w:start w:val="1"/>
       <w:numFmt w:val="decimal"/>
       <w:lvlText w:val="%1."/>
-      <w:lvlJc w:val="right"/>
+      <w:lvlJc w:val="left"/>
       <w:pPr>
         <w:ind w:left="720" w:firstLine="360"/>
       </w:pPr>
@@ -13031,9 +13443,9 @@
     </w:lvl>
     <w:lvl w:ilvl="1">
       <w:start w:val="1"/>
-      <w:numFmt w:val="decimal"/>
-      <w:lvlText w:val="%1.%2."/>
-      <w:lvlJc w:val="right"/>
+      <w:numFmt w:val="lowerLetter"/>
+      <w:lvlText w:val="%2."/>
+      <w:lvlJc w:val="left"/>
       <w:pPr>
         <w:ind w:left="1440" w:firstLine="1080"/>
       </w:pPr>
@@ -13043,8 +13455,8 @@
     </w:lvl>
     <w:lvl w:ilvl="2">
       <w:start w:val="1"/>
-      <w:numFmt w:val="decimal"/>
-      <w:lvlText w:val="%1.%2.%3."/>
+      <w:numFmt w:val="lowerRoman"/>
+      <w:lvlText w:val="%3."/>
       <w:lvlJc w:val="right"/>
       <w:pPr>
         <w:ind w:left="2160" w:firstLine="1800"/>
@@ -13056,8 +13468,8 @@
     <w:lvl w:ilvl="3">
       <w:start w:val="1"/>
       <w:numFmt w:val="decimal"/>
-      <w:lvlText w:val="%1.%2.%3.%4."/>
-      <w:lvlJc w:val="right"/>
+      <w:lvlText w:val="%4."/>
+      <w:lvlJc w:val="left"/>
       <w:pPr>
         <w:ind w:left="2880" w:firstLine="2520"/>
       </w:pPr>
@@ -13067,9 +13479,9 @@
     </w:lvl>
     <w:lvl w:ilvl="4">
       <w:start w:val="1"/>
-      <w:numFmt w:val="decimal"/>
-      <w:lvlText w:val="%1.%2.%3.%4.%5."/>
-      <w:lvlJc w:val="right"/>
+      <w:numFmt w:val="lowerLetter"/>
+      <w:lvlText w:val="%5."/>
+      <w:lvlJc w:val="left"/>
       <w:pPr>
         <w:ind w:left="3600" w:firstLine="3240"/>
       </w:pPr>
@@ -13079,8 +13491,8 @@
     </w:lvl>
     <w:lvl w:ilvl="5">
       <w:start w:val="1"/>
-      <w:numFmt w:val="decimal"/>
-      <w:lvlText w:val="%1.%2.%3.%4.%5.%6."/>
+      <w:numFmt w:val="lowerRoman"/>
+      <w:lvlText w:val="%6."/>
       <w:lvlJc w:val="right"/>
       <w:pPr>
         <w:ind w:left="4320" w:firstLine="3960"/>
@@ -13092,8 +13504,8 @@
     <w:lvl w:ilvl="6">
       <w:start w:val="1"/>
       <w:numFmt w:val="decimal"/>
-      <w:lvlText w:val="%1.%2.%3.%4.%5.%6.%7."/>
-      <w:lvlJc w:val="right"/>
+      <w:lvlText w:val="%7."/>
+      <w:lvlJc w:val="left"/>
       <w:pPr>
         <w:ind w:left="5040" w:firstLine="4680"/>
       </w:pPr>
@@ -13103,9 +13515,9 @@
     </w:lvl>
     <w:lvl w:ilvl="7">
       <w:start w:val="1"/>
-      <w:numFmt w:val="decimal"/>
-      <w:lvlText w:val="%1.%2.%3.%4.%5.%6.%7.%8."/>
-      <w:lvlJc w:val="right"/>
+      <w:numFmt w:val="lowerLetter"/>
+      <w:lvlText w:val="%8."/>
+      <w:lvlJc w:val="left"/>
       <w:pPr>
         <w:ind w:left="5760" w:firstLine="5400"/>
       </w:pPr>
@@ -13115,8 +13527,8 @@
     </w:lvl>
     <w:lvl w:ilvl="8">
       <w:start w:val="1"/>
-      <w:numFmt w:val="decimal"/>
-      <w:lvlText w:val="%1.%2.%3.%4.%5.%6.%7.%8.%9."/>
+      <w:numFmt w:val="lowerRoman"/>
+      <w:lvlText w:val="%9."/>
       <w:lvlJc w:val="right"/>
       <w:pPr>
         <w:ind w:left="6480" w:firstLine="6120"/>
@@ -13241,7 +13653,7 @@
       <w:start w:val="1"/>
       <w:numFmt w:val="decimal"/>
       <w:lvlText w:val="%1."/>
-      <w:lvlJc w:val="left"/>
+      <w:lvlJc w:val="right"/>
       <w:pPr>
         <w:ind w:left="720" w:firstLine="360"/>
       </w:pPr>
@@ -13251,9 +13663,9 @@
     </w:lvl>
     <w:lvl w:ilvl="1">
       <w:start w:val="1"/>
-      <w:numFmt w:val="lowerLetter"/>
-      <w:lvlText w:val="%2."/>
-      <w:lvlJc w:val="left"/>
+      <w:numFmt w:val="decimal"/>
+      <w:lvlText w:val="%1.%2."/>
+      <w:lvlJc w:val="right"/>
       <w:pPr>
         <w:ind w:left="1440" w:firstLine="1080"/>
       </w:pPr>
@@ -13263,8 +13675,8 @@
     </w:lvl>
     <w:lvl w:ilvl="2">
       <w:start w:val="1"/>
-      <w:numFmt w:val="lowerRoman"/>
-      <w:lvlText w:val="%3."/>
+      <w:numFmt w:val="decimal"/>
+      <w:lvlText w:val="%1.%2.%3."/>
       <w:lvlJc w:val="right"/>
       <w:pPr>
         <w:ind w:left="2160" w:firstLine="1800"/>
@@ -13276,8 +13688,8 @@
     <w:lvl w:ilvl="3">
       <w:start w:val="1"/>
       <w:numFmt w:val="decimal"/>
-      <w:lvlText w:val="%4."/>
-      <w:lvlJc w:val="left"/>
+      <w:lvlText w:val="%1.%2.%3.%4."/>
+      <w:lvlJc w:val="right"/>
       <w:pPr>
         <w:ind w:left="2880" w:firstLine="2520"/>
       </w:pPr>
@@ -13287,9 +13699,9 @@
     </w:lvl>
     <w:lvl w:ilvl="4">
       <w:start w:val="1"/>
-      <w:numFmt w:val="lowerLetter"/>
-      <w:lvlText w:val="%5."/>
-      <w:lvlJc w:val="left"/>
+      <w:numFmt w:val="decimal"/>
+      <w:lvlText w:val="%1.%2.%3.%4.%5."/>
+      <w:lvlJc w:val="right"/>
       <w:pPr>
         <w:ind w:left="3600" w:firstLine="3240"/>
       </w:pPr>
@@ -13299,8 +13711,8 @@
     </w:lvl>
     <w:lvl w:ilvl="5">
       <w:start w:val="1"/>
-      <w:numFmt w:val="lowerRoman"/>
-      <w:lvlText w:val="%6."/>
+      <w:numFmt w:val="decimal"/>
+      <w:lvlText w:val="%1.%2.%3.%4.%5.%6."/>
       <w:lvlJc w:val="right"/>
       <w:pPr>
         <w:ind w:left="4320" w:firstLine="3960"/>
@@ -13312,8 +13724,8 @@
     <w:lvl w:ilvl="6">
       <w:start w:val="1"/>
       <w:numFmt w:val="decimal"/>
-      <w:lvlText w:val="%7."/>
-      <w:lvlJc w:val="left"/>
+      <w:lvlText w:val="%1.%2.%3.%4.%5.%6.%7."/>
+      <w:lvlJc w:val="right"/>
       <w:pPr>
         <w:ind w:left="5040" w:firstLine="4680"/>
       </w:pPr>
@@ -13323,9 +13735,9 @@
     </w:lvl>
     <w:lvl w:ilvl="7">
       <w:start w:val="1"/>
-      <w:numFmt w:val="lowerLetter"/>
-      <w:lvlText w:val="%8."/>
-      <w:lvlJc w:val="left"/>
+      <w:numFmt w:val="decimal"/>
+      <w:lvlText w:val="%1.%2.%3.%4.%5.%6.%7.%8."/>
+      <w:lvlJc w:val="right"/>
       <w:pPr>
         <w:ind w:left="5760" w:firstLine="5400"/>
       </w:pPr>
@@ -13335,8 +13747,8 @@
     </w:lvl>
     <w:lvl w:ilvl="8">
       <w:start w:val="1"/>
-      <w:numFmt w:val="lowerRoman"/>
-      <w:lvlText w:val="%9."/>
+      <w:numFmt w:val="decimal"/>
+      <w:lvlText w:val="%1.%2.%3.%4.%5.%6.%7.%8.%9."/>
       <w:lvlJc w:val="right"/>
       <w:pPr>
         <w:ind w:left="6480" w:firstLine="6120"/>
@@ -13351,7 +13763,7 @@
       <w:start w:val="1"/>
       <w:numFmt w:val="decimal"/>
       <w:lvlText w:val="%1."/>
-      <w:lvlJc w:val="left"/>
+      <w:lvlJc w:val="right"/>
       <w:pPr>
         <w:ind w:left="720" w:firstLine="360"/>
       </w:pPr>
@@ -13361,9 +13773,9 @@
     </w:lvl>
     <w:lvl w:ilvl="1">
       <w:start w:val="1"/>
-      <w:numFmt w:val="lowerLetter"/>
-      <w:lvlText w:val="%2."/>
-      <w:lvlJc w:val="left"/>
+      <w:numFmt w:val="decimal"/>
+      <w:lvlText w:val="%1.%2."/>
+      <w:lvlJc w:val="right"/>
       <w:pPr>
         <w:ind w:left="1440" w:firstLine="1080"/>
       </w:pPr>
@@ -13373,8 +13785,8 @@
     </w:lvl>
     <w:lvl w:ilvl="2">
       <w:start w:val="1"/>
-      <w:numFmt w:val="lowerRoman"/>
-      <w:lvlText w:val="%3."/>
+      <w:numFmt w:val="decimal"/>
+      <w:lvlText w:val="%1.%2.%3."/>
       <w:lvlJc w:val="right"/>
       <w:pPr>
         <w:ind w:left="2160" w:firstLine="1800"/>
@@ -13386,8 +13798,8 @@
     <w:lvl w:ilvl="3">
       <w:start w:val="1"/>
       <w:numFmt w:val="decimal"/>
-      <w:lvlText w:val="%4."/>
-      <w:lvlJc w:val="left"/>
+      <w:lvlText w:val="%1.%2.%3.%4."/>
+      <w:lvlJc w:val="right"/>
       <w:pPr>
         <w:ind w:left="2880" w:firstLine="2520"/>
       </w:pPr>
@@ -13397,9 +13809,9 @@
     </w:lvl>
     <w:lvl w:ilvl="4">
       <w:start w:val="1"/>
-      <w:numFmt w:val="lowerLetter"/>
-      <w:lvlText w:val="%5."/>
-      <w:lvlJc w:val="left"/>
+      <w:numFmt w:val="decimal"/>
+      <w:lvlText w:val="%1.%2.%3.%4.%5."/>
+      <w:lvlJc w:val="right"/>
       <w:pPr>
         <w:ind w:left="3600" w:firstLine="3240"/>
       </w:pPr>
@@ -13409,8 +13821,8 @@
     </w:lvl>
     <w:lvl w:ilvl="5">
       <w:start w:val="1"/>
-      <w:numFmt w:val="lowerRoman"/>
-      <w:lvlText w:val="%6."/>
+      <w:numFmt w:val="decimal"/>
+      <w:lvlText w:val="%1.%2.%3.%4.%5.%6."/>
       <w:lvlJc w:val="right"/>
       <w:pPr>
         <w:ind w:left="4320" w:firstLine="3960"/>
@@ -13422,8 +13834,8 @@
     <w:lvl w:ilvl="6">
       <w:start w:val="1"/>
       <w:numFmt w:val="decimal"/>
-      <w:lvlText w:val="%7."/>
-      <w:lvlJc w:val="left"/>
+      <w:lvlText w:val="%1.%2.%3.%4.%5.%6.%7."/>
+      <w:lvlJc w:val="right"/>
       <w:pPr>
         <w:ind w:left="5040" w:firstLine="4680"/>
       </w:pPr>
@@ -13433,9 +13845,9 @@
     </w:lvl>
     <w:lvl w:ilvl="7">
       <w:start w:val="1"/>
-      <w:numFmt w:val="lowerLetter"/>
-      <w:lvlText w:val="%8."/>
-      <w:lvlJc w:val="left"/>
+      <w:numFmt w:val="decimal"/>
+      <w:lvlText w:val="%1.%2.%3.%4.%5.%6.%7.%8."/>
+      <w:lvlJc w:val="right"/>
       <w:pPr>
         <w:ind w:left="5760" w:firstLine="5400"/>
       </w:pPr>
@@ -13445,8 +13857,8 @@
     </w:lvl>
     <w:lvl w:ilvl="8">
       <w:start w:val="1"/>
-      <w:numFmt w:val="lowerRoman"/>
-      <w:lvlText w:val="%9."/>
+      <w:numFmt w:val="decimal"/>
+      <w:lvlText w:val="%1.%2.%3.%4.%5.%6.%7.%8.%9."/>
       <w:lvlJc w:val="right"/>
       <w:pPr>
         <w:ind w:left="6480" w:firstLine="6120"/>
@@ -13571,7 +13983,7 @@
       <w:start w:val="1"/>
       <w:numFmt w:val="decimal"/>
       <w:lvlText w:val="%1."/>
-      <w:lvlJc w:val="right"/>
+      <w:lvlJc w:val="left"/>
       <w:pPr>
         <w:ind w:left="720" w:firstLine="360"/>
       </w:pPr>
@@ -13581,9 +13993,9 @@
     </w:lvl>
     <w:lvl w:ilvl="1">
       <w:start w:val="1"/>
-      <w:numFmt w:val="decimal"/>
-      <w:lvlText w:val="%1.%2."/>
-      <w:lvlJc w:val="right"/>
+      <w:numFmt w:val="lowerLetter"/>
+      <w:lvlText w:val="%2."/>
+      <w:lvlJc w:val="left"/>
       <w:pPr>
         <w:ind w:left="1440" w:firstLine="1080"/>
       </w:pPr>
@@ -13593,8 +14005,8 @@
     </w:lvl>
     <w:lvl w:ilvl="2">
       <w:start w:val="1"/>
-      <w:numFmt w:val="decimal"/>
-      <w:lvlText w:val="%1.%2.%3."/>
+      <w:numFmt w:val="lowerRoman"/>
+      <w:lvlText w:val="%3."/>
       <w:lvlJc w:val="right"/>
       <w:pPr>
         <w:ind w:left="2160" w:firstLine="1800"/>
@@ -13606,8 +14018,8 @@
     <w:lvl w:ilvl="3">
       <w:start w:val="1"/>
       <w:numFmt w:val="decimal"/>
-      <w:lvlText w:val="%1.%2.%3.%4."/>
-      <w:lvlJc w:val="right"/>
+      <w:lvlText w:val="%4."/>
+      <w:lvlJc w:val="left"/>
       <w:pPr>
         <w:ind w:left="2880" w:firstLine="2520"/>
       </w:pPr>
@@ -13617,9 +14029,9 @@
     </w:lvl>
     <w:lvl w:ilvl="4">
       <w:start w:val="1"/>
-      <w:numFmt w:val="decimal"/>
-      <w:lvlText w:val="%1.%2.%3.%4.%5."/>
-      <w:lvlJc w:val="right"/>
+      <w:numFmt w:val="lowerLetter"/>
+      <w:lvlText w:val="%5."/>
+      <w:lvlJc w:val="left"/>
       <w:pPr>
         <w:ind w:left="3600" w:firstLine="3240"/>
       </w:pPr>
@@ -13629,8 +14041,8 @@
     </w:lvl>
     <w:lvl w:ilvl="5">
       <w:start w:val="1"/>
-      <w:numFmt w:val="decimal"/>
-      <w:lvlText w:val="%1.%2.%3.%4.%5.%6."/>
+      <w:numFmt w:val="lowerRoman"/>
+      <w:lvlText w:val="%6."/>
       <w:lvlJc w:val="right"/>
       <w:pPr>
         <w:ind w:left="4320" w:firstLine="3960"/>
@@ -13642,8 +14054,8 @@
     <w:lvl w:ilvl="6">
       <w:start w:val="1"/>
       <w:numFmt w:val="decimal"/>
-      <w:lvlText w:val="%1.%2.%3.%4.%5.%6.%7."/>
-      <w:lvlJc w:val="right"/>
+      <w:lvlText w:val="%7."/>
+      <w:lvlJc w:val="left"/>
       <w:pPr>
         <w:ind w:left="5040" w:firstLine="4680"/>
       </w:pPr>
@@ -13653,9 +14065,9 @@
     </w:lvl>
     <w:lvl w:ilvl="7">
       <w:start w:val="1"/>
-      <w:numFmt w:val="decimal"/>
-      <w:lvlText w:val="%1.%2.%3.%4.%5.%6.%7.%8."/>
-      <w:lvlJc w:val="right"/>
+      <w:numFmt w:val="lowerLetter"/>
+      <w:lvlText w:val="%8."/>
+      <w:lvlJc w:val="left"/>
       <w:pPr>
         <w:ind w:left="5760" w:firstLine="5400"/>
       </w:pPr>
@@ -13665,8 +14077,8 @@
     </w:lvl>
     <w:lvl w:ilvl="8">
       <w:start w:val="1"/>
-      <w:numFmt w:val="decimal"/>
-      <w:lvlText w:val="%1.%2.%3.%4.%5.%6.%7.%8.%9."/>
+      <w:numFmt w:val="lowerRoman"/>
+      <w:lvlText w:val="%9."/>
       <w:lvlJc w:val="right"/>
       <w:pPr>
         <w:ind w:left="6480" w:firstLine="6120"/>
@@ -13791,7 +14203,7 @@
       <w:start w:val="1"/>
       <w:numFmt w:val="decimal"/>
       <w:lvlText w:val="%1."/>
-      <w:lvlJc w:val="left"/>
+      <w:lvlJc w:val="right"/>
       <w:pPr>
         <w:ind w:left="720" w:firstLine="360"/>
       </w:pPr>
@@ -13801,9 +14213,9 @@
     </w:lvl>
     <w:lvl w:ilvl="1">
       <w:start w:val="1"/>
-      <w:numFmt w:val="lowerLetter"/>
-      <w:lvlText w:val="%2."/>
-      <w:lvlJc w:val="left"/>
+      <w:numFmt w:val="decimal"/>
+      <w:lvlText w:val="%1.%2."/>
+      <w:lvlJc w:val="right"/>
       <w:pPr>
         <w:ind w:left="1440" w:firstLine="1080"/>
       </w:pPr>
@@ -13813,8 +14225,8 @@
     </w:lvl>
     <w:lvl w:ilvl="2">
       <w:start w:val="1"/>
-      <w:numFmt w:val="lowerRoman"/>
-      <w:lvlText w:val="%3."/>
+      <w:numFmt w:val="decimal"/>
+      <w:lvlText w:val="%1.%2.%3."/>
       <w:lvlJc w:val="right"/>
       <w:pPr>
         <w:ind w:left="2160" w:firstLine="1800"/>
@@ -13826,8 +14238,8 @@
     <w:lvl w:ilvl="3">
       <w:start w:val="1"/>
       <w:numFmt w:val="decimal"/>
-      <w:lvlText w:val="%4."/>
-      <w:lvlJc w:val="left"/>
+      <w:lvlText w:val="%1.%2.%3.%4."/>
+      <w:lvlJc w:val="right"/>
       <w:pPr>
         <w:ind w:left="2880" w:firstLine="2520"/>
       </w:pPr>
@@ -13837,9 +14249,9 @@
     </w:lvl>
     <w:lvl w:ilvl="4">
       <w:start w:val="1"/>
-      <w:numFmt w:val="lowerLetter"/>
-      <w:lvlText w:val="%5."/>
-      <w:lvlJc w:val="left"/>
+      <w:numFmt w:val="decimal"/>
+      <w:lvlText w:val="%1.%2.%3.%4.%5."/>
+      <w:lvlJc w:val="right"/>
       <w:pPr>
         <w:ind w:left="3600" w:firstLine="3240"/>
       </w:pPr>
@@ -13849,8 +14261,8 @@
     </w:lvl>
     <w:lvl w:ilvl="5">
       <w:start w:val="1"/>
-      <w:numFmt w:val="lowerRoman"/>
-      <w:lvlText w:val="%6."/>
+      <w:numFmt w:val="decimal"/>
+      <w:lvlText w:val="%1.%2.%3.%4.%5.%6."/>
       <w:lvlJc w:val="right"/>
       <w:pPr>
         <w:ind w:left="4320" w:firstLine="3960"/>
@@ -13862,8 +14274,8 @@
     <w:lvl w:ilvl="6">
       <w:start w:val="1"/>
       <w:numFmt w:val="decimal"/>
-      <w:lvlText w:val="%7."/>
-      <w:lvlJc w:val="left"/>
+      <w:lvlText w:val="%1.%2.%3.%4.%5.%6.%7."/>
+      <w:lvlJc w:val="right"/>
       <w:pPr>
         <w:ind w:left="5040" w:firstLine="4680"/>
       </w:pPr>
@@ -13873,9 +14285,9 @@
     </w:lvl>
     <w:lvl w:ilvl="7">
       <w:start w:val="1"/>
-      <w:numFmt w:val="lowerLetter"/>
-      <w:lvlText w:val="%8."/>
-      <w:lvlJc w:val="left"/>
+      <w:numFmt w:val="decimal"/>
+      <w:lvlText w:val="%1.%2.%3.%4.%5.%6.%7.%8."/>
+      <w:lvlJc w:val="right"/>
       <w:pPr>
         <w:ind w:left="5760" w:firstLine="5400"/>
       </w:pPr>
@@ -13885,8 +14297,8 @@
     </w:lvl>
     <w:lvl w:ilvl="8">
       <w:start w:val="1"/>
-      <w:numFmt w:val="lowerRoman"/>
-      <w:lvlText w:val="%9."/>
+      <w:numFmt w:val="decimal"/>
+      <w:lvlText w:val="%1.%2.%3.%4.%5.%6.%7.%8.%9."/>
       <w:lvlJc w:val="right"/>
       <w:pPr>
         <w:ind w:left="6480" w:firstLine="6120"/>
@@ -13901,7 +14313,7 @@
       <w:start w:val="1"/>
       <w:numFmt w:val="decimal"/>
       <w:lvlText w:val="%1."/>
-      <w:lvlJc w:val="left"/>
+      <w:lvlJc w:val="right"/>
       <w:pPr>
         <w:ind w:left="720" w:firstLine="360"/>
       </w:pPr>
@@ -13911,9 +14323,9 @@
     </w:lvl>
     <w:lvl w:ilvl="1">
       <w:start w:val="1"/>
-      <w:numFmt w:val="lowerLetter"/>
-      <w:lvlText w:val="%2."/>
-      <w:lvlJc w:val="left"/>
+      <w:numFmt w:val="decimal"/>
+      <w:lvlText w:val="%1.%2."/>
+      <w:lvlJc w:val="right"/>
       <w:pPr>
         <w:ind w:left="1440" w:firstLine="1080"/>
       </w:pPr>
@@ -13923,8 +14335,8 @@
     </w:lvl>
     <w:lvl w:ilvl="2">
       <w:start w:val="1"/>
-      <w:numFmt w:val="lowerRoman"/>
-      <w:lvlText w:val="%3."/>
+      <w:numFmt w:val="decimal"/>
+      <w:lvlText w:val="%1.%2.%3."/>
       <w:lvlJc w:val="right"/>
       <w:pPr>
         <w:ind w:left="2160" w:firstLine="1800"/>
@@ -13936,8 +14348,8 @@
     <w:lvl w:ilvl="3">
       <w:start w:val="1"/>
       <w:numFmt w:val="decimal"/>
-      <w:lvlText w:val="%4."/>
-      <w:lvlJc w:val="left"/>
+      <w:lvlText w:val="%1.%2.%3.%4."/>
+      <w:lvlJc w:val="right"/>
       <w:pPr>
         <w:ind w:left="2880" w:firstLine="2520"/>
       </w:pPr>
@@ -13947,9 +14359,9 @@
     </w:lvl>
     <w:lvl w:ilvl="4">
       <w:start w:val="1"/>
-      <w:numFmt w:val="lowerLetter"/>
-      <w:lvlText w:val="%5."/>
-      <w:lvlJc w:val="left"/>
+      <w:numFmt w:val="decimal"/>
+      <w:lvlText w:val="%1.%2.%3.%4.%5."/>
+      <w:lvlJc w:val="right"/>
       <w:pPr>
         <w:ind w:left="3600" w:firstLine="3240"/>
       </w:pPr>
@@ -13959,8 +14371,8 @@
     </w:lvl>
     <w:lvl w:ilvl="5">
       <w:start w:val="1"/>
-      <w:numFmt w:val="lowerRoman"/>
-      <w:lvlText w:val="%6."/>
+      <w:numFmt w:val="decimal"/>
+      <w:lvlText w:val="%1.%2.%3.%4.%5.%6."/>
       <w:lvlJc w:val="right"/>
       <w:pPr>
         <w:ind w:left="4320" w:firstLine="3960"/>
@@ -13972,8 +14384,8 @@
     <w:lvl w:ilvl="6">
       <w:start w:val="1"/>
       <w:numFmt w:val="decimal"/>
-      <w:lvlText w:val="%7."/>
-      <w:lvlJc w:val="left"/>
+      <w:lvlText w:val="%1.%2.%3.%4.%5.%6.%7."/>
+      <w:lvlJc w:val="right"/>
       <w:pPr>
         <w:ind w:left="5040" w:firstLine="4680"/>
       </w:pPr>
@@ -13983,9 +14395,9 @@
     </w:lvl>
     <w:lvl w:ilvl="7">
       <w:start w:val="1"/>
-      <w:numFmt w:val="lowerLetter"/>
-      <w:lvlText w:val="%8."/>
-      <w:lvlJc w:val="left"/>
+      <w:numFmt w:val="decimal"/>
+      <w:lvlText w:val="%1.%2.%3.%4.%5.%6.%7.%8."/>
+      <w:lvlJc w:val="right"/>
       <w:pPr>
         <w:ind w:left="5760" w:firstLine="5400"/>
       </w:pPr>
@@ -13995,8 +14407,8 @@
     </w:lvl>
     <w:lvl w:ilvl="8">
       <w:start w:val="1"/>
-      <w:numFmt w:val="lowerRoman"/>
-      <w:lvlText w:val="%9."/>
+      <w:numFmt w:val="decimal"/>
+      <w:lvlText w:val="%1.%2.%3.%4.%5.%6.%7.%8.%9."/>
       <w:lvlJc w:val="right"/>
       <w:pPr>
         <w:ind w:left="6480" w:firstLine="6120"/>
@@ -14227,6 +14639,446 @@
     </w:lvl>
   </w:abstractNum>
   <w:abstractNum w:abstractNumId="71">
+    <w:lvl w:ilvl="0">
+      <w:start w:val="1"/>
+      <w:numFmt w:val="decimal"/>
+      <w:lvlText w:val="%1."/>
+      <w:lvlJc w:val="left"/>
+      <w:pPr>
+        <w:ind w:left="720" w:firstLine="360"/>
+      </w:pPr>
+      <w:rPr>
+        <w:u w:val="none"/>
+      </w:rPr>
+    </w:lvl>
+    <w:lvl w:ilvl="1">
+      <w:start w:val="1"/>
+      <w:numFmt w:val="lowerLetter"/>
+      <w:lvlText w:val="%2."/>
+      <w:lvlJc w:val="left"/>
+      <w:pPr>
+        <w:ind w:left="1440" w:firstLine="1080"/>
+      </w:pPr>
+      <w:rPr>
+        <w:u w:val="none"/>
+      </w:rPr>
+    </w:lvl>
+    <w:lvl w:ilvl="2">
+      <w:start w:val="1"/>
+      <w:numFmt w:val="lowerRoman"/>
+      <w:lvlText w:val="%3."/>
+      <w:lvlJc w:val="right"/>
+      <w:pPr>
+        <w:ind w:left="2160" w:firstLine="1800"/>
+      </w:pPr>
+      <w:rPr>
+        <w:u w:val="none"/>
+      </w:rPr>
+    </w:lvl>
+    <w:lvl w:ilvl="3">
+      <w:start w:val="1"/>
+      <w:numFmt w:val="decimal"/>
+      <w:lvlText w:val="%4."/>
+      <w:lvlJc w:val="left"/>
+      <w:pPr>
+        <w:ind w:left="2880" w:firstLine="2520"/>
+      </w:pPr>
+      <w:rPr>
+        <w:u w:val="none"/>
+      </w:rPr>
+    </w:lvl>
+    <w:lvl w:ilvl="4">
+      <w:start w:val="1"/>
+      <w:numFmt w:val="lowerLetter"/>
+      <w:lvlText w:val="%5."/>
+      <w:lvlJc w:val="left"/>
+      <w:pPr>
+        <w:ind w:left="3600" w:firstLine="3240"/>
+      </w:pPr>
+      <w:rPr>
+        <w:u w:val="none"/>
+      </w:rPr>
+    </w:lvl>
+    <w:lvl w:ilvl="5">
+      <w:start w:val="1"/>
+      <w:numFmt w:val="lowerRoman"/>
+      <w:lvlText w:val="%6."/>
+      <w:lvlJc w:val="right"/>
+      <w:pPr>
+        <w:ind w:left="4320" w:firstLine="3960"/>
+      </w:pPr>
+      <w:rPr>
+        <w:u w:val="none"/>
+      </w:rPr>
+    </w:lvl>
+    <w:lvl w:ilvl="6">
+      <w:start w:val="1"/>
+      <w:numFmt w:val="decimal"/>
+      <w:lvlText w:val="%7."/>
+      <w:lvlJc w:val="left"/>
+      <w:pPr>
+        <w:ind w:left="5040" w:firstLine="4680"/>
+      </w:pPr>
+      <w:rPr>
+        <w:u w:val="none"/>
+      </w:rPr>
+    </w:lvl>
+    <w:lvl w:ilvl="7">
+      <w:start w:val="1"/>
+      <w:numFmt w:val="lowerLetter"/>
+      <w:lvlText w:val="%8."/>
+      <w:lvlJc w:val="left"/>
+      <w:pPr>
+        <w:ind w:left="5760" w:firstLine="5400"/>
+      </w:pPr>
+      <w:rPr>
+        <w:u w:val="none"/>
+      </w:rPr>
+    </w:lvl>
+    <w:lvl w:ilvl="8">
+      <w:start w:val="1"/>
+      <w:numFmt w:val="lowerRoman"/>
+      <w:lvlText w:val="%9."/>
+      <w:lvlJc w:val="right"/>
+      <w:pPr>
+        <w:ind w:left="6480" w:firstLine="6120"/>
+      </w:pPr>
+      <w:rPr>
+        <w:u w:val="none"/>
+      </w:rPr>
+    </w:lvl>
+  </w:abstractNum>
+  <w:abstractNum w:abstractNumId="72">
+    <w:lvl w:ilvl="0">
+      <w:start w:val="1"/>
+      <w:numFmt w:val="decimal"/>
+      <w:lvlText w:val="%1."/>
+      <w:lvlJc w:val="left"/>
+      <w:pPr>
+        <w:ind w:left="720" w:firstLine="360"/>
+      </w:pPr>
+      <w:rPr>
+        <w:u w:val="none"/>
+      </w:rPr>
+    </w:lvl>
+    <w:lvl w:ilvl="1">
+      <w:start w:val="1"/>
+      <w:numFmt w:val="lowerLetter"/>
+      <w:lvlText w:val="%2."/>
+      <w:lvlJc w:val="left"/>
+      <w:pPr>
+        <w:ind w:left="1440" w:firstLine="1080"/>
+      </w:pPr>
+      <w:rPr>
+        <w:u w:val="none"/>
+      </w:rPr>
+    </w:lvl>
+    <w:lvl w:ilvl="2">
+      <w:start w:val="1"/>
+      <w:numFmt w:val="lowerRoman"/>
+      <w:lvlText w:val="%3."/>
+      <w:lvlJc w:val="right"/>
+      <w:pPr>
+        <w:ind w:left="2160" w:firstLine="1800"/>
+      </w:pPr>
+      <w:rPr>
+        <w:u w:val="none"/>
+      </w:rPr>
+    </w:lvl>
+    <w:lvl w:ilvl="3">
+      <w:start w:val="1"/>
+      <w:numFmt w:val="decimal"/>
+      <w:lvlText w:val="%4."/>
+      <w:lvlJc w:val="left"/>
+      <w:pPr>
+        <w:ind w:left="2880" w:firstLine="2520"/>
+      </w:pPr>
+      <w:rPr>
+        <w:u w:val="none"/>
+      </w:rPr>
+    </w:lvl>
+    <w:lvl w:ilvl="4">
+      <w:start w:val="1"/>
+      <w:numFmt w:val="lowerLetter"/>
+      <w:lvlText w:val="%5."/>
+      <w:lvlJc w:val="left"/>
+      <w:pPr>
+        <w:ind w:left="3600" w:firstLine="3240"/>
+      </w:pPr>
+      <w:rPr>
+        <w:u w:val="none"/>
+      </w:rPr>
+    </w:lvl>
+    <w:lvl w:ilvl="5">
+      <w:start w:val="1"/>
+      <w:numFmt w:val="lowerRoman"/>
+      <w:lvlText w:val="%6."/>
+      <w:lvlJc w:val="right"/>
+      <w:pPr>
+        <w:ind w:left="4320" w:firstLine="3960"/>
+      </w:pPr>
+      <w:rPr>
+        <w:u w:val="none"/>
+      </w:rPr>
+    </w:lvl>
+    <w:lvl w:ilvl="6">
+      <w:start w:val="1"/>
+      <w:numFmt w:val="decimal"/>
+      <w:lvlText w:val="%7."/>
+      <w:lvlJc w:val="left"/>
+      <w:pPr>
+        <w:ind w:left="5040" w:firstLine="4680"/>
+      </w:pPr>
+      <w:rPr>
+        <w:u w:val="none"/>
+      </w:rPr>
+    </w:lvl>
+    <w:lvl w:ilvl="7">
+      <w:start w:val="1"/>
+      <w:numFmt w:val="lowerLetter"/>
+      <w:lvlText w:val="%8."/>
+      <w:lvlJc w:val="left"/>
+      <w:pPr>
+        <w:ind w:left="5760" w:firstLine="5400"/>
+      </w:pPr>
+      <w:rPr>
+        <w:u w:val="none"/>
+      </w:rPr>
+    </w:lvl>
+    <w:lvl w:ilvl="8">
+      <w:start w:val="1"/>
+      <w:numFmt w:val="lowerRoman"/>
+      <w:lvlText w:val="%9."/>
+      <w:lvlJc w:val="right"/>
+      <w:pPr>
+        <w:ind w:left="6480" w:firstLine="6120"/>
+      </w:pPr>
+      <w:rPr>
+        <w:u w:val="none"/>
+      </w:rPr>
+    </w:lvl>
+  </w:abstractNum>
+  <w:abstractNum w:abstractNumId="73">
+    <w:lvl w:ilvl="0">
+      <w:start w:val="1"/>
+      <w:numFmt w:val="decimal"/>
+      <w:lvlText w:val="%1."/>
+      <w:lvlJc w:val="left"/>
+      <w:pPr>
+        <w:ind w:left="720" w:firstLine="360"/>
+      </w:pPr>
+      <w:rPr>
+        <w:u w:val="none"/>
+      </w:rPr>
+    </w:lvl>
+    <w:lvl w:ilvl="1">
+      <w:start w:val="1"/>
+      <w:numFmt w:val="lowerLetter"/>
+      <w:lvlText w:val="%2."/>
+      <w:lvlJc w:val="left"/>
+      <w:pPr>
+        <w:ind w:left="1440" w:firstLine="1080"/>
+      </w:pPr>
+      <w:rPr>
+        <w:u w:val="none"/>
+      </w:rPr>
+    </w:lvl>
+    <w:lvl w:ilvl="2">
+      <w:start w:val="1"/>
+      <w:numFmt w:val="lowerRoman"/>
+      <w:lvlText w:val="%3."/>
+      <w:lvlJc w:val="right"/>
+      <w:pPr>
+        <w:ind w:left="2160" w:firstLine="1800"/>
+      </w:pPr>
+      <w:rPr>
+        <w:u w:val="none"/>
+      </w:rPr>
+    </w:lvl>
+    <w:lvl w:ilvl="3">
+      <w:start w:val="1"/>
+      <w:numFmt w:val="decimal"/>
+      <w:lvlText w:val="%4."/>
+      <w:lvlJc w:val="left"/>
+      <w:pPr>
+        <w:ind w:left="2880" w:firstLine="2520"/>
+      </w:pPr>
+      <w:rPr>
+        <w:u w:val="none"/>
+      </w:rPr>
+    </w:lvl>
+    <w:lvl w:ilvl="4">
+      <w:start w:val="1"/>
+      <w:numFmt w:val="lowerLetter"/>
+      <w:lvlText w:val="%5."/>
+      <w:lvlJc w:val="left"/>
+      <w:pPr>
+        <w:ind w:left="3600" w:firstLine="3240"/>
+      </w:pPr>
+      <w:rPr>
+        <w:u w:val="none"/>
+      </w:rPr>
+    </w:lvl>
+    <w:lvl w:ilvl="5">
+      <w:start w:val="1"/>
+      <w:numFmt w:val="lowerRoman"/>
+      <w:lvlText w:val="%6."/>
+      <w:lvlJc w:val="right"/>
+      <w:pPr>
+        <w:ind w:left="4320" w:firstLine="3960"/>
+      </w:pPr>
+      <w:rPr>
+        <w:u w:val="none"/>
+      </w:rPr>
+    </w:lvl>
+    <w:lvl w:ilvl="6">
+      <w:start w:val="1"/>
+      <w:numFmt w:val="decimal"/>
+      <w:lvlText w:val="%7."/>
+      <w:lvlJc w:val="left"/>
+      <w:pPr>
+        <w:ind w:left="5040" w:firstLine="4680"/>
+      </w:pPr>
+      <w:rPr>
+        <w:u w:val="none"/>
+      </w:rPr>
+    </w:lvl>
+    <w:lvl w:ilvl="7">
+      <w:start w:val="1"/>
+      <w:numFmt w:val="lowerLetter"/>
+      <w:lvlText w:val="%8."/>
+      <w:lvlJc w:val="left"/>
+      <w:pPr>
+        <w:ind w:left="5760" w:firstLine="5400"/>
+      </w:pPr>
+      <w:rPr>
+        <w:u w:val="none"/>
+      </w:rPr>
+    </w:lvl>
+    <w:lvl w:ilvl="8">
+      <w:start w:val="1"/>
+      <w:numFmt w:val="lowerRoman"/>
+      <w:lvlText w:val="%9."/>
+      <w:lvlJc w:val="right"/>
+      <w:pPr>
+        <w:ind w:left="6480" w:firstLine="6120"/>
+      </w:pPr>
+      <w:rPr>
+        <w:u w:val="none"/>
+      </w:rPr>
+    </w:lvl>
+  </w:abstractNum>
+  <w:abstractNum w:abstractNumId="74">
+    <w:lvl w:ilvl="0">
+      <w:start w:val="1"/>
+      <w:numFmt w:val="decimal"/>
+      <w:lvlText w:val="%1."/>
+      <w:lvlJc w:val="left"/>
+      <w:pPr>
+        <w:ind w:left="720" w:firstLine="360"/>
+      </w:pPr>
+      <w:rPr>
+        <w:u w:val="none"/>
+      </w:rPr>
+    </w:lvl>
+    <w:lvl w:ilvl="1">
+      <w:start w:val="1"/>
+      <w:numFmt w:val="lowerLetter"/>
+      <w:lvlText w:val="%2."/>
+      <w:lvlJc w:val="left"/>
+      <w:pPr>
+        <w:ind w:left="1440" w:firstLine="1080"/>
+      </w:pPr>
+      <w:rPr>
+        <w:u w:val="none"/>
+      </w:rPr>
+    </w:lvl>
+    <w:lvl w:ilvl="2">
+      <w:start w:val="1"/>
+      <w:numFmt w:val="lowerRoman"/>
+      <w:lvlText w:val="%3."/>
+      <w:lvlJc w:val="right"/>
+      <w:pPr>
+        <w:ind w:left="2160" w:firstLine="1800"/>
+      </w:pPr>
+      <w:rPr>
+        <w:u w:val="none"/>
+      </w:rPr>
+    </w:lvl>
+    <w:lvl w:ilvl="3">
+      <w:start w:val="1"/>
+      <w:numFmt w:val="decimal"/>
+      <w:lvlText w:val="%4."/>
+      <w:lvlJc w:val="left"/>
+      <w:pPr>
+        <w:ind w:left="2880" w:firstLine="2520"/>
+      </w:pPr>
+      <w:rPr>
+        <w:u w:val="none"/>
+      </w:rPr>
+    </w:lvl>
+    <w:lvl w:ilvl="4">
+      <w:start w:val="1"/>
+      <w:numFmt w:val="lowerLetter"/>
+      <w:lvlText w:val="%5."/>
+      <w:lvlJc w:val="left"/>
+      <w:pPr>
+        <w:ind w:left="3600" w:firstLine="3240"/>
+      </w:pPr>
+      <w:rPr>
+        <w:u w:val="none"/>
+      </w:rPr>
+    </w:lvl>
+    <w:lvl w:ilvl="5">
+      <w:start w:val="1"/>
+      <w:numFmt w:val="lowerRoman"/>
+      <w:lvlText w:val="%6."/>
+      <w:lvlJc w:val="right"/>
+      <w:pPr>
+        <w:ind w:left="4320" w:firstLine="3960"/>
+      </w:pPr>
+      <w:rPr>
+        <w:u w:val="none"/>
+      </w:rPr>
+    </w:lvl>
+    <w:lvl w:ilvl="6">
+      <w:start w:val="1"/>
+      <w:numFmt w:val="decimal"/>
+      <w:lvlText w:val="%7."/>
+      <w:lvlJc w:val="left"/>
+      <w:pPr>
+        <w:ind w:left="5040" w:firstLine="4680"/>
+      </w:pPr>
+      <w:rPr>
+        <w:u w:val="none"/>
+      </w:rPr>
+    </w:lvl>
+    <w:lvl w:ilvl="7">
+      <w:start w:val="1"/>
+      <w:numFmt w:val="lowerLetter"/>
+      <w:lvlText w:val="%8."/>
+      <w:lvlJc w:val="left"/>
+      <w:pPr>
+        <w:ind w:left="5760" w:firstLine="5400"/>
+      </w:pPr>
+      <w:rPr>
+        <w:u w:val="none"/>
+      </w:rPr>
+    </w:lvl>
+    <w:lvl w:ilvl="8">
+      <w:start w:val="1"/>
+      <w:numFmt w:val="lowerRoman"/>
+      <w:lvlText w:val="%9."/>
+      <w:lvlJc w:val="right"/>
+      <w:pPr>
+        <w:ind w:left="6480" w:firstLine="6120"/>
+      </w:pPr>
+      <w:rPr>
+        <w:u w:val="none"/>
+      </w:rPr>
+    </w:lvl>
+  </w:abstractNum>
+  <w:abstractNum w:abstractNumId="75">
     <w:lvl w:ilvl="0">
       <w:start w:val="1"/>
       <w:numFmt w:val="decimal"/>
@@ -14549,6 +15401,18 @@
   <w:num w:numId="71">
     <w:abstractNumId w:val="71"/>
   </w:num>
+  <w:num w:numId="72">
+    <w:abstractNumId w:val="72"/>
+  </w:num>
+  <w:num w:numId="73">
+    <w:abstractNumId w:val="73"/>
+  </w:num>
+  <w:num w:numId="74">
+    <w:abstractNumId w:val="74"/>
+  </w:num>
+  <w:num w:numId="75">
+    <w:abstractNumId w:val="75"/>
+  </w:num>
 </w:numbering>
 </file>
 
